--- a/section 37.docx
+++ b/section 37.docx
@@ -623,7 +623,6 @@
       <w:r>
         <w:t>Use </w:t>
       </w:r>
-      <w:proofErr w:type="spellStart"/>
       <w:r>
         <w:rPr>
           <w:b/>
@@ -631,11 +630,9 @@
         </w:rPr>
         <w:t>revalidatePath</w:t>
       </w:r>
-      <w:proofErr w:type="spellEnd"/>
       <w:r>
         <w:t> and </w:t>
       </w:r>
-      <w:proofErr w:type="spellStart"/>
       <w:r>
         <w:rPr>
           <w:b/>
@@ -643,7 +640,6 @@
         </w:rPr>
         <w:t>revalidateTag</w:t>
       </w:r>
-      <w:proofErr w:type="spellEnd"/>
       <w:r>
         <w:t> to update the UI after data mutations.</w:t>
       </w:r>
@@ -744,7 +740,6 @@
       <w:r>
         <w:t> and </w:t>
       </w:r>
-      <w:proofErr w:type="spellStart"/>
       <w:r>
         <w:rPr>
           <w:b/>
@@ -752,7 +747,6 @@
         </w:rPr>
         <w:t>useEffect</w:t>
       </w:r>
-      <w:proofErr w:type="spellEnd"/>
       <w:r>
         <w:t>: Can be called like regular functions in Client Components.</w:t>
       </w:r>
@@ -1111,23 +1105,7 @@
           <w:b/>
           <w:bCs/>
         </w:rPr>
-        <w:t xml:space="preserve">Pass guest data as props to the </w:t>
-      </w:r>
-      <w:proofErr w:type="spellStart"/>
-      <w:r>
-        <w:rPr>
-          <w:b/>
-          <w:bCs/>
-        </w:rPr>
-        <w:t>UpdateProfile</w:t>
-      </w:r>
-      <w:proofErr w:type="spellEnd"/>
-      <w:r>
-        <w:rPr>
-          <w:b/>
-          <w:bCs/>
-        </w:rPr>
-        <w:t xml:space="preserve"> client component.</w:t>
+        <w:t>Pass guest data as props to the UpdateProfile client component.</w:t>
       </w:r>
     </w:p>
     <w:p>
@@ -1160,172 +1138,80 @@
           <w:bCs/>
         </w:rPr>
       </w:pPr>
-      <w:proofErr w:type="spellStart"/>
-      <w:r>
-        <w:rPr>
-          <w:b/>
-          <w:bCs/>
-        </w:rPr>
-        <w:t>const</w:t>
-      </w:r>
-      <w:proofErr w:type="spellEnd"/>
-      <w:r>
-        <w:rPr>
-          <w:b/>
-          <w:bCs/>
-        </w:rPr>
-        <w:t xml:space="preserve"> session = await auth(); // Get session data </w:t>
-      </w:r>
-    </w:p>
-    <w:p>
-      <w:pPr>
-        <w:rPr>
-          <w:b/>
-          <w:bCs/>
-        </w:rPr>
-      </w:pPr>
-      <w:proofErr w:type="spellStart"/>
-      <w:r>
-        <w:rPr>
-          <w:b/>
-          <w:bCs/>
-        </w:rPr>
-        <w:t>const</w:t>
-      </w:r>
-      <w:proofErr w:type="spellEnd"/>
-      <w:r>
-        <w:rPr>
-          <w:b/>
-          <w:bCs/>
-        </w:rPr>
-        <w:t xml:space="preserve"> email = </w:t>
-      </w:r>
-      <w:proofErr w:type="spellStart"/>
-      <w:r>
-        <w:rPr>
-          <w:b/>
-          <w:bCs/>
-        </w:rPr>
-        <w:t>session?.user?.email</w:t>
-      </w:r>
-      <w:proofErr w:type="spellEnd"/>
-      <w:r>
-        <w:rPr>
-          <w:b/>
-          <w:bCs/>
-        </w:rPr>
-        <w:t>;</w:t>
-      </w:r>
-    </w:p>
-    <w:p>
-      <w:pPr>
-        <w:rPr>
-          <w:b/>
-          <w:bCs/>
-        </w:rPr>
-      </w:pPr>
-      <w:proofErr w:type="spellStart"/>
-      <w:r>
-        <w:rPr>
-          <w:b/>
-          <w:bCs/>
-        </w:rPr>
-        <w:t>const</w:t>
-      </w:r>
-      <w:proofErr w:type="spellEnd"/>
-      <w:r>
-        <w:rPr>
-          <w:b/>
-          <w:bCs/>
-        </w:rPr>
-        <w:t xml:space="preserve"> guest = await </w:t>
-      </w:r>
-      <w:proofErr w:type="spellStart"/>
-      <w:r>
-        <w:rPr>
-          <w:b/>
-          <w:bCs/>
-        </w:rPr>
-        <w:t>getGuest</w:t>
-      </w:r>
-      <w:proofErr w:type="spellEnd"/>
-      <w:r>
-        <w:rPr>
-          <w:b/>
-          <w:bCs/>
-        </w:rPr>
-        <w:t>(email);</w:t>
-      </w:r>
-    </w:p>
-    <w:p>
-      <w:pPr>
-        <w:rPr>
-          <w:b/>
-          <w:bCs/>
-        </w:rPr>
-      </w:pPr>
-    </w:p>
-    <w:p>
-      <w:pPr>
-        <w:rPr>
-          <w:b/>
-          <w:bCs/>
-        </w:rPr>
-      </w:pPr>
-      <w:r>
-        <w:rPr>
-          <w:b/>
-          <w:bCs/>
-        </w:rPr>
-        <w:t xml:space="preserve">//pass it as props to </w:t>
-      </w:r>
-      <w:proofErr w:type="spellStart"/>
-      <w:r>
-        <w:rPr>
-          <w:b/>
-          <w:bCs/>
-        </w:rPr>
-        <w:t>updateProfile</w:t>
-      </w:r>
-      <w:proofErr w:type="spellEnd"/>
-      <w:r>
-        <w:rPr>
-          <w:b/>
-          <w:bCs/>
-        </w:rPr>
-        <w:t xml:space="preserve"> </w:t>
-      </w:r>
-      <w:proofErr w:type="spellStart"/>
-      <w:r>
-        <w:rPr>
-          <w:b/>
-          <w:bCs/>
-        </w:rPr>
-        <w:t>frorm</w:t>
-      </w:r>
-      <w:proofErr w:type="spellEnd"/>
-    </w:p>
-    <w:p>
-      <w:pPr>
-        <w:rPr>
-          <w:b/>
-          <w:bCs/>
-        </w:rPr>
-      </w:pPr>
-      <w:r>
-        <w:rPr>
-          <w:b/>
-          <w:bCs/>
-        </w:rPr>
-        <w:t>&lt;</w:t>
-      </w:r>
-      <w:proofErr w:type="spellStart"/>
-      <w:r>
-        <w:rPr>
-          <w:b/>
-          <w:bCs/>
-        </w:rPr>
-        <w:t>UpdateProfile</w:t>
+      <w:r>
+        <w:rPr>
+          <w:b/>
+          <w:bCs/>
+        </w:rPr>
+        <w:t xml:space="preserve">const session = await auth(); // Get session data </w:t>
+      </w:r>
+    </w:p>
+    <w:p>
+      <w:pPr>
+        <w:rPr>
+          <w:b/>
+          <w:bCs/>
+        </w:rPr>
+      </w:pPr>
+      <w:r>
+        <w:rPr>
+          <w:b/>
+          <w:bCs/>
+        </w:rPr>
+        <w:t>const email = session?.user?.email;</w:t>
+      </w:r>
+    </w:p>
+    <w:p>
+      <w:pPr>
+        <w:rPr>
+          <w:b/>
+          <w:bCs/>
+        </w:rPr>
+      </w:pPr>
+      <w:r>
+        <w:rPr>
+          <w:b/>
+          <w:bCs/>
+        </w:rPr>
+        <w:t>const guest = await getGuest(email);</w:t>
+      </w:r>
+    </w:p>
+    <w:p>
+      <w:pPr>
+        <w:rPr>
+          <w:b/>
+          <w:bCs/>
+        </w:rPr>
+      </w:pPr>
+    </w:p>
+    <w:p>
+      <w:pPr>
+        <w:rPr>
+          <w:b/>
+          <w:bCs/>
+        </w:rPr>
+      </w:pPr>
+      <w:r>
+        <w:rPr>
+          <w:b/>
+          <w:bCs/>
+        </w:rPr>
+        <w:t>//pass it as props to updateProfile frorm</w:t>
+      </w:r>
+    </w:p>
+    <w:p>
+      <w:pPr>
+        <w:rPr>
+          <w:b/>
+          <w:bCs/>
+        </w:rPr>
+      </w:pPr>
+      <w:r>
+        <w:rPr>
+          <w:b/>
+          <w:bCs/>
+        </w:rPr>
+        <w:t>&lt;UpdateProfile</w:t>
       </w:r>
       <w:r>
         <w:rPr>
@@ -1334,7 +1220,6 @@
         </w:rPr>
         <w:t>Form</w:t>
       </w:r>
-      <w:proofErr w:type="spellEnd"/>
       <w:r>
         <w:rPr>
           <w:b/>
@@ -1480,115 +1365,42 @@
           <w:bCs/>
         </w:rPr>
       </w:pPr>
-      <w:proofErr w:type="spellStart"/>
-      <w:r>
-        <w:rPr>
-          <w:b/>
-          <w:bCs/>
-        </w:rPr>
-        <w:t>xport</w:t>
-      </w:r>
-      <w:proofErr w:type="spellEnd"/>
-      <w:r>
-        <w:rPr>
-          <w:b/>
-          <w:bCs/>
-        </w:rPr>
-        <w:t xml:space="preserve"> async function </w:t>
-      </w:r>
-      <w:proofErr w:type="spellStart"/>
-      <w:r>
-        <w:rPr>
-          <w:b/>
-          <w:bCs/>
-        </w:rPr>
-        <w:t>updateProfile</w:t>
-      </w:r>
-      <w:proofErr w:type="spellEnd"/>
-      <w:r>
-        <w:rPr>
-          <w:b/>
-          <w:bCs/>
-        </w:rPr>
-        <w:t>(</w:t>
-      </w:r>
-      <w:proofErr w:type="spellStart"/>
-      <w:r>
-        <w:rPr>
-          <w:b/>
-          <w:bCs/>
-        </w:rPr>
-        <w:t>formData</w:t>
-      </w:r>
-      <w:proofErr w:type="spellEnd"/>
-      <w:r>
-        <w:rPr>
-          <w:b/>
-          <w:bCs/>
-        </w:rPr>
-        <w:t>) {</w:t>
-      </w:r>
-    </w:p>
-    <w:p>
-      <w:pPr>
-        <w:rPr>
-          <w:b/>
-          <w:bCs/>
-        </w:rPr>
-      </w:pPr>
-      <w:r>
-        <w:rPr>
-          <w:b/>
-          <w:bCs/>
-        </w:rPr>
-        <w:t xml:space="preserve">  </w:t>
-      </w:r>
-      <w:proofErr w:type="spellStart"/>
-      <w:r>
-        <w:rPr>
-          <w:b/>
-          <w:bCs/>
-        </w:rPr>
-        <w:t>const</w:t>
-      </w:r>
-      <w:proofErr w:type="spellEnd"/>
-      <w:r>
-        <w:rPr>
-          <w:b/>
-          <w:bCs/>
-        </w:rPr>
-        <w:t xml:space="preserve"> session = await auth();</w:t>
-      </w:r>
-    </w:p>
-    <w:p>
-      <w:pPr>
-        <w:rPr>
-          <w:b/>
-          <w:bCs/>
-        </w:rPr>
-      </w:pPr>
-      <w:r>
-        <w:rPr>
-          <w:b/>
-          <w:bCs/>
-        </w:rPr>
-        <w:t>  if (!</w:t>
-      </w:r>
-      <w:proofErr w:type="spellStart"/>
-      <w:r>
-        <w:rPr>
-          <w:b/>
-          <w:bCs/>
-        </w:rPr>
-        <w:t>session?.user?.email</w:t>
-      </w:r>
-      <w:proofErr w:type="spellEnd"/>
-      <w:r>
-        <w:rPr>
-          <w:b/>
-          <w:bCs/>
-        </w:rPr>
-        <w:t>)</w:t>
+      <w:r>
+        <w:rPr>
+          <w:b/>
+          <w:bCs/>
+        </w:rPr>
+        <w:t>xport async function updateProfile(formData) {</w:t>
+      </w:r>
+    </w:p>
+    <w:p>
+      <w:pPr>
+        <w:rPr>
+          <w:b/>
+          <w:bCs/>
+        </w:rPr>
+      </w:pPr>
+      <w:r>
+        <w:rPr>
+          <w:b/>
+          <w:bCs/>
+        </w:rPr>
+        <w:t>  const session = await auth();</w:t>
+      </w:r>
+    </w:p>
+    <w:p>
+      <w:pPr>
+        <w:rPr>
+          <w:b/>
+          <w:bCs/>
+        </w:rPr>
+      </w:pPr>
+      <w:r>
+        <w:rPr>
+          <w:b/>
+          <w:bCs/>
+        </w:rPr>
+        <w:t>  if (!session?.user?.email)</w:t>
       </w:r>
     </w:p>
     <w:p>
@@ -1618,206 +1430,53 @@
           <w:b/>
           <w:bCs/>
         </w:rPr>
-        <w:t xml:space="preserve">  </w:t>
-      </w:r>
-      <w:proofErr w:type="spellStart"/>
-      <w:r>
-        <w:rPr>
-          <w:b/>
-          <w:bCs/>
-        </w:rPr>
-        <w:t>const</w:t>
-      </w:r>
-      <w:proofErr w:type="spellEnd"/>
-      <w:r>
-        <w:rPr>
-          <w:b/>
-          <w:bCs/>
-        </w:rPr>
-        <w:t xml:space="preserve"> </w:t>
-      </w:r>
-      <w:proofErr w:type="spellStart"/>
-      <w:r>
-        <w:rPr>
-          <w:b/>
-          <w:bCs/>
-        </w:rPr>
-        <w:t>guestID</w:t>
-      </w:r>
-      <w:proofErr w:type="spellEnd"/>
-      <w:r>
-        <w:rPr>
-          <w:b/>
-          <w:bCs/>
-        </w:rPr>
-        <w:t xml:space="preserve"> = </w:t>
-      </w:r>
-      <w:proofErr w:type="spellStart"/>
-      <w:r>
-        <w:rPr>
-          <w:b/>
-          <w:bCs/>
-        </w:rPr>
-        <w:t>session.user.guestId</w:t>
-      </w:r>
-      <w:proofErr w:type="spellEnd"/>
-      <w:r>
-        <w:rPr>
-          <w:b/>
-          <w:bCs/>
-        </w:rPr>
-        <w:t>;</w:t>
-      </w:r>
-    </w:p>
-    <w:p>
-      <w:pPr>
-        <w:rPr>
-          <w:b/>
-          <w:bCs/>
-        </w:rPr>
-      </w:pPr>
-      <w:r>
-        <w:rPr>
-          <w:b/>
-          <w:bCs/>
-        </w:rPr>
-        <w:t>  console.log(`</w:t>
-      </w:r>
-      <w:proofErr w:type="spellStart"/>
-      <w:r>
-        <w:rPr>
-          <w:b/>
-          <w:bCs/>
-        </w:rPr>
-        <w:t>guestID</w:t>
-      </w:r>
-      <w:proofErr w:type="spellEnd"/>
-      <w:r>
-        <w:rPr>
-          <w:b/>
-          <w:bCs/>
-        </w:rPr>
-        <w:t xml:space="preserve"> ${</w:t>
-      </w:r>
-      <w:proofErr w:type="spellStart"/>
-      <w:r>
-        <w:rPr>
-          <w:b/>
-          <w:bCs/>
-        </w:rPr>
-        <w:t>guestID</w:t>
-      </w:r>
-      <w:proofErr w:type="spellEnd"/>
-      <w:r>
-        <w:rPr>
-          <w:b/>
-          <w:bCs/>
-        </w:rPr>
-        <w:t>}`);</w:t>
-      </w:r>
-    </w:p>
-    <w:p>
-      <w:pPr>
-        <w:rPr>
-          <w:b/>
-          <w:bCs/>
-        </w:rPr>
-      </w:pPr>
-      <w:r>
-        <w:rPr>
-          <w:b/>
-          <w:bCs/>
-        </w:rPr>
-        <w:t xml:space="preserve">  // </w:t>
-      </w:r>
-      <w:proofErr w:type="spellStart"/>
-      <w:r>
-        <w:rPr>
-          <w:b/>
-          <w:bCs/>
-        </w:rPr>
-        <w:t>const</w:t>
-      </w:r>
-      <w:proofErr w:type="spellEnd"/>
-      <w:r>
-        <w:rPr>
-          <w:b/>
-          <w:bCs/>
-        </w:rPr>
-        <w:t xml:space="preserve"> [nationality, </w:t>
-      </w:r>
-      <w:proofErr w:type="spellStart"/>
-      <w:r>
-        <w:rPr>
-          <w:b/>
-          <w:bCs/>
-        </w:rPr>
-        <w:t>countryFlag</w:t>
-      </w:r>
-      <w:proofErr w:type="spellEnd"/>
-      <w:r>
-        <w:rPr>
-          <w:b/>
-          <w:bCs/>
-        </w:rPr>
-        <w:t>] = [null, null];</w:t>
-      </w:r>
-    </w:p>
-    <w:p>
-      <w:pPr>
-        <w:rPr>
-          <w:b/>
-          <w:bCs/>
-        </w:rPr>
-      </w:pPr>
-      <w:r>
-        <w:rPr>
-          <w:b/>
-          <w:bCs/>
-        </w:rPr>
-        <w:t xml:space="preserve">  </w:t>
-      </w:r>
-      <w:proofErr w:type="spellStart"/>
-      <w:r>
-        <w:rPr>
-          <w:b/>
-          <w:bCs/>
-        </w:rPr>
-        <w:t>const</w:t>
-      </w:r>
-      <w:proofErr w:type="spellEnd"/>
-      <w:r>
-        <w:rPr>
-          <w:b/>
-          <w:bCs/>
-        </w:rPr>
-        <w:t xml:space="preserve"> [nationality, </w:t>
-      </w:r>
-      <w:proofErr w:type="spellStart"/>
-      <w:r>
-        <w:rPr>
-          <w:b/>
-          <w:bCs/>
-        </w:rPr>
-        <w:t>countryFlag</w:t>
-      </w:r>
-      <w:proofErr w:type="spellEnd"/>
-      <w:r>
-        <w:rPr>
-          <w:b/>
-          <w:bCs/>
-        </w:rPr>
-        <w:t xml:space="preserve">] = </w:t>
-      </w:r>
-      <w:proofErr w:type="spellStart"/>
-      <w:r>
-        <w:rPr>
-          <w:b/>
-          <w:bCs/>
-        </w:rPr>
-        <w:t>formData</w:t>
-      </w:r>
-      <w:proofErr w:type="spellEnd"/>
+        <w:t>  const guestID = session.user.guestId;</w:t>
+      </w:r>
+    </w:p>
+    <w:p>
+      <w:pPr>
+        <w:rPr>
+          <w:b/>
+          <w:bCs/>
+        </w:rPr>
+      </w:pPr>
+      <w:r>
+        <w:rPr>
+          <w:b/>
+          <w:bCs/>
+        </w:rPr>
+        <w:t>  console.log(`guestID ${guestID}`);</w:t>
+      </w:r>
+    </w:p>
+    <w:p>
+      <w:pPr>
+        <w:rPr>
+          <w:b/>
+          <w:bCs/>
+        </w:rPr>
+      </w:pPr>
+      <w:r>
+        <w:rPr>
+          <w:b/>
+          <w:bCs/>
+        </w:rPr>
+        <w:t>  // const [nationality, countryFlag] = [null, null];</w:t>
+      </w:r>
+    </w:p>
+    <w:p>
+      <w:pPr>
+        <w:rPr>
+          <w:b/>
+          <w:bCs/>
+        </w:rPr>
+      </w:pPr>
+      <w:r>
+        <w:rPr>
+          <w:b/>
+          <w:bCs/>
+        </w:rPr>
+        <w:t>  const [nationality, countryFlag] = formData</w:t>
+      </w:r>
     </w:p>
     <w:p>
       <w:pPr>
@@ -1884,71 +1543,7 @@
           <w:b/>
           <w:bCs/>
         </w:rPr>
-        <w:t xml:space="preserve">  </w:t>
-      </w:r>
-      <w:proofErr w:type="spellStart"/>
-      <w:r>
-        <w:rPr>
-          <w:b/>
-          <w:bCs/>
-        </w:rPr>
-        <w:t>const</w:t>
-      </w:r>
-      <w:proofErr w:type="spellEnd"/>
-      <w:r>
-        <w:rPr>
-          <w:b/>
-          <w:bCs/>
-        </w:rPr>
-        <w:t xml:space="preserve"> </w:t>
-      </w:r>
-      <w:proofErr w:type="spellStart"/>
-      <w:r>
-        <w:rPr>
-          <w:b/>
-          <w:bCs/>
-        </w:rPr>
-        <w:t>nationalID</w:t>
-      </w:r>
-      <w:proofErr w:type="spellEnd"/>
-      <w:r>
-        <w:rPr>
-          <w:b/>
-          <w:bCs/>
-        </w:rPr>
-        <w:t xml:space="preserve"> = </w:t>
-      </w:r>
-      <w:proofErr w:type="spellStart"/>
-      <w:r>
-        <w:rPr>
-          <w:b/>
-          <w:bCs/>
-        </w:rPr>
-        <w:t>formData.get</w:t>
-      </w:r>
-      <w:proofErr w:type="spellEnd"/>
-      <w:r>
-        <w:rPr>
-          <w:b/>
-          <w:bCs/>
-        </w:rPr>
-        <w:t>("</w:t>
-      </w:r>
-      <w:proofErr w:type="spellStart"/>
-      <w:r>
-        <w:rPr>
-          <w:b/>
-          <w:bCs/>
-        </w:rPr>
-        <w:t>nationalID</w:t>
-      </w:r>
-      <w:proofErr w:type="spellEnd"/>
-      <w:r>
-        <w:rPr>
-          <w:b/>
-          <w:bCs/>
-        </w:rPr>
-        <w:t>");</w:t>
+        <w:t>  const nationalID = formData.get("nationalID");</w:t>
       </w:r>
     </w:p>
     <w:p>
@@ -1986,23 +1581,7 @@
           <w:b/>
           <w:bCs/>
         </w:rPr>
-        <w:t>  if (!/^[a-zA-Z0-9]{6,12}$/.test(</w:t>
-      </w:r>
-      <w:proofErr w:type="spellStart"/>
-      <w:r>
-        <w:rPr>
-          <w:b/>
-          <w:bCs/>
-        </w:rPr>
-        <w:t>nationalID</w:t>
-      </w:r>
-      <w:proofErr w:type="spellEnd"/>
-      <w:r>
-        <w:rPr>
-          <w:b/>
-          <w:bCs/>
-        </w:rPr>
-        <w:t>)) {</w:t>
+        <w:t>  if (!/^[a-zA-Z0-9]{6,12}$/.test(nationalID)) {</w:t>
       </w:r>
     </w:p>
     <w:p>
@@ -2085,63 +1664,22 @@
           <w:b/>
           <w:bCs/>
         </w:rPr>
-        <w:t xml:space="preserve">  // Update guest data in </w:t>
-      </w:r>
-      <w:proofErr w:type="spellStart"/>
-      <w:r>
-        <w:rPr>
-          <w:b/>
-          <w:bCs/>
-        </w:rPr>
-        <w:t>Supabase</w:t>
-      </w:r>
-      <w:proofErr w:type="spellEnd"/>
-    </w:p>
-    <w:p>
-      <w:pPr>
-        <w:rPr>
-          <w:b/>
-          <w:bCs/>
-        </w:rPr>
-      </w:pPr>
-      <w:r>
-        <w:rPr>
-          <w:b/>
-          <w:bCs/>
-        </w:rPr>
-        <w:t xml:space="preserve">  </w:t>
-      </w:r>
-      <w:proofErr w:type="spellStart"/>
-      <w:r>
-        <w:rPr>
-          <w:b/>
-          <w:bCs/>
-        </w:rPr>
-        <w:t>const</w:t>
-      </w:r>
-      <w:proofErr w:type="spellEnd"/>
-      <w:r>
-        <w:rPr>
-          <w:b/>
-          <w:bCs/>
-        </w:rPr>
-        <w:t xml:space="preserve"> </w:t>
-      </w:r>
-      <w:proofErr w:type="spellStart"/>
-      <w:r>
-        <w:rPr>
-          <w:b/>
-          <w:bCs/>
-        </w:rPr>
-        <w:t>updateData</w:t>
-      </w:r>
-      <w:proofErr w:type="spellEnd"/>
-      <w:r>
-        <w:rPr>
-          <w:b/>
-          <w:bCs/>
-        </w:rPr>
-        <w:t xml:space="preserve"> = {</w:t>
+        <w:t>  // Update guest data in Supabase</w:t>
+      </w:r>
+    </w:p>
+    <w:p>
+      <w:pPr>
+        <w:rPr>
+          <w:b/>
+          <w:bCs/>
+        </w:rPr>
+      </w:pPr>
+      <w:r>
+        <w:rPr>
+          <w:b/>
+          <w:bCs/>
+        </w:rPr>
+        <w:t>  const updateData = {</w:t>
       </w:r>
     </w:p>
     <w:p>
@@ -2171,54 +1709,22 @@
           <w:b/>
           <w:bCs/>
         </w:rPr>
-        <w:t xml:space="preserve">    </w:t>
-      </w:r>
-      <w:proofErr w:type="spellStart"/>
-      <w:r>
-        <w:rPr>
-          <w:b/>
-          <w:bCs/>
-        </w:rPr>
-        <w:t>countryFlag</w:t>
-      </w:r>
-      <w:proofErr w:type="spellEnd"/>
-      <w:r>
-        <w:rPr>
-          <w:b/>
-          <w:bCs/>
-        </w:rPr>
-        <w:t>,</w:t>
-      </w:r>
-    </w:p>
-    <w:p>
-      <w:pPr>
-        <w:rPr>
-          <w:b/>
-          <w:bCs/>
-        </w:rPr>
-      </w:pPr>
-      <w:r>
-        <w:rPr>
-          <w:b/>
-          <w:bCs/>
-        </w:rPr>
-        <w:t xml:space="preserve">    </w:t>
-      </w:r>
-      <w:proofErr w:type="spellStart"/>
-      <w:r>
-        <w:rPr>
-          <w:b/>
-          <w:bCs/>
-        </w:rPr>
-        <w:t>nationalID</w:t>
-      </w:r>
-      <w:proofErr w:type="spellEnd"/>
-      <w:r>
-        <w:rPr>
-          <w:b/>
-          <w:bCs/>
-        </w:rPr>
-        <w:t>,</w:t>
+        <w:t>    countryFlag,</w:t>
+      </w:r>
+    </w:p>
+    <w:p>
+      <w:pPr>
+        <w:rPr>
+          <w:b/>
+          <w:bCs/>
+        </w:rPr>
+      </w:pPr>
+      <w:r>
+        <w:rPr>
+          <w:b/>
+          <w:bCs/>
+        </w:rPr>
+        <w:t>    nationalID,</w:t>
       </w:r>
     </w:p>
     <w:p>
@@ -2249,64 +1755,23 @@
           <w:bCs/>
         </w:rPr>
         <w:lastRenderedPageBreak/>
-        <w:t>  console.log(</w:t>
-      </w:r>
-      <w:proofErr w:type="spellStart"/>
-      <w:r>
-        <w:rPr>
-          <w:b/>
-          <w:bCs/>
-        </w:rPr>
-        <w:t>updateData</w:t>
-      </w:r>
-      <w:proofErr w:type="spellEnd"/>
-      <w:r>
-        <w:rPr>
-          <w:b/>
-          <w:bCs/>
-        </w:rPr>
-        <w:t>);</w:t>
-      </w:r>
-    </w:p>
-    <w:p>
-      <w:pPr>
-        <w:rPr>
-          <w:b/>
-          <w:bCs/>
-        </w:rPr>
-      </w:pPr>
-      <w:r>
-        <w:rPr>
-          <w:b/>
-          <w:bCs/>
-        </w:rPr>
-        <w:t xml:space="preserve">  </w:t>
-      </w:r>
-      <w:proofErr w:type="spellStart"/>
-      <w:r>
-        <w:rPr>
-          <w:b/>
-          <w:bCs/>
-        </w:rPr>
-        <w:t>const</w:t>
-      </w:r>
-      <w:proofErr w:type="spellEnd"/>
-      <w:r>
-        <w:rPr>
-          <w:b/>
-          <w:bCs/>
-        </w:rPr>
-        <w:t xml:space="preserve"> { data, error } = await </w:t>
-      </w:r>
-      <w:proofErr w:type="spellStart"/>
-      <w:r>
-        <w:rPr>
-          <w:b/>
-          <w:bCs/>
-        </w:rPr>
-        <w:t>supabase</w:t>
-      </w:r>
-      <w:proofErr w:type="spellEnd"/>
+        <w:t>  console.log(updateData);</w:t>
+      </w:r>
+    </w:p>
+    <w:p>
+      <w:pPr>
+        <w:rPr>
+          <w:b/>
+          <w:bCs/>
+        </w:rPr>
+      </w:pPr>
+      <w:r>
+        <w:rPr>
+          <w:b/>
+          <w:bCs/>
+        </w:rPr>
+        <w:t>  const { data, error } = await supabase</w:t>
+      </w:r>
     </w:p>
     <w:p>
       <w:pPr>
@@ -2335,70 +1800,22 @@
           <w:b/>
           <w:bCs/>
         </w:rPr>
-        <w:t>    .update(</w:t>
-      </w:r>
-      <w:proofErr w:type="spellStart"/>
-      <w:r>
-        <w:rPr>
-          <w:b/>
-          <w:bCs/>
-        </w:rPr>
-        <w:t>updateData</w:t>
-      </w:r>
-      <w:proofErr w:type="spellEnd"/>
-      <w:r>
-        <w:rPr>
-          <w:b/>
-          <w:bCs/>
-        </w:rPr>
-        <w:t>)</w:t>
-      </w:r>
-    </w:p>
-    <w:p>
-      <w:pPr>
-        <w:rPr>
-          <w:b/>
-          <w:bCs/>
-        </w:rPr>
-      </w:pPr>
-      <w:r>
-        <w:rPr>
-          <w:b/>
-          <w:bCs/>
-        </w:rPr>
-        <w:t>    .</w:t>
-      </w:r>
-      <w:proofErr w:type="spellStart"/>
-      <w:r>
-        <w:rPr>
-          <w:b/>
-          <w:bCs/>
-        </w:rPr>
-        <w:t>eq</w:t>
-      </w:r>
-      <w:proofErr w:type="spellEnd"/>
-      <w:r>
-        <w:rPr>
-          <w:b/>
-          <w:bCs/>
-        </w:rPr>
-        <w:t xml:space="preserve">("id", </w:t>
-      </w:r>
-      <w:proofErr w:type="spellStart"/>
-      <w:r>
-        <w:rPr>
-          <w:b/>
-          <w:bCs/>
-        </w:rPr>
-        <w:t>guestID</w:t>
-      </w:r>
-      <w:proofErr w:type="spellEnd"/>
-      <w:r>
-        <w:rPr>
-          <w:b/>
-          <w:bCs/>
-        </w:rPr>
-        <w:t>)</w:t>
+        <w:t>    .update(updateData)</w:t>
+      </w:r>
+    </w:p>
+    <w:p>
+      <w:pPr>
+        <w:rPr>
+          <w:b/>
+          <w:bCs/>
+        </w:rPr>
+      </w:pPr>
+      <w:r>
+        <w:rPr>
+          <w:b/>
+          <w:bCs/>
+        </w:rPr>
+        <w:t>    .eq("id", guestID)</w:t>
       </w:r>
     </w:p>
     <w:p>
@@ -2466,23 +1883,7 @@
           <w:b/>
           <w:bCs/>
         </w:rPr>
-        <w:t xml:space="preserve">    </w:t>
-      </w:r>
-      <w:proofErr w:type="spellStart"/>
-      <w:r>
-        <w:rPr>
-          <w:b/>
-          <w:bCs/>
-        </w:rPr>
-        <w:t>console.error</w:t>
-      </w:r>
-      <w:proofErr w:type="spellEnd"/>
-      <w:r>
-        <w:rPr>
-          <w:b/>
-          <w:bCs/>
-        </w:rPr>
-        <w:t>(error);</w:t>
+        <w:t>    console.error(error);</w:t>
       </w:r>
     </w:p>
     <w:p>
@@ -2702,23 +2103,7 @@
           <w:b/>
           <w:bCs/>
         </w:rPr>
-        <w:t xml:space="preserve">Manual (On-Demand) Revalidation – Clears and </w:t>
-      </w:r>
-      <w:proofErr w:type="spellStart"/>
-      <w:r>
-        <w:rPr>
-          <w:b/>
-          <w:bCs/>
-        </w:rPr>
-        <w:t>refetches</w:t>
-      </w:r>
-      <w:proofErr w:type="spellEnd"/>
-      <w:r>
-        <w:rPr>
-          <w:b/>
-          <w:bCs/>
-        </w:rPr>
-        <w:t xml:space="preserve"> data immediately.</w:t>
+        <w:t>Manual (On-Demand) Revalidation – Clears and refetches data immediately.</w:t>
       </w:r>
     </w:p>
     <w:p>
@@ -2737,54 +2122,22 @@
           <w:b/>
           <w:bCs/>
         </w:rPr>
-        <w:t xml:space="preserve">Preferred Approach: Use manual revalidation after data is updated in </w:t>
-      </w:r>
-      <w:proofErr w:type="spellStart"/>
-      <w:r>
-        <w:rPr>
-          <w:b/>
-          <w:bCs/>
-        </w:rPr>
-        <w:t>Supabase</w:t>
-      </w:r>
-      <w:proofErr w:type="spellEnd"/>
-      <w:r>
-        <w:rPr>
-          <w:b/>
-          <w:bCs/>
-        </w:rPr>
-        <w:t>.</w:t>
-      </w:r>
-    </w:p>
-    <w:p>
-      <w:pPr>
-        <w:rPr>
-          <w:b/>
-          <w:bCs/>
-        </w:rPr>
-      </w:pPr>
-      <w:r>
-        <w:rPr>
-          <w:b/>
-          <w:bCs/>
-        </w:rPr>
-        <w:t xml:space="preserve">  Implementation: Using </w:t>
-      </w:r>
-      <w:proofErr w:type="spellStart"/>
-      <w:r>
-        <w:rPr>
-          <w:b/>
-          <w:bCs/>
-        </w:rPr>
-        <w:t>revalidatePath</w:t>
-      </w:r>
-      <w:proofErr w:type="spellEnd"/>
-      <w:r>
-        <w:rPr>
-          <w:b/>
-          <w:bCs/>
-        </w:rPr>
-        <w:t xml:space="preserve"> Function</w:t>
+        <w:t>Preferred Approach: Use manual revalidation after data is updated in Supabase.</w:t>
+      </w:r>
+    </w:p>
+    <w:p>
+      <w:pPr>
+        <w:rPr>
+          <w:b/>
+          <w:bCs/>
+        </w:rPr>
+      </w:pPr>
+      <w:r>
+        <w:rPr>
+          <w:b/>
+          <w:bCs/>
+        </w:rPr>
+        <w:t>  Implementation: Using revalidatePath Function</w:t>
       </w:r>
     </w:p>
     <w:p>
@@ -2871,7 +2224,6 @@
           <w:bCs/>
         </w:rPr>
       </w:pPr>
-      <w:proofErr w:type="spellStart"/>
       <w:r>
         <w:rPr>
           <w:b/>
@@ -2879,16 +2231,14 @@
         </w:rPr>
         <w:t>javascript</w:t>
       </w:r>
-      <w:proofErr w:type="spellEnd"/>
-    </w:p>
-    <w:p>
-      <w:pPr>
-        <w:rPr>
-          <w:b/>
-          <w:bCs/>
-        </w:rPr>
-      </w:pPr>
-      <w:proofErr w:type="spellStart"/>
+    </w:p>
+    <w:p>
+      <w:pPr>
+        <w:rPr>
+          <w:b/>
+          <w:bCs/>
+        </w:rPr>
+      </w:pPr>
       <w:r>
         <w:rPr>
           <w:b/>
@@ -2896,37 +2246,20 @@
         </w:rPr>
         <w:t>CopyEdit</w:t>
       </w:r>
-      <w:proofErr w:type="spellEnd"/>
-    </w:p>
-    <w:p>
-      <w:pPr>
-        <w:rPr>
-          <w:b/>
-          <w:bCs/>
-        </w:rPr>
-      </w:pPr>
-      <w:r>
-        <w:rPr>
-          <w:b/>
-          <w:bCs/>
-        </w:rPr>
-        <w:t xml:space="preserve">import { </w:t>
-      </w:r>
-      <w:proofErr w:type="spellStart"/>
-      <w:r>
-        <w:rPr>
-          <w:b/>
-          <w:bCs/>
-        </w:rPr>
-        <w:t>revalidatePath</w:t>
-      </w:r>
-      <w:proofErr w:type="spellEnd"/>
-      <w:r>
-        <w:rPr>
-          <w:b/>
-          <w:bCs/>
-        </w:rPr>
-        <w:t xml:space="preserve"> } from 'next/cache';</w:t>
+    </w:p>
+    <w:p>
+      <w:pPr>
+        <w:rPr>
+          <w:b/>
+          <w:bCs/>
+        </w:rPr>
+      </w:pPr>
+      <w:r>
+        <w:rPr>
+          <w:b/>
+          <w:bCs/>
+        </w:rPr>
+        <w:t>import { revalidatePath } from 'next/cache';</w:t>
       </w:r>
     </w:p>
     <w:p>
@@ -2964,23 +2297,7 @@
           <w:b/>
           <w:bCs/>
         </w:rPr>
-        <w:t xml:space="preserve">Call </w:t>
-      </w:r>
-      <w:proofErr w:type="spellStart"/>
-      <w:r>
-        <w:rPr>
-          <w:b/>
-          <w:bCs/>
-        </w:rPr>
-        <w:t>revalidatePath</w:t>
-      </w:r>
-      <w:proofErr w:type="spellEnd"/>
-      <w:r>
-        <w:rPr>
-          <w:b/>
-          <w:bCs/>
-        </w:rPr>
-        <w:t>('/account/profile'); after data update.</w:t>
+        <w:t>Call revalidatePath('/account/profile'); after data update.</w:t>
       </w:r>
     </w:p>
     <w:p>
@@ -3024,23 +2341,7 @@
           <w:b/>
           <w:bCs/>
         </w:rPr>
-        <w:t xml:space="preserve">React </w:t>
-      </w:r>
-      <w:proofErr w:type="spellStart"/>
-      <w:r>
-        <w:rPr>
-          <w:b/>
-          <w:bCs/>
-        </w:rPr>
-        <w:t>useFormStatus</w:t>
-      </w:r>
-      <w:proofErr w:type="spellEnd"/>
-      <w:r>
-        <w:rPr>
-          <w:b/>
-          <w:bCs/>
-        </w:rPr>
-        <w:t xml:space="preserve"> Hook Summary</w:t>
+        <w:t>React useFormStatus Hook Summary</w:t>
       </w:r>
     </w:p>
     <w:p>
@@ -3076,15 +2377,7 @@
         <w:t>React Version</w:t>
       </w:r>
       <w:r>
-        <w:t xml:space="preserve">: Experimental, part of </w:t>
-      </w:r>
-      <w:proofErr w:type="spellStart"/>
-      <w:r>
-        <w:t>ReactDOM</w:t>
-      </w:r>
-      <w:proofErr w:type="spellEnd"/>
-      <w:r>
-        <w:t xml:space="preserve">, expected in React 19. Already adopted by </w:t>
+        <w:t xml:space="preserve">: Experimental, part of ReactDOM, expected in React 19. Already adopted by </w:t>
       </w:r>
       <w:r>
         <w:rPr>
@@ -3183,23 +2476,7 @@
         </w:numPr>
       </w:pPr>
       <w:r>
-        <w:t xml:space="preserve">Import </w:t>
-      </w:r>
-      <w:proofErr w:type="spellStart"/>
-      <w:r>
-        <w:t>useFormStatus</w:t>
-      </w:r>
-      <w:proofErr w:type="spellEnd"/>
-      <w:r>
-        <w:t xml:space="preserve"> from </w:t>
-      </w:r>
-      <w:proofErr w:type="spellStart"/>
-      <w:r>
-        <w:t>ReactDOM</w:t>
-      </w:r>
-      <w:proofErr w:type="spellEnd"/>
-      <w:r>
-        <w:t>.</w:t>
+        <w:t>Import useFormStatus from ReactDOM.</w:t>
       </w:r>
     </w:p>
     <w:p>
@@ -3209,13 +2486,8 @@
           <w:numId w:val="7"/>
         </w:numPr>
       </w:pPr>
-      <w:proofErr w:type="spellStart"/>
-      <w:r>
-        <w:t>Destructure</w:t>
-      </w:r>
-      <w:proofErr w:type="spellEnd"/>
-      <w:r>
-        <w:t xml:space="preserve"> returned object to access </w:t>
+      <w:r>
+        <w:t xml:space="preserve">Destructure returned object to access </w:t>
       </w:r>
       <w:r>
         <w:rPr>
@@ -3298,15 +2570,7 @@
         </w:numPr>
       </w:pPr>
       <w:r>
-        <w:t xml:space="preserve">Since </w:t>
-      </w:r>
-      <w:proofErr w:type="spellStart"/>
-      <w:r>
-        <w:t>useFormStatus</w:t>
-      </w:r>
-      <w:proofErr w:type="spellEnd"/>
-      <w:r>
-        <w:t xml:space="preserve"> is a </w:t>
+        <w:t xml:space="preserve">Since useFormStatus is a </w:t>
       </w:r>
       <w:r>
         <w:rPr>
@@ -3380,17 +2644,8 @@
           <w:b/>
           <w:bCs/>
         </w:rPr>
-        <w:t xml:space="preserve"> Step-by-Step Execution of </w:t>
-      </w:r>
-      <w:proofErr w:type="spellStart"/>
-      <w:r>
-        <w:rPr>
-          <w:b/>
-          <w:bCs/>
-        </w:rPr>
-        <w:t>deleteReservation</w:t>
-      </w:r>
-      <w:proofErr w:type="spellEnd"/>
+        <w:t xml:space="preserve"> Step-by-Step Execution of deleteReservation</w:t>
+      </w:r>
     </w:p>
     <w:p>
       <w:pPr>
@@ -3423,27 +2678,18 @@
       </w:r>
     </w:p>
     <w:p>
-      <w:proofErr w:type="spellStart"/>
       <w:r>
         <w:t>javascript</w:t>
       </w:r>
-      <w:proofErr w:type="spellEnd"/>
-    </w:p>
-    <w:p>
-      <w:proofErr w:type="spellStart"/>
+    </w:p>
+    <w:p>
       <w:r>
         <w:t>CopyEdit</w:t>
       </w:r>
-      <w:proofErr w:type="spellEnd"/>
-    </w:p>
-    <w:p>
-      <w:proofErr w:type="spellStart"/>
-      <w:r>
-        <w:t>const</w:t>
-      </w:r>
-      <w:proofErr w:type="spellEnd"/>
-      <w:r>
-        <w:t xml:space="preserve"> session = await auth();</w:t>
+    </w:p>
+    <w:p>
+      <w:r>
+        <w:t>const session = await auth();</w:t>
       </w:r>
     </w:p>
     <w:p>
@@ -3531,51 +2777,18 @@
       </w:r>
     </w:p>
     <w:p>
-      <w:proofErr w:type="spellStart"/>
       <w:r>
         <w:t>javascript</w:t>
       </w:r>
-      <w:proofErr w:type="spellEnd"/>
-    </w:p>
-    <w:p>
-      <w:proofErr w:type="spellStart"/>
+    </w:p>
+    <w:p>
       <w:r>
         <w:t>CopyEdit</w:t>
       </w:r>
-      <w:proofErr w:type="spellEnd"/>
-    </w:p>
-    <w:p>
-      <w:proofErr w:type="spellStart"/>
-      <w:r>
-        <w:t>const</w:t>
-      </w:r>
-      <w:proofErr w:type="spellEnd"/>
-      <w:r>
-        <w:t xml:space="preserve"> </w:t>
-      </w:r>
-      <w:proofErr w:type="spellStart"/>
-      <w:r>
-        <w:t>guestBookings</w:t>
-      </w:r>
-      <w:proofErr w:type="spellEnd"/>
-      <w:r>
-        <w:t xml:space="preserve"> = await </w:t>
-      </w:r>
-      <w:proofErr w:type="spellStart"/>
-      <w:r>
-        <w:t>getBookings</w:t>
-      </w:r>
-      <w:proofErr w:type="spellEnd"/>
-      <w:r>
-        <w:t>(</w:t>
-      </w:r>
-      <w:proofErr w:type="spellStart"/>
-      <w:r>
-        <w:t>session.user.guestId</w:t>
-      </w:r>
-      <w:proofErr w:type="spellEnd"/>
-      <w:r>
-        <w:t>);</w:t>
+    </w:p>
+    <w:p>
+      <w:r>
+        <w:t>const guestBookings = await getBookings(session.user.guestId);</w:t>
       </w:r>
     </w:p>
     <w:p>
@@ -3596,15 +2809,7 @@
         <w:t>all bookings</w:t>
       </w:r>
       <w:r>
-        <w:t xml:space="preserve"> associated with the current user using </w:t>
-      </w:r>
-      <w:proofErr w:type="spellStart"/>
-      <w:r>
-        <w:t>session.user.guestId</w:t>
-      </w:r>
-      <w:proofErr w:type="spellEnd"/>
-      <w:r>
-        <w:t>.</w:t>
+        <w:t xml:space="preserve"> associated with the current user using session.user.guestId.</w:t>
       </w:r>
     </w:p>
     <w:p>
@@ -3666,43 +2871,18 @@
       </w:r>
     </w:p>
     <w:p>
-      <w:proofErr w:type="spellStart"/>
       <w:r>
         <w:t>javascript</w:t>
       </w:r>
-      <w:proofErr w:type="spellEnd"/>
-    </w:p>
-    <w:p>
-      <w:proofErr w:type="spellStart"/>
+    </w:p>
+    <w:p>
       <w:r>
         <w:t>CopyEdit</w:t>
       </w:r>
-      <w:proofErr w:type="spellEnd"/>
-    </w:p>
-    <w:p>
-      <w:proofErr w:type="spellStart"/>
-      <w:r>
-        <w:t>const</w:t>
-      </w:r>
-      <w:proofErr w:type="spellEnd"/>
-      <w:r>
-        <w:t xml:space="preserve"> </w:t>
-      </w:r>
-      <w:proofErr w:type="spellStart"/>
-      <w:r>
-        <w:t>guestBookingIds</w:t>
-      </w:r>
-      <w:proofErr w:type="spellEnd"/>
-      <w:r>
-        <w:t xml:space="preserve"> = </w:t>
-      </w:r>
-      <w:proofErr w:type="spellStart"/>
-      <w:r>
-        <w:t>guestBookings.map</w:t>
-      </w:r>
-      <w:proofErr w:type="spellEnd"/>
-      <w:r>
-        <w:t>(booking =&gt; booking.id);</w:t>
+    </w:p>
+    <w:p>
+      <w:r>
+        <w:t>const guestBookingIds = guestBookings.map(booking =&gt; booking.id);</w:t>
       </w:r>
     </w:p>
     <w:p>
@@ -3713,15 +2893,7 @@
         </w:numPr>
       </w:pPr>
       <w:r>
-        <w:t>Creates a list (</w:t>
-      </w:r>
-      <w:proofErr w:type="spellStart"/>
-      <w:r>
-        <w:t>guestBookingIds</w:t>
-      </w:r>
-      <w:proofErr w:type="spellEnd"/>
-      <w:r>
-        <w:t xml:space="preserve">) containing </w:t>
+        <w:t xml:space="preserve">Creates a list (guestBookingIds) containing </w:t>
       </w:r>
       <w:r>
         <w:rPr>
@@ -3793,39 +2965,19 @@
       </w:r>
     </w:p>
     <w:p>
-      <w:proofErr w:type="spellStart"/>
       <w:r>
         <w:lastRenderedPageBreak/>
         <w:t>javascript</w:t>
       </w:r>
-      <w:proofErr w:type="spellEnd"/>
-    </w:p>
-    <w:p>
-      <w:proofErr w:type="spellStart"/>
+    </w:p>
+    <w:p>
       <w:r>
         <w:t>CopyEdit</w:t>
       </w:r>
-      <w:proofErr w:type="spellEnd"/>
-    </w:p>
-    <w:p>
-      <w:r>
-        <w:t>if (!</w:t>
-      </w:r>
-      <w:proofErr w:type="spellStart"/>
-      <w:r>
-        <w:t>guestBookingIds.includes</w:t>
-      </w:r>
-      <w:proofErr w:type="spellEnd"/>
-      <w:r>
-        <w:t>(</w:t>
-      </w:r>
-      <w:proofErr w:type="spellStart"/>
-      <w:r>
-        <w:t>bookingId</w:t>
-      </w:r>
-      <w:proofErr w:type="spellEnd"/>
-      <w:r>
-        <w:t>)) {</w:t>
+    </w:p>
+    <w:p>
+      <w:r>
+        <w:t>if (!guestBookingIds.includes(bookingId)) {</w:t>
       </w:r>
     </w:p>
     <w:p>
@@ -3865,23 +3017,7 @@
         <w:t>✅</w:t>
       </w:r>
       <w:r>
-        <w:t xml:space="preserve"> Does </w:t>
-      </w:r>
-      <w:proofErr w:type="spellStart"/>
-      <w:r>
-        <w:t>bookingId</w:t>
-      </w:r>
-      <w:proofErr w:type="spellEnd"/>
-      <w:r>
-        <w:t xml:space="preserve"> exist in </w:t>
-      </w:r>
-      <w:proofErr w:type="spellStart"/>
-      <w:r>
-        <w:t>guestBookingIds</w:t>
-      </w:r>
-      <w:proofErr w:type="spellEnd"/>
-      <w:r>
-        <w:t>?</w:t>
+        <w:t xml:space="preserve"> Does bookingId exist in guestBookingIds?</w:t>
       </w:r>
       <w:r>
         <w:br/>
@@ -3944,33 +3080,19 @@
       </w:r>
     </w:p>
     <w:p>
-      <w:proofErr w:type="spellStart"/>
       <w:r>
         <w:t>javascript</w:t>
       </w:r>
-      <w:proofErr w:type="spellEnd"/>
-    </w:p>
-    <w:p>
-      <w:proofErr w:type="spellStart"/>
+    </w:p>
+    <w:p>
       <w:r>
         <w:t>CopyEdit</w:t>
       </w:r>
-      <w:proofErr w:type="spellEnd"/>
-    </w:p>
-    <w:p>
-      <w:proofErr w:type="spellStart"/>
-      <w:r>
-        <w:t>const</w:t>
-      </w:r>
-      <w:proofErr w:type="spellEnd"/>
-      <w:r>
-        <w:t xml:space="preserve"> { error } = await </w:t>
-      </w:r>
-      <w:proofErr w:type="spellStart"/>
-      <w:r>
-        <w:t>supabase</w:t>
-      </w:r>
-      <w:proofErr w:type="spellEnd"/>
+    </w:p>
+    <w:p>
+      <w:r>
+        <w:t>const { error } = await supabase</w:t>
+      </w:r>
     </w:p>
     <w:p>
       <w:r>
@@ -3984,23 +3106,7 @@
     </w:p>
     <w:p>
       <w:r>
-        <w:t xml:space="preserve">    .</w:t>
-      </w:r>
-      <w:proofErr w:type="spellStart"/>
-      <w:r>
-        <w:t>eq</w:t>
-      </w:r>
-      <w:proofErr w:type="spellEnd"/>
-      <w:r>
-        <w:t xml:space="preserve">("id", </w:t>
-      </w:r>
-      <w:proofErr w:type="spellStart"/>
-      <w:r>
-        <w:t>bookingId</w:t>
-      </w:r>
-      <w:proofErr w:type="spellEnd"/>
-      <w:r>
-        <w:t>);</w:t>
+        <w:t xml:space="preserve">    .eq("id", bookingId);</w:t>
       </w:r>
     </w:p>
     <w:p>
@@ -4013,7 +3119,6 @@
       <w:r>
         <w:t xml:space="preserve">Calls </w:t>
       </w:r>
-      <w:proofErr w:type="spellStart"/>
       <w:r>
         <w:rPr>
           <w:b/>
@@ -4021,7 +3126,6 @@
         </w:rPr>
         <w:t>Supabase</w:t>
       </w:r>
-      <w:proofErr w:type="spellEnd"/>
       <w:r>
         <w:t xml:space="preserve"> to delete the booking </w:t>
       </w:r>
@@ -4070,27 +3174,18 @@
       </w:r>
     </w:p>
     <w:p>
-      <w:proofErr w:type="spellStart"/>
       <w:r>
         <w:t>javascript</w:t>
       </w:r>
-      <w:proofErr w:type="spellEnd"/>
-    </w:p>
-    <w:p>
-      <w:proofErr w:type="spellStart"/>
+    </w:p>
+    <w:p>
       <w:r>
         <w:t>CopyEdit</w:t>
       </w:r>
-      <w:proofErr w:type="spellEnd"/>
-    </w:p>
-    <w:p>
-      <w:proofErr w:type="spellStart"/>
-      <w:r>
-        <w:t>revalidatePath</w:t>
-      </w:r>
-      <w:proofErr w:type="spellEnd"/>
-      <w:r>
-        <w:t>("account/reservations");</w:t>
+    </w:p>
+    <w:p>
+      <w:r>
+        <w:t>revalidatePath("account/reservations");</w:t>
       </w:r>
     </w:p>
     <w:p>
@@ -4195,34 +3290,10 @@
           <w:b/>
           <w:bCs/>
         </w:rPr>
-        <w:t xml:space="preserve">Blocks </w:t>
-      </w:r>
-      <w:proofErr w:type="spellStart"/>
-      <w:r>
-        <w:rPr>
-          <w:b/>
-          <w:bCs/>
-        </w:rPr>
-        <w:t>cURL</w:t>
-      </w:r>
-      <w:proofErr w:type="spellEnd"/>
-      <w:r>
-        <w:rPr>
-          <w:b/>
-          <w:bCs/>
-        </w:rPr>
-        <w:t>-based attacks</w:t>
-      </w:r>
-      <w:r>
-        <w:t xml:space="preserve"> → Even if a hacker guesses a </w:t>
-      </w:r>
-      <w:proofErr w:type="spellStart"/>
-      <w:r>
-        <w:t>bookingId</w:t>
-      </w:r>
-      <w:proofErr w:type="spellEnd"/>
-      <w:r>
-        <w:t xml:space="preserve">, they can’t delete </w:t>
+        <w:t>Blocks cURL-based attacks</w:t>
+      </w:r>
+      <w:r>
+        <w:t xml:space="preserve"> → Even if a hacker guesses a bookingId, they can’t delete </w:t>
       </w:r>
       <w:r>
         <w:lastRenderedPageBreak/>
@@ -4361,23 +3432,7 @@
           <w:b/>
           <w:bCs/>
         </w:rPr>
-        <w:t xml:space="preserve"> Summary: Secure </w:t>
-      </w:r>
-      <w:proofErr w:type="spellStart"/>
-      <w:r>
-        <w:rPr>
-          <w:b/>
-          <w:bCs/>
-        </w:rPr>
-        <w:t>deleteReservation</w:t>
-      </w:r>
-      <w:proofErr w:type="spellEnd"/>
-      <w:r>
-        <w:rPr>
-          <w:b/>
-          <w:bCs/>
-        </w:rPr>
-        <w:t xml:space="preserve"> Flow</w:t>
+        <w:t xml:space="preserve"> Summary: Secure deleteReservation Flow</w:t>
       </w:r>
     </w:p>
     <w:p>
@@ -4523,17 +3578,8 @@
           <w:b/>
           <w:bCs/>
         </w:rPr>
-        <w:t xml:space="preserve">malicious user tries to delete via </w:t>
-      </w:r>
-      <w:proofErr w:type="spellStart"/>
-      <w:r>
-        <w:rPr>
-          <w:b/>
-          <w:bCs/>
-        </w:rPr>
-        <w:t>cURL</w:t>
-      </w:r>
-      <w:proofErr w:type="spellEnd"/>
+        <w:t>malicious user tries to delete via cURL</w:t>
+      </w:r>
       <w:r>
         <w:t xml:space="preserve">, they </w:t>
       </w:r>
@@ -4598,15 +3644,7 @@
         <w:t>forms</w:t>
       </w:r>
       <w:r>
-        <w:t xml:space="preserve">, the </w:t>
-      </w:r>
-      <w:proofErr w:type="spellStart"/>
-      <w:r>
-        <w:t>useFormStatus</w:t>
-      </w:r>
-      <w:proofErr w:type="spellEnd"/>
-      <w:r>
-        <w:t xml:space="preserve"> hook provides a loading indicator.</w:t>
+        <w:t>, the useFormStatus hook provides a loading indicator.</w:t>
       </w:r>
     </w:p>
     <w:p>
@@ -4627,15 +3665,7 @@
         <w:t>server action from a button</w:t>
       </w:r>
       <w:r>
-        <w:t xml:space="preserve">, </w:t>
-      </w:r>
-      <w:proofErr w:type="spellStart"/>
-      <w:r>
-        <w:t>useFormStatus</w:t>
-      </w:r>
-      <w:proofErr w:type="spellEnd"/>
-      <w:r>
-        <w:t xml:space="preserve"> cannot be used.</w:t>
+        <w:t>, useFormStatus cannot be used.</w:t>
       </w:r>
     </w:p>
     <w:p>
@@ -4648,7 +3678,6 @@
       <w:r>
         <w:t xml:space="preserve">Instead, use the </w:t>
       </w:r>
-      <w:proofErr w:type="spellStart"/>
       <w:r>
         <w:rPr>
           <w:b/>
@@ -4656,7 +3685,6 @@
         </w:rPr>
         <w:t>useTransition</w:t>
       </w:r>
-      <w:proofErr w:type="spellEnd"/>
       <w:r>
         <w:t xml:space="preserve"> hook.</w:t>
       </w:r>
@@ -4670,17 +3698,8 @@
           <w:b/>
           <w:bCs/>
         </w:rPr>
-        <w:t xml:space="preserve">Introduction to </w:t>
-      </w:r>
-      <w:proofErr w:type="spellStart"/>
-      <w:r>
-        <w:rPr>
-          <w:b/>
-          <w:bCs/>
-        </w:rPr>
-        <w:t>useTransition</w:t>
-      </w:r>
-      <w:proofErr w:type="spellEnd"/>
+        <w:t>Introduction to useTransition</w:t>
+      </w:r>
     </w:p>
     <w:p>
       <w:pPr>
@@ -4785,23 +3804,7 @@
           <w:b/>
           <w:bCs/>
         </w:rPr>
-        <w:t xml:space="preserve">Using </w:t>
-      </w:r>
-      <w:proofErr w:type="spellStart"/>
-      <w:r>
-        <w:rPr>
-          <w:b/>
-          <w:bCs/>
-        </w:rPr>
-        <w:t>useTransition</w:t>
-      </w:r>
-      <w:proofErr w:type="spellEnd"/>
-      <w:r>
-        <w:rPr>
-          <w:b/>
-          <w:bCs/>
-        </w:rPr>
-        <w:t xml:space="preserve"> in Next.js</w:t>
+        <w:t>Using useTransition in Next.js</w:t>
       </w:r>
     </w:p>
     <w:p>
@@ -4877,23 +3880,7 @@
           <w:b/>
           <w:bCs/>
         </w:rPr>
-        <w:t xml:space="preserve">How </w:t>
-      </w:r>
-      <w:proofErr w:type="spellStart"/>
-      <w:r>
-        <w:rPr>
-          <w:b/>
-          <w:bCs/>
-        </w:rPr>
-        <w:t>useTransition</w:t>
-      </w:r>
-      <w:proofErr w:type="spellEnd"/>
-      <w:r>
-        <w:rPr>
-          <w:b/>
-          <w:bCs/>
-        </w:rPr>
-        <w:t xml:space="preserve"> Works</w:t>
+        <w:t>How useTransition Works</w:t>
       </w:r>
     </w:p>
     <w:p>
@@ -4903,13 +3890,8 @@
           <w:numId w:val="18"/>
         </w:numPr>
       </w:pPr>
-      <w:proofErr w:type="spellStart"/>
-      <w:r>
-        <w:t>useTransition</w:t>
-      </w:r>
-      <w:proofErr w:type="spellEnd"/>
-      <w:r>
-        <w:t>() returns:</w:t>
+      <w:r>
+        <w:t>useTransition() returns:</w:t>
       </w:r>
     </w:p>
     <w:p>
@@ -4919,7 +3901,6 @@
           <w:numId w:val="18"/>
         </w:numPr>
       </w:pPr>
-      <w:proofErr w:type="spellStart"/>
       <w:r>
         <w:rPr>
           <w:b/>
@@ -4927,7 +3908,6 @@
         </w:rPr>
         <w:t>isPending</w:t>
       </w:r>
-      <w:proofErr w:type="spellEnd"/>
       <w:r>
         <w:t xml:space="preserve"> → Boolean flag indicating if a transition is in progress.</w:t>
       </w:r>
@@ -4939,7 +3919,6 @@
           <w:numId w:val="18"/>
         </w:numPr>
       </w:pPr>
-      <w:proofErr w:type="spellStart"/>
       <w:r>
         <w:rPr>
           <w:b/>
@@ -4947,7 +3926,6 @@
         </w:rPr>
         <w:t>startTransition</w:t>
       </w:r>
-      <w:proofErr w:type="spellEnd"/>
       <w:r>
         <w:t xml:space="preserve"> → Function to wrap state updates.</w:t>
       </w:r>
@@ -4971,15 +3949,7 @@
         </w:numPr>
       </w:pPr>
       <w:r>
-        <w:t xml:space="preserve">Create a </w:t>
-      </w:r>
-      <w:proofErr w:type="spellStart"/>
-      <w:r>
-        <w:t>handleDelete</w:t>
-      </w:r>
-      <w:proofErr w:type="spellEnd"/>
-      <w:r>
-        <w:t xml:space="preserve"> function.</w:t>
+        <w:t>Create a handleDelete function.</w:t>
       </w:r>
     </w:p>
     <w:p>
@@ -4990,15 +3960,7 @@
         </w:numPr>
       </w:pPr>
       <w:r>
-        <w:t xml:space="preserve">Wrap the operation inside </w:t>
-      </w:r>
-      <w:proofErr w:type="spellStart"/>
-      <w:r>
-        <w:t>startTransition</w:t>
-      </w:r>
-      <w:proofErr w:type="spellEnd"/>
-      <w:r>
-        <w:t>().</w:t>
+        <w:t>Wrap the operation inside startTransition().</w:t>
       </w:r>
     </w:p>
     <w:p>
@@ -5009,15 +3971,7 @@
         </w:numPr>
       </w:pPr>
       <w:r>
-        <w:t xml:space="preserve">Use </w:t>
-      </w:r>
-      <w:proofErr w:type="spellStart"/>
-      <w:r>
-        <w:t>isPending</w:t>
-      </w:r>
-      <w:proofErr w:type="spellEnd"/>
-      <w:r>
-        <w:t xml:space="preserve"> to show a </w:t>
+        <w:t xml:space="preserve">Use isPending to show a </w:t>
       </w:r>
       <w:r>
         <w:rPr>
@@ -5073,15 +4027,7 @@
         </w:numPr>
       </w:pPr>
       <w:r>
-        <w:t xml:space="preserve">If </w:t>
-      </w:r>
-      <w:proofErr w:type="spellStart"/>
-      <w:r>
-        <w:t>isPending</w:t>
-      </w:r>
-      <w:proofErr w:type="spellEnd"/>
-      <w:r>
-        <w:t xml:space="preserve"> is </w:t>
+        <w:t xml:space="preserve">If isPending is </w:t>
       </w:r>
       <w:r>
         <w:rPr>
@@ -5101,15 +4047,7 @@
         <w:t>spinner</w:t>
       </w:r>
       <w:r>
-        <w:t xml:space="preserve"> inside a </w:t>
-      </w:r>
-      <w:proofErr w:type="spellStart"/>
-      <w:r>
-        <w:t>centered</w:t>
-      </w:r>
-      <w:proofErr w:type="spellEnd"/>
-      <w:r>
-        <w:t xml:space="preserve"> container (mx-auto).</w:t>
+        <w:t xml:space="preserve"> inside a centered container (mx-auto).</w:t>
       </w:r>
     </w:p>
     <w:p>
@@ -5251,7 +4189,6 @@
         </w:rPr>
         <w:t xml:space="preserve">  </w:t>
       </w:r>
-      <w:proofErr w:type="spellStart"/>
       <w:r>
         <w:rPr>
           <w:rFonts w:ascii="Consolas" w:eastAsia="Times New Roman" w:hAnsi="Consolas" w:cs="Times New Roman"/>
@@ -5264,7 +4201,6 @@
         </w:rPr>
         <w:t>const</w:t>
       </w:r>
-      <w:proofErr w:type="spellEnd"/>
       <w:r>
         <w:rPr>
           <w:rFonts w:ascii="Consolas" w:eastAsia="Times New Roman" w:hAnsi="Consolas" w:cs="Times New Roman"/>
@@ -5289,7 +4225,6 @@
         </w:rPr>
         <w:t>[</w:t>
       </w:r>
-      <w:proofErr w:type="spellStart"/>
       <w:r>
         <w:rPr>
           <w:rFonts w:ascii="Consolas" w:eastAsia="Times New Roman" w:hAnsi="Consolas" w:cs="Times New Roman"/>
@@ -5302,7 +4237,6 @@
         </w:rPr>
         <w:t>isPending</w:t>
       </w:r>
-      <w:proofErr w:type="spellEnd"/>
       <w:r>
         <w:rPr>
           <w:rFonts w:ascii="Consolas" w:eastAsia="Times New Roman" w:hAnsi="Consolas" w:cs="Times New Roman"/>
@@ -5325,9 +4259,20 @@
           <w:lang w:eastAsia="en-IN"/>
           <w14:ligatures w14:val="none"/>
         </w:rPr>
-        <w:t xml:space="preserve"> </w:t>
-      </w:r>
-      <w:proofErr w:type="spellStart"/>
+        <w:t xml:space="preserve"> startTransition</w:t>
+      </w:r>
+      <w:r>
+        <w:rPr>
+          <w:rFonts w:ascii="Consolas" w:eastAsia="Times New Roman" w:hAnsi="Consolas" w:cs="Times New Roman"/>
+          <w:color w:val="5FB3B3"/>
+          <w:kern w:val="0"/>
+          <w:sz w:val="48"/>
+          <w:szCs w:val="48"/>
+          <w:lang w:eastAsia="en-IN"/>
+          <w14:ligatures w14:val="none"/>
+        </w:rPr>
+        <w:t>]</w:t>
+      </w:r>
       <w:r>
         <w:rPr>
           <w:rFonts w:ascii="Consolas" w:eastAsia="Times New Roman" w:hAnsi="Consolas" w:cs="Times New Roman"/>
@@ -5338,9 +4283,8 @@
           <w:lang w:eastAsia="en-IN"/>
           <w14:ligatures w14:val="none"/>
         </w:rPr>
-        <w:t>startTransition</w:t>
-      </w:r>
-      <w:proofErr w:type="spellEnd"/>
+        <w:t xml:space="preserve"> </w:t>
+      </w:r>
       <w:r>
         <w:rPr>
           <w:rFonts w:ascii="Consolas" w:eastAsia="Times New Roman" w:hAnsi="Consolas" w:cs="Times New Roman"/>
@@ -5351,9 +4295,18 @@
           <w:lang w:eastAsia="en-IN"/>
           <w14:ligatures w14:val="none"/>
         </w:rPr>
-        <w:t>]</w:t>
-      </w:r>
-      <w:r>
+        <w:t>=</w:t>
+      </w:r>
+    </w:p>
+    <w:p>
+      <w:pPr>
+        <w:pStyle w:val="ListParagraph"/>
+        <w:numPr>
+          <w:ilvl w:val="0"/>
+          <w:numId w:val="22"/>
+        </w:numPr>
+        <w:shd w:val="clear" w:color="auto" w:fill="1D2225"/>
+        <w:spacing w:after="0" w:line="645" w:lineRule="atLeast"/>
         <w:rPr>
           <w:rFonts w:ascii="Consolas" w:eastAsia="Times New Roman" w:hAnsi="Consolas" w:cs="Times New Roman"/>
           <w:color w:val="CDD3DE"/>
@@ -5363,7 +4316,42 @@
           <w:lang w:eastAsia="en-IN"/>
           <w14:ligatures w14:val="none"/>
         </w:rPr>
-        <w:t xml:space="preserve"> </w:t>
+      </w:pPr>
+      <w:r>
+        <w:rPr>
+          <w:rFonts w:ascii="Consolas" w:eastAsia="Times New Roman" w:hAnsi="Consolas" w:cs="Times New Roman"/>
+          <w:color w:val="CDD3DE"/>
+          <w:kern w:val="0"/>
+          <w:sz w:val="48"/>
+          <w:szCs w:val="48"/>
+          <w:lang w:eastAsia="en-IN"/>
+          <w14:ligatures w14:val="none"/>
+        </w:rPr>
+        <w:t xml:space="preserve">    </w:t>
+      </w:r>
+      <w:r>
+        <w:rPr>
+          <w:rFonts w:ascii="Consolas" w:eastAsia="Times New Roman" w:hAnsi="Consolas" w:cs="Times New Roman"/>
+          <w:color w:val="6699CC"/>
+          <w:kern w:val="0"/>
+          <w:sz w:val="48"/>
+          <w:szCs w:val="48"/>
+          <w:lang w:eastAsia="en-IN"/>
+          <w14:ligatures w14:val="none"/>
+        </w:rPr>
+        <w:t>useTransition</w:t>
+      </w:r>
+      <w:r>
+        <w:rPr>
+          <w:rFonts w:ascii="Consolas" w:eastAsia="Times New Roman" w:hAnsi="Consolas" w:cs="Times New Roman"/>
+          <w:color w:val="CDD3DE"/>
+          <w:kern w:val="0"/>
+          <w:sz w:val="48"/>
+          <w:szCs w:val="48"/>
+          <w:lang w:eastAsia="en-IN"/>
+          <w14:ligatures w14:val="none"/>
+        </w:rPr>
+        <w:t>()</w:t>
       </w:r>
       <w:r>
         <w:rPr>
@@ -5375,7 +4363,7 @@
           <w:lang w:eastAsia="en-IN"/>
           <w14:ligatures w14:val="none"/>
         </w:rPr>
-        <w:t>=</w:t>
+        <w:t>;</w:t>
       </w:r>
     </w:p>
     <w:p>
@@ -5397,7 +4385,16 @@
           <w14:ligatures w14:val="none"/>
         </w:rPr>
       </w:pPr>
-      <w:r>
+    </w:p>
+    <w:p>
+      <w:pPr>
+        <w:pStyle w:val="ListParagraph"/>
+        <w:numPr>
+          <w:ilvl w:val="0"/>
+          <w:numId w:val="22"/>
+        </w:numPr>
+        <w:shd w:val="clear" w:color="auto" w:fill="1D2225"/>
+        <w:spacing w:after="0" w:line="645" w:lineRule="atLeast"/>
         <w:rPr>
           <w:rFonts w:ascii="Consolas" w:eastAsia="Times New Roman" w:hAnsi="Consolas" w:cs="Times New Roman"/>
           <w:color w:val="CDD3DE"/>
@@ -5407,9 +4404,43 @@
           <w:lang w:eastAsia="en-IN"/>
           <w14:ligatures w14:val="none"/>
         </w:rPr>
-        <w:t xml:space="preserve">    </w:t>
-      </w:r>
-      <w:proofErr w:type="spellStart"/>
+      </w:pPr>
+      <w:r>
+        <w:rPr>
+          <w:rFonts w:ascii="Consolas" w:eastAsia="Times New Roman" w:hAnsi="Consolas" w:cs="Times New Roman"/>
+          <w:color w:val="CDD3DE"/>
+          <w:kern w:val="0"/>
+          <w:sz w:val="48"/>
+          <w:szCs w:val="48"/>
+          <w:lang w:eastAsia="en-IN"/>
+          <w14:ligatures w14:val="none"/>
+        </w:rPr>
+        <w:t xml:space="preserve">  </w:t>
+      </w:r>
+      <w:r>
+        <w:rPr>
+          <w:rFonts w:ascii="Consolas" w:eastAsia="Times New Roman" w:hAnsi="Consolas" w:cs="Times New Roman"/>
+          <w:color w:val="C594C5"/>
+          <w:kern w:val="0"/>
+          <w:sz w:val="48"/>
+          <w:szCs w:val="48"/>
+          <w:lang w:eastAsia="en-IN"/>
+          <w14:ligatures w14:val="none"/>
+        </w:rPr>
+        <w:t>const</w:t>
+      </w:r>
+      <w:r>
+        <w:rPr>
+          <w:rFonts w:ascii="Consolas" w:eastAsia="Times New Roman" w:hAnsi="Consolas" w:cs="Times New Roman"/>
+          <w:color w:val="CDD3DE"/>
+          <w:kern w:val="0"/>
+          <w:sz w:val="48"/>
+          <w:szCs w:val="48"/>
+          <w:lang w:eastAsia="en-IN"/>
+          <w14:ligatures w14:val="none"/>
+        </w:rPr>
+        <w:t xml:space="preserve"> </w:t>
+      </w:r>
       <w:r>
         <w:rPr>
           <w:rFonts w:ascii="Consolas" w:eastAsia="Times New Roman" w:hAnsi="Consolas" w:cs="Times New Roman"/>
@@ -5420,9 +4451,8 @@
           <w:lang w:eastAsia="en-IN"/>
           <w14:ligatures w14:val="none"/>
         </w:rPr>
-        <w:t>useTransition</w:t>
-      </w:r>
-      <w:proofErr w:type="spellEnd"/>
+        <w:t>handleDelete</w:t>
+      </w:r>
       <w:r>
         <w:rPr>
           <w:rFonts w:ascii="Consolas" w:eastAsia="Times New Roman" w:hAnsi="Consolas" w:cs="Times New Roman"/>
@@ -5433,7 +4463,7 @@
           <w:lang w:eastAsia="en-IN"/>
           <w14:ligatures w14:val="none"/>
         </w:rPr>
-        <w:t>()</w:t>
+        <w:t xml:space="preserve"> </w:t>
       </w:r>
       <w:r>
         <w:rPr>
@@ -5445,18 +4475,9 @@
           <w:lang w:eastAsia="en-IN"/>
           <w14:ligatures w14:val="none"/>
         </w:rPr>
-        <w:t>;</w:t>
-      </w:r>
-    </w:p>
-    <w:p>
-      <w:pPr>
-        <w:pStyle w:val="ListParagraph"/>
-        <w:numPr>
-          <w:ilvl w:val="0"/>
-          <w:numId w:val="22"/>
-        </w:numPr>
-        <w:shd w:val="clear" w:color="auto" w:fill="1D2225"/>
-        <w:spacing w:after="0" w:line="645" w:lineRule="atLeast"/>
+        <w:t>=</w:t>
+      </w:r>
+      <w:r>
         <w:rPr>
           <w:rFonts w:ascii="Consolas" w:eastAsia="Times New Roman" w:hAnsi="Consolas" w:cs="Times New Roman"/>
           <w:color w:val="CDD3DE"/>
@@ -5466,17 +4487,45 @@
           <w:lang w:eastAsia="en-IN"/>
           <w14:ligatures w14:val="none"/>
         </w:rPr>
-      </w:pPr>
-    </w:p>
-    <w:p>
-      <w:pPr>
-        <w:pStyle w:val="ListParagraph"/>
-        <w:numPr>
-          <w:ilvl w:val="0"/>
-          <w:numId w:val="22"/>
-        </w:numPr>
-        <w:shd w:val="clear" w:color="auto" w:fill="1D2225"/>
-        <w:spacing w:after="0" w:line="645" w:lineRule="atLeast"/>
+        <w:t xml:space="preserve"> </w:t>
+      </w:r>
+      <w:r>
+        <w:rPr>
+          <w:rFonts w:ascii="Consolas" w:eastAsia="Times New Roman" w:hAnsi="Consolas" w:cs="Times New Roman"/>
+          <w:color w:val="5FB3B3"/>
+          <w:kern w:val="0"/>
+          <w:sz w:val="48"/>
+          <w:szCs w:val="48"/>
+          <w:lang w:eastAsia="en-IN"/>
+          <w14:ligatures w14:val="none"/>
+        </w:rPr>
+        <w:t>(</w:t>
+      </w:r>
+      <w:r>
+        <w:rPr>
+          <w:rFonts w:ascii="Consolas" w:eastAsia="Times New Roman" w:hAnsi="Consolas" w:cs="Times New Roman"/>
+          <w:color w:val="F99157"/>
+          <w:kern w:val="0"/>
+          <w:sz w:val="48"/>
+          <w:szCs w:val="48"/>
+          <w:lang w:eastAsia="en-IN"/>
+          <w14:ligatures w14:val="none"/>
+        </w:rPr>
+        <w:t>bookingId</w:t>
+      </w:r>
+      <w:r>
+        <w:rPr>
+          <w:rFonts w:ascii="Consolas" w:eastAsia="Times New Roman" w:hAnsi="Consolas" w:cs="Times New Roman"/>
+          <w:color w:val="5FB3B3"/>
+          <w:kern w:val="0"/>
+          <w:sz w:val="48"/>
+          <w:szCs w:val="48"/>
+          <w:lang w:eastAsia="en-IN"/>
+          <w14:ligatures w14:val="none"/>
+        </w:rPr>
+        <w:t>)</w:t>
+      </w:r>
+      <w:r>
         <w:rPr>
           <w:rFonts w:ascii="Consolas" w:eastAsia="Times New Roman" w:hAnsi="Consolas" w:cs="Times New Roman"/>
           <w:color w:val="CDD3DE"/>
@@ -5486,7 +4535,20 @@
           <w:lang w:eastAsia="en-IN"/>
           <w14:ligatures w14:val="none"/>
         </w:rPr>
-      </w:pPr>
+        <w:t xml:space="preserve"> </w:t>
+      </w:r>
+      <w:r>
+        <w:rPr>
+          <w:rFonts w:ascii="Consolas" w:eastAsia="Times New Roman" w:hAnsi="Consolas" w:cs="Times New Roman"/>
+          <w:color w:val="C594C5"/>
+          <w:kern w:val="0"/>
+          <w:sz w:val="48"/>
+          <w:szCs w:val="48"/>
+          <w:lang w:eastAsia="en-IN"/>
+          <w14:ligatures w14:val="none"/>
+        </w:rPr>
+        <w:t>=&gt;</w:t>
+      </w:r>
       <w:r>
         <w:rPr>
           <w:rFonts w:ascii="Consolas" w:eastAsia="Times New Roman" w:hAnsi="Consolas" w:cs="Times New Roman"/>
@@ -5497,9 +4559,101 @@
           <w:lang w:eastAsia="en-IN"/>
           <w14:ligatures w14:val="none"/>
         </w:rPr>
-        <w:t xml:space="preserve">  </w:t>
-      </w:r>
-      <w:proofErr w:type="spellStart"/>
+        <w:t xml:space="preserve"> </w:t>
+      </w:r>
+      <w:r>
+        <w:rPr>
+          <w:rFonts w:ascii="Consolas" w:eastAsia="Times New Roman" w:hAnsi="Consolas" w:cs="Times New Roman"/>
+          <w:color w:val="5FB3B3"/>
+          <w:kern w:val="0"/>
+          <w:sz w:val="48"/>
+          <w:szCs w:val="48"/>
+          <w:lang w:eastAsia="en-IN"/>
+          <w14:ligatures w14:val="none"/>
+        </w:rPr>
+        <w:t>{</w:t>
+      </w:r>
+    </w:p>
+    <w:p>
+      <w:pPr>
+        <w:pStyle w:val="ListParagraph"/>
+        <w:numPr>
+          <w:ilvl w:val="0"/>
+          <w:numId w:val="22"/>
+        </w:numPr>
+        <w:shd w:val="clear" w:color="auto" w:fill="1D2225"/>
+        <w:spacing w:after="0" w:line="645" w:lineRule="atLeast"/>
+        <w:rPr>
+          <w:rFonts w:ascii="Consolas" w:eastAsia="Times New Roman" w:hAnsi="Consolas" w:cs="Times New Roman"/>
+          <w:color w:val="CDD3DE"/>
+          <w:kern w:val="0"/>
+          <w:sz w:val="48"/>
+          <w:szCs w:val="48"/>
+          <w:lang w:eastAsia="en-IN"/>
+          <w14:ligatures w14:val="none"/>
+        </w:rPr>
+      </w:pPr>
+      <w:r>
+        <w:rPr>
+          <w:rFonts w:ascii="Consolas" w:eastAsia="Times New Roman" w:hAnsi="Consolas" w:cs="Times New Roman"/>
+          <w:color w:val="CDD3DE"/>
+          <w:kern w:val="0"/>
+          <w:sz w:val="48"/>
+          <w:szCs w:val="48"/>
+          <w:lang w:eastAsia="en-IN"/>
+          <w14:ligatures w14:val="none"/>
+        </w:rPr>
+        <w:lastRenderedPageBreak/>
+        <w:t xml:space="preserve">    </w:t>
+      </w:r>
+      <w:r>
+        <w:rPr>
+          <w:rFonts w:ascii="Consolas" w:eastAsia="Times New Roman" w:hAnsi="Consolas" w:cs="Times New Roman"/>
+          <w:color w:val="6699CC"/>
+          <w:kern w:val="0"/>
+          <w:sz w:val="48"/>
+          <w:szCs w:val="48"/>
+          <w:lang w:eastAsia="en-IN"/>
+          <w14:ligatures w14:val="none"/>
+        </w:rPr>
+        <w:t>startTransition</w:t>
+      </w:r>
+      <w:r>
+        <w:rPr>
+          <w:rFonts w:ascii="Consolas" w:eastAsia="Times New Roman" w:hAnsi="Consolas" w:cs="Times New Roman"/>
+          <w:color w:val="CDD3DE"/>
+          <w:kern w:val="0"/>
+          <w:sz w:val="48"/>
+          <w:szCs w:val="48"/>
+          <w:lang w:eastAsia="en-IN"/>
+          <w14:ligatures w14:val="none"/>
+        </w:rPr>
+        <w:t>(</w:t>
+      </w:r>
+      <w:r>
+        <w:rPr>
+          <w:rFonts w:ascii="Consolas" w:eastAsia="Times New Roman" w:hAnsi="Consolas" w:cs="Times New Roman"/>
+          <w:color w:val="5FB3B3"/>
+          <w:kern w:val="0"/>
+          <w:sz w:val="48"/>
+          <w:szCs w:val="48"/>
+          <w:lang w:eastAsia="en-IN"/>
+          <w14:ligatures w14:val="none"/>
+        </w:rPr>
+        <w:t>()</w:t>
+      </w:r>
+      <w:r>
+        <w:rPr>
+          <w:rFonts w:ascii="Consolas" w:eastAsia="Times New Roman" w:hAnsi="Consolas" w:cs="Times New Roman"/>
+          <w:color w:val="CDD3DE"/>
+          <w:kern w:val="0"/>
+          <w:sz w:val="48"/>
+          <w:szCs w:val="48"/>
+          <w:lang w:eastAsia="en-IN"/>
+          <w14:ligatures w14:val="none"/>
+        </w:rPr>
+        <w:t xml:space="preserve"> </w:t>
+      </w:r>
       <w:r>
         <w:rPr>
           <w:rFonts w:ascii="Consolas" w:eastAsia="Times New Roman" w:hAnsi="Consolas" w:cs="Times New Roman"/>
@@ -5510,10 +4664,18 @@
           <w:lang w:eastAsia="en-IN"/>
           <w14:ligatures w14:val="none"/>
         </w:rPr>
-        <w:t>const</w:t>
-      </w:r>
-      <w:proofErr w:type="spellEnd"/>
-      <w:r>
+        <w:t>=&gt;</w:t>
+      </w:r>
+    </w:p>
+    <w:p>
+      <w:pPr>
+        <w:pStyle w:val="ListParagraph"/>
+        <w:numPr>
+          <w:ilvl w:val="0"/>
+          <w:numId w:val="22"/>
+        </w:numPr>
+        <w:shd w:val="clear" w:color="auto" w:fill="1D2225"/>
+        <w:spacing w:after="0" w:line="645" w:lineRule="atLeast"/>
         <w:rPr>
           <w:rFonts w:ascii="Consolas" w:eastAsia="Times New Roman" w:hAnsi="Consolas" w:cs="Times New Roman"/>
           <w:color w:val="CDD3DE"/>
@@ -5523,9 +4685,19 @@
           <w:lang w:eastAsia="en-IN"/>
           <w14:ligatures w14:val="none"/>
         </w:rPr>
-        <w:t xml:space="preserve"> </w:t>
-      </w:r>
-      <w:proofErr w:type="spellStart"/>
+      </w:pPr>
+      <w:r>
+        <w:rPr>
+          <w:rFonts w:ascii="Consolas" w:eastAsia="Times New Roman" w:hAnsi="Consolas" w:cs="Times New Roman"/>
+          <w:color w:val="CDD3DE"/>
+          <w:kern w:val="0"/>
+          <w:sz w:val="48"/>
+          <w:szCs w:val="48"/>
+          <w:lang w:eastAsia="en-IN"/>
+          <w14:ligatures w14:val="none"/>
+        </w:rPr>
+        <w:t xml:space="preserve">      </w:t>
+      </w:r>
       <w:r>
         <w:rPr>
           <w:rFonts w:ascii="Consolas" w:eastAsia="Times New Roman" w:hAnsi="Consolas" w:cs="Times New Roman"/>
@@ -5536,9 +4708,8 @@
           <w:lang w:eastAsia="en-IN"/>
           <w14:ligatures w14:val="none"/>
         </w:rPr>
-        <w:t>handleDelete</w:t>
-      </w:r>
-      <w:proofErr w:type="spellEnd"/>
+        <w:t>deleteReservation</w:t>
+      </w:r>
       <w:r>
         <w:rPr>
           <w:rFonts w:ascii="Consolas" w:eastAsia="Times New Roman" w:hAnsi="Consolas" w:cs="Times New Roman"/>
@@ -5549,7 +4720,39 @@
           <w:lang w:eastAsia="en-IN"/>
           <w14:ligatures w14:val="none"/>
         </w:rPr>
-        <w:t xml:space="preserve"> </w:t>
+        <w:t>(bookingId)</w:t>
+      </w:r>
+    </w:p>
+    <w:p>
+      <w:pPr>
+        <w:pStyle w:val="ListParagraph"/>
+        <w:numPr>
+          <w:ilvl w:val="0"/>
+          <w:numId w:val="22"/>
+        </w:numPr>
+        <w:shd w:val="clear" w:color="auto" w:fill="1D2225"/>
+        <w:spacing w:after="0" w:line="645" w:lineRule="atLeast"/>
+        <w:rPr>
+          <w:rFonts w:ascii="Consolas" w:eastAsia="Times New Roman" w:hAnsi="Consolas" w:cs="Times New Roman"/>
+          <w:color w:val="CDD3DE"/>
+          <w:kern w:val="0"/>
+          <w:sz w:val="48"/>
+          <w:szCs w:val="48"/>
+          <w:lang w:eastAsia="en-IN"/>
+          <w14:ligatures w14:val="none"/>
+        </w:rPr>
+      </w:pPr>
+      <w:r>
+        <w:rPr>
+          <w:rFonts w:ascii="Consolas" w:eastAsia="Times New Roman" w:hAnsi="Consolas" w:cs="Times New Roman"/>
+          <w:color w:val="CDD3DE"/>
+          <w:kern w:val="0"/>
+          <w:sz w:val="48"/>
+          <w:szCs w:val="48"/>
+          <w:lang w:eastAsia="en-IN"/>
+          <w14:ligatures w14:val="none"/>
+        </w:rPr>
+        <w:t>    )</w:t>
       </w:r>
       <w:r>
         <w:rPr>
@@ -5561,9 +4764,18 @@
           <w:lang w:eastAsia="en-IN"/>
           <w14:ligatures w14:val="none"/>
         </w:rPr>
-        <w:t>=</w:t>
-      </w:r>
-      <w:r>
+        <w:t>;</w:t>
+      </w:r>
+    </w:p>
+    <w:p>
+      <w:pPr>
+        <w:pStyle w:val="ListParagraph"/>
+        <w:numPr>
+          <w:ilvl w:val="0"/>
+          <w:numId w:val="22"/>
+        </w:numPr>
+        <w:shd w:val="clear" w:color="auto" w:fill="1D2225"/>
+        <w:spacing w:after="0" w:line="645" w:lineRule="atLeast"/>
         <w:rPr>
           <w:rFonts w:ascii="Consolas" w:eastAsia="Times New Roman" w:hAnsi="Consolas" w:cs="Times New Roman"/>
           <w:color w:val="CDD3DE"/>
@@ -5573,7 +4785,18 @@
           <w:lang w:eastAsia="en-IN"/>
           <w14:ligatures w14:val="none"/>
         </w:rPr>
-        <w:t xml:space="preserve"> </w:t>
+      </w:pPr>
+      <w:r>
+        <w:rPr>
+          <w:rFonts w:ascii="Consolas" w:eastAsia="Times New Roman" w:hAnsi="Consolas" w:cs="Times New Roman"/>
+          <w:color w:val="CDD3DE"/>
+          <w:kern w:val="0"/>
+          <w:sz w:val="48"/>
+          <w:szCs w:val="48"/>
+          <w:lang w:eastAsia="en-IN"/>
+          <w14:ligatures w14:val="none"/>
+        </w:rPr>
+        <w:t xml:space="preserve">  </w:t>
       </w:r>
       <w:r>
         <w:rPr>
@@ -5585,347 +4808,6 @@
           <w:lang w:eastAsia="en-IN"/>
           <w14:ligatures w14:val="none"/>
         </w:rPr>
-        <w:t>(</w:t>
-      </w:r>
-      <w:proofErr w:type="spellStart"/>
-      <w:r>
-        <w:rPr>
-          <w:rFonts w:ascii="Consolas" w:eastAsia="Times New Roman" w:hAnsi="Consolas" w:cs="Times New Roman"/>
-          <w:color w:val="F99157"/>
-          <w:kern w:val="0"/>
-          <w:sz w:val="48"/>
-          <w:szCs w:val="48"/>
-          <w:lang w:eastAsia="en-IN"/>
-          <w14:ligatures w14:val="none"/>
-        </w:rPr>
-        <w:t>bookingId</w:t>
-      </w:r>
-      <w:proofErr w:type="spellEnd"/>
-      <w:r>
-        <w:rPr>
-          <w:rFonts w:ascii="Consolas" w:eastAsia="Times New Roman" w:hAnsi="Consolas" w:cs="Times New Roman"/>
-          <w:color w:val="5FB3B3"/>
-          <w:kern w:val="0"/>
-          <w:sz w:val="48"/>
-          <w:szCs w:val="48"/>
-          <w:lang w:eastAsia="en-IN"/>
-          <w14:ligatures w14:val="none"/>
-        </w:rPr>
-        <w:t>)</w:t>
-      </w:r>
-      <w:r>
-        <w:rPr>
-          <w:rFonts w:ascii="Consolas" w:eastAsia="Times New Roman" w:hAnsi="Consolas" w:cs="Times New Roman"/>
-          <w:color w:val="CDD3DE"/>
-          <w:kern w:val="0"/>
-          <w:sz w:val="48"/>
-          <w:szCs w:val="48"/>
-          <w:lang w:eastAsia="en-IN"/>
-          <w14:ligatures w14:val="none"/>
-        </w:rPr>
-        <w:t xml:space="preserve"> </w:t>
-      </w:r>
-      <w:r>
-        <w:rPr>
-          <w:rFonts w:ascii="Consolas" w:eastAsia="Times New Roman" w:hAnsi="Consolas" w:cs="Times New Roman"/>
-          <w:color w:val="C594C5"/>
-          <w:kern w:val="0"/>
-          <w:sz w:val="48"/>
-          <w:szCs w:val="48"/>
-          <w:lang w:eastAsia="en-IN"/>
-          <w14:ligatures w14:val="none"/>
-        </w:rPr>
-        <w:t>=&gt;</w:t>
-      </w:r>
-      <w:r>
-        <w:rPr>
-          <w:rFonts w:ascii="Consolas" w:eastAsia="Times New Roman" w:hAnsi="Consolas" w:cs="Times New Roman"/>
-          <w:color w:val="CDD3DE"/>
-          <w:kern w:val="0"/>
-          <w:sz w:val="48"/>
-          <w:szCs w:val="48"/>
-          <w:lang w:eastAsia="en-IN"/>
-          <w14:ligatures w14:val="none"/>
-        </w:rPr>
-        <w:t xml:space="preserve"> </w:t>
-      </w:r>
-      <w:r>
-        <w:rPr>
-          <w:rFonts w:ascii="Consolas" w:eastAsia="Times New Roman" w:hAnsi="Consolas" w:cs="Times New Roman"/>
-          <w:color w:val="5FB3B3"/>
-          <w:kern w:val="0"/>
-          <w:sz w:val="48"/>
-          <w:szCs w:val="48"/>
-          <w:lang w:eastAsia="en-IN"/>
-          <w14:ligatures w14:val="none"/>
-        </w:rPr>
-        <w:t>{</w:t>
-      </w:r>
-    </w:p>
-    <w:p>
-      <w:pPr>
-        <w:pStyle w:val="ListParagraph"/>
-        <w:numPr>
-          <w:ilvl w:val="0"/>
-          <w:numId w:val="22"/>
-        </w:numPr>
-        <w:shd w:val="clear" w:color="auto" w:fill="1D2225"/>
-        <w:spacing w:after="0" w:line="645" w:lineRule="atLeast"/>
-        <w:rPr>
-          <w:rFonts w:ascii="Consolas" w:eastAsia="Times New Roman" w:hAnsi="Consolas" w:cs="Times New Roman"/>
-          <w:color w:val="CDD3DE"/>
-          <w:kern w:val="0"/>
-          <w:sz w:val="48"/>
-          <w:szCs w:val="48"/>
-          <w:lang w:eastAsia="en-IN"/>
-          <w14:ligatures w14:val="none"/>
-        </w:rPr>
-      </w:pPr>
-      <w:r>
-        <w:rPr>
-          <w:rFonts w:ascii="Consolas" w:eastAsia="Times New Roman" w:hAnsi="Consolas" w:cs="Times New Roman"/>
-          <w:color w:val="CDD3DE"/>
-          <w:kern w:val="0"/>
-          <w:sz w:val="48"/>
-          <w:szCs w:val="48"/>
-          <w:lang w:eastAsia="en-IN"/>
-          <w14:ligatures w14:val="none"/>
-        </w:rPr>
-        <w:lastRenderedPageBreak/>
-        <w:t xml:space="preserve">    </w:t>
-      </w:r>
-      <w:proofErr w:type="spellStart"/>
-      <w:r>
-        <w:rPr>
-          <w:rFonts w:ascii="Consolas" w:eastAsia="Times New Roman" w:hAnsi="Consolas" w:cs="Times New Roman"/>
-          <w:color w:val="6699CC"/>
-          <w:kern w:val="0"/>
-          <w:sz w:val="48"/>
-          <w:szCs w:val="48"/>
-          <w:lang w:eastAsia="en-IN"/>
-          <w14:ligatures w14:val="none"/>
-        </w:rPr>
-        <w:t>startTransition</w:t>
-      </w:r>
-      <w:proofErr w:type="spellEnd"/>
-      <w:r>
-        <w:rPr>
-          <w:rFonts w:ascii="Consolas" w:eastAsia="Times New Roman" w:hAnsi="Consolas" w:cs="Times New Roman"/>
-          <w:color w:val="CDD3DE"/>
-          <w:kern w:val="0"/>
-          <w:sz w:val="48"/>
-          <w:szCs w:val="48"/>
-          <w:lang w:eastAsia="en-IN"/>
-          <w14:ligatures w14:val="none"/>
-        </w:rPr>
-        <w:t>(</w:t>
-      </w:r>
-      <w:r>
-        <w:rPr>
-          <w:rFonts w:ascii="Consolas" w:eastAsia="Times New Roman" w:hAnsi="Consolas" w:cs="Times New Roman"/>
-          <w:color w:val="5FB3B3"/>
-          <w:kern w:val="0"/>
-          <w:sz w:val="48"/>
-          <w:szCs w:val="48"/>
-          <w:lang w:eastAsia="en-IN"/>
-          <w14:ligatures w14:val="none"/>
-        </w:rPr>
-        <w:t>()</w:t>
-      </w:r>
-      <w:r>
-        <w:rPr>
-          <w:rFonts w:ascii="Consolas" w:eastAsia="Times New Roman" w:hAnsi="Consolas" w:cs="Times New Roman"/>
-          <w:color w:val="CDD3DE"/>
-          <w:kern w:val="0"/>
-          <w:sz w:val="48"/>
-          <w:szCs w:val="48"/>
-          <w:lang w:eastAsia="en-IN"/>
-          <w14:ligatures w14:val="none"/>
-        </w:rPr>
-        <w:t xml:space="preserve"> </w:t>
-      </w:r>
-      <w:r>
-        <w:rPr>
-          <w:rFonts w:ascii="Consolas" w:eastAsia="Times New Roman" w:hAnsi="Consolas" w:cs="Times New Roman"/>
-          <w:color w:val="C594C5"/>
-          <w:kern w:val="0"/>
-          <w:sz w:val="48"/>
-          <w:szCs w:val="48"/>
-          <w:lang w:eastAsia="en-IN"/>
-          <w14:ligatures w14:val="none"/>
-        </w:rPr>
-        <w:t>=&gt;</w:t>
-      </w:r>
-    </w:p>
-    <w:p>
-      <w:pPr>
-        <w:pStyle w:val="ListParagraph"/>
-        <w:numPr>
-          <w:ilvl w:val="0"/>
-          <w:numId w:val="22"/>
-        </w:numPr>
-        <w:shd w:val="clear" w:color="auto" w:fill="1D2225"/>
-        <w:spacing w:after="0" w:line="645" w:lineRule="atLeast"/>
-        <w:rPr>
-          <w:rFonts w:ascii="Consolas" w:eastAsia="Times New Roman" w:hAnsi="Consolas" w:cs="Times New Roman"/>
-          <w:color w:val="CDD3DE"/>
-          <w:kern w:val="0"/>
-          <w:sz w:val="48"/>
-          <w:szCs w:val="48"/>
-          <w:lang w:eastAsia="en-IN"/>
-          <w14:ligatures w14:val="none"/>
-        </w:rPr>
-      </w:pPr>
-      <w:r>
-        <w:rPr>
-          <w:rFonts w:ascii="Consolas" w:eastAsia="Times New Roman" w:hAnsi="Consolas" w:cs="Times New Roman"/>
-          <w:color w:val="CDD3DE"/>
-          <w:kern w:val="0"/>
-          <w:sz w:val="48"/>
-          <w:szCs w:val="48"/>
-          <w:lang w:eastAsia="en-IN"/>
-          <w14:ligatures w14:val="none"/>
-        </w:rPr>
-        <w:t xml:space="preserve">      </w:t>
-      </w:r>
-      <w:proofErr w:type="spellStart"/>
-      <w:r>
-        <w:rPr>
-          <w:rFonts w:ascii="Consolas" w:eastAsia="Times New Roman" w:hAnsi="Consolas" w:cs="Times New Roman"/>
-          <w:color w:val="6699CC"/>
-          <w:kern w:val="0"/>
-          <w:sz w:val="48"/>
-          <w:szCs w:val="48"/>
-          <w:lang w:eastAsia="en-IN"/>
-          <w14:ligatures w14:val="none"/>
-        </w:rPr>
-        <w:t>deleteReservation</w:t>
-      </w:r>
-      <w:proofErr w:type="spellEnd"/>
-      <w:r>
-        <w:rPr>
-          <w:rFonts w:ascii="Consolas" w:eastAsia="Times New Roman" w:hAnsi="Consolas" w:cs="Times New Roman"/>
-          <w:color w:val="CDD3DE"/>
-          <w:kern w:val="0"/>
-          <w:sz w:val="48"/>
-          <w:szCs w:val="48"/>
-          <w:lang w:eastAsia="en-IN"/>
-          <w14:ligatures w14:val="none"/>
-        </w:rPr>
-        <w:t>(</w:t>
-      </w:r>
-      <w:proofErr w:type="spellStart"/>
-      <w:r>
-        <w:rPr>
-          <w:rFonts w:ascii="Consolas" w:eastAsia="Times New Roman" w:hAnsi="Consolas" w:cs="Times New Roman"/>
-          <w:color w:val="CDD3DE"/>
-          <w:kern w:val="0"/>
-          <w:sz w:val="48"/>
-          <w:szCs w:val="48"/>
-          <w:lang w:eastAsia="en-IN"/>
-          <w14:ligatures w14:val="none"/>
-        </w:rPr>
-        <w:t>bookingId</w:t>
-      </w:r>
-      <w:proofErr w:type="spellEnd"/>
-      <w:r>
-        <w:rPr>
-          <w:rFonts w:ascii="Consolas" w:eastAsia="Times New Roman" w:hAnsi="Consolas" w:cs="Times New Roman"/>
-          <w:color w:val="CDD3DE"/>
-          <w:kern w:val="0"/>
-          <w:sz w:val="48"/>
-          <w:szCs w:val="48"/>
-          <w:lang w:eastAsia="en-IN"/>
-          <w14:ligatures w14:val="none"/>
-        </w:rPr>
-        <w:t>)</w:t>
-      </w:r>
-    </w:p>
-    <w:p>
-      <w:pPr>
-        <w:pStyle w:val="ListParagraph"/>
-        <w:numPr>
-          <w:ilvl w:val="0"/>
-          <w:numId w:val="22"/>
-        </w:numPr>
-        <w:shd w:val="clear" w:color="auto" w:fill="1D2225"/>
-        <w:spacing w:after="0" w:line="645" w:lineRule="atLeast"/>
-        <w:rPr>
-          <w:rFonts w:ascii="Consolas" w:eastAsia="Times New Roman" w:hAnsi="Consolas" w:cs="Times New Roman"/>
-          <w:color w:val="CDD3DE"/>
-          <w:kern w:val="0"/>
-          <w:sz w:val="48"/>
-          <w:szCs w:val="48"/>
-          <w:lang w:eastAsia="en-IN"/>
-          <w14:ligatures w14:val="none"/>
-        </w:rPr>
-      </w:pPr>
-      <w:r>
-        <w:rPr>
-          <w:rFonts w:ascii="Consolas" w:eastAsia="Times New Roman" w:hAnsi="Consolas" w:cs="Times New Roman"/>
-          <w:color w:val="CDD3DE"/>
-          <w:kern w:val="0"/>
-          <w:sz w:val="48"/>
-          <w:szCs w:val="48"/>
-          <w:lang w:eastAsia="en-IN"/>
-          <w14:ligatures w14:val="none"/>
-        </w:rPr>
-        <w:t>    )</w:t>
-      </w:r>
-      <w:r>
-        <w:rPr>
-          <w:rFonts w:ascii="Consolas" w:eastAsia="Times New Roman" w:hAnsi="Consolas" w:cs="Times New Roman"/>
-          <w:color w:val="5FB3B3"/>
-          <w:kern w:val="0"/>
-          <w:sz w:val="48"/>
-          <w:szCs w:val="48"/>
-          <w:lang w:eastAsia="en-IN"/>
-          <w14:ligatures w14:val="none"/>
-        </w:rPr>
-        <w:t>;</w:t>
-      </w:r>
-    </w:p>
-    <w:p>
-      <w:pPr>
-        <w:pStyle w:val="ListParagraph"/>
-        <w:numPr>
-          <w:ilvl w:val="0"/>
-          <w:numId w:val="22"/>
-        </w:numPr>
-        <w:shd w:val="clear" w:color="auto" w:fill="1D2225"/>
-        <w:spacing w:after="0" w:line="645" w:lineRule="atLeast"/>
-        <w:rPr>
-          <w:rFonts w:ascii="Consolas" w:eastAsia="Times New Roman" w:hAnsi="Consolas" w:cs="Times New Roman"/>
-          <w:color w:val="CDD3DE"/>
-          <w:kern w:val="0"/>
-          <w:sz w:val="48"/>
-          <w:szCs w:val="48"/>
-          <w:lang w:eastAsia="en-IN"/>
-          <w14:ligatures w14:val="none"/>
-        </w:rPr>
-      </w:pPr>
-      <w:r>
-        <w:rPr>
-          <w:rFonts w:ascii="Consolas" w:eastAsia="Times New Roman" w:hAnsi="Consolas" w:cs="Times New Roman"/>
-          <w:color w:val="CDD3DE"/>
-          <w:kern w:val="0"/>
-          <w:sz w:val="48"/>
-          <w:szCs w:val="48"/>
-          <w:lang w:eastAsia="en-IN"/>
-          <w14:ligatures w14:val="none"/>
-        </w:rPr>
-        <w:t xml:space="preserve">  </w:t>
-      </w:r>
-      <w:r>
-        <w:rPr>
-          <w:rFonts w:ascii="Consolas" w:eastAsia="Times New Roman" w:hAnsi="Consolas" w:cs="Times New Roman"/>
-          <w:color w:val="5FB3B3"/>
-          <w:kern w:val="0"/>
-          <w:sz w:val="48"/>
-          <w:szCs w:val="48"/>
-          <w:lang w:eastAsia="en-IN"/>
-          <w14:ligatures w14:val="none"/>
-        </w:rPr>
         <w:t>};</w:t>
       </w:r>
     </w:p>
@@ -5933,15 +4815,7 @@
     <w:p/>
     <w:p>
       <w:r>
-        <w:t xml:space="preserve">Using that </w:t>
-      </w:r>
-      <w:proofErr w:type="spellStart"/>
-      <w:r>
-        <w:t>isPending</w:t>
-      </w:r>
-      <w:proofErr w:type="spellEnd"/>
-      <w:r>
-        <w:t xml:space="preserve"> conditionally render</w:t>
+        <w:t>Using that isPending conditionally render</w:t>
       </w:r>
     </w:p>
     <w:p/>
@@ -5995,33 +4869,8 @@
           <w:b/>
           <w:bCs/>
         </w:rPr>
-        <w:t>app/account/reservations/edit/[</w:t>
-      </w:r>
-      <w:proofErr w:type="spellStart"/>
-      <w:r>
-        <w:rPr>
-          <w:b/>
-          <w:bCs/>
-        </w:rPr>
-        <w:t>bookingId</w:t>
-      </w:r>
-      <w:proofErr w:type="spellEnd"/>
-      <w:r>
-        <w:rPr>
-          <w:b/>
-          <w:bCs/>
-        </w:rPr>
-        <w:t>]/</w:t>
-      </w:r>
-      <w:proofErr w:type="spellStart"/>
-      <w:r>
-        <w:rPr>
-          <w:b/>
-          <w:bCs/>
-        </w:rPr>
-        <w:t>page.jsx</w:t>
-      </w:r>
-      <w:proofErr w:type="spellEnd"/>
+        <w:t>app/account/reservations/edit/[bookingId]/page.jsx</w:t>
+      </w:r>
       <w:r>
         <w:t>.</w:t>
       </w:r>
@@ -6038,124 +4887,31 @@
     </w:p>
     <w:p>
       <w:r>
-        <w:t xml:space="preserve">  </w:t>
-      </w:r>
-      <w:proofErr w:type="spellStart"/>
-      <w:r>
-        <w:t>const</w:t>
-      </w:r>
-      <w:proofErr w:type="spellEnd"/>
-      <w:r>
-        <w:t xml:space="preserve"> { </w:t>
-      </w:r>
-      <w:proofErr w:type="spellStart"/>
-      <w:r>
-        <w:t>bookingId</w:t>
-      </w:r>
-      <w:proofErr w:type="spellEnd"/>
-      <w:r>
-        <w:t xml:space="preserve"> } = params;</w:t>
+        <w:t>  const { bookingId } = params;</w:t>
       </w:r>
     </w:p>
     <w:p/>
     <w:p>
       <w:r>
-        <w:t xml:space="preserve">  </w:t>
-      </w:r>
-      <w:proofErr w:type="spellStart"/>
-      <w:r>
-        <w:t>const</w:t>
-      </w:r>
-      <w:proofErr w:type="spellEnd"/>
-      <w:r>
-        <w:t xml:space="preserve"> { </w:t>
-      </w:r>
-      <w:proofErr w:type="spellStart"/>
-      <w:r>
-        <w:t>numGuests</w:t>
-      </w:r>
-      <w:proofErr w:type="spellEnd"/>
-      <w:r>
-        <w:t xml:space="preserve">, observations, </w:t>
-      </w:r>
-      <w:proofErr w:type="spellStart"/>
-      <w:r>
-        <w:t>cabinId</w:t>
-      </w:r>
-      <w:proofErr w:type="spellEnd"/>
-      <w:r>
-        <w:t xml:space="preserve"> } =</w:t>
-      </w:r>
-    </w:p>
-    <w:p>
-      <w:r>
-        <w:t xml:space="preserve">    await </w:t>
-      </w:r>
-      <w:proofErr w:type="spellStart"/>
-      <w:r>
-        <w:t>getBooking</w:t>
-      </w:r>
-      <w:proofErr w:type="spellEnd"/>
-      <w:r>
-        <w:t>(</w:t>
-      </w:r>
-      <w:proofErr w:type="spellStart"/>
-      <w:r>
-        <w:t>bookingId</w:t>
-      </w:r>
-      <w:proofErr w:type="spellEnd"/>
-      <w:r>
-        <w:t>);</w:t>
+        <w:t>  const { numGuests, observations, cabinId } =</w:t>
+      </w:r>
+    </w:p>
+    <w:p>
+      <w:r>
+        <w:t>    await getBooking(bookingId);</w:t>
       </w:r>
     </w:p>
     <w:p/>
     <w:p>
       <w:r>
-        <w:t xml:space="preserve">  </w:t>
-      </w:r>
-      <w:proofErr w:type="spellStart"/>
-      <w:r>
-        <w:t>const</w:t>
-      </w:r>
-      <w:proofErr w:type="spellEnd"/>
-      <w:r>
-        <w:t xml:space="preserve"> { </w:t>
-      </w:r>
-      <w:proofErr w:type="spellStart"/>
-      <w:r>
-        <w:t>maxCapacity</w:t>
-      </w:r>
-      <w:proofErr w:type="spellEnd"/>
-      <w:r>
-        <w:t xml:space="preserve"> } = await </w:t>
-      </w:r>
-      <w:proofErr w:type="spellStart"/>
-      <w:r>
-        <w:t>getCabin</w:t>
-      </w:r>
-      <w:proofErr w:type="spellEnd"/>
-      <w:r>
-        <w:t>(</w:t>
-      </w:r>
-      <w:proofErr w:type="spellStart"/>
-      <w:r>
-        <w:t>cabinId</w:t>
-      </w:r>
-      <w:proofErr w:type="spellEnd"/>
-      <w:r>
-        <w:t>);</w:t>
+        <w:t>  const { maxCapacity } = await getCabin(cabinId);</w:t>
       </w:r>
     </w:p>
     <w:p/>
     <w:p>
       <w:r>
-        <w:t xml:space="preserve">return </w:t>
-      </w:r>
-      <w:proofErr w:type="spellStart"/>
-      <w:r>
-        <w:t>jsx</w:t>
-      </w:r>
-      <w:proofErr w:type="spellEnd"/>
+        <w:t>return jsx</w:t>
+      </w:r>
     </w:p>
     <w:p>
       <w:r>
@@ -6253,7 +5009,6 @@
           <w:bCs/>
         </w:rPr>
       </w:pPr>
-      <w:proofErr w:type="spellStart"/>
       <w:r>
         <w:rPr>
           <w:b/>
@@ -6261,7 +5016,6 @@
         </w:rPr>
         <w:t>javascript</w:t>
       </w:r>
-      <w:proofErr w:type="spellEnd"/>
     </w:p>
     <w:p>
       <w:pPr>
@@ -6314,141 +5068,45 @@
           <w:bCs/>
         </w:rPr>
         <w:lastRenderedPageBreak/>
-        <w:t xml:space="preserve">import { </w:t>
-      </w:r>
-      <w:proofErr w:type="spellStart"/>
-      <w:r>
-        <w:rPr>
-          <w:b/>
-          <w:bCs/>
-        </w:rPr>
-        <w:t>useFormStatus</w:t>
-      </w:r>
-      <w:proofErr w:type="spellEnd"/>
-      <w:r>
-        <w:rPr>
-          <w:b/>
-          <w:bCs/>
-        </w:rPr>
-        <w:t xml:space="preserve"> } from 'react-</w:t>
-      </w:r>
-      <w:proofErr w:type="spellStart"/>
-      <w:r>
-        <w:rPr>
-          <w:b/>
-          <w:bCs/>
-        </w:rPr>
-        <w:t>dom</w:t>
-      </w:r>
-      <w:proofErr w:type="spellEnd"/>
-      <w:r>
-        <w:rPr>
-          <w:b/>
-          <w:bCs/>
-        </w:rPr>
-        <w:t>';</w:t>
-      </w:r>
-    </w:p>
-    <w:p>
-      <w:pPr>
-        <w:rPr>
-          <w:b/>
-          <w:bCs/>
-        </w:rPr>
-      </w:pPr>
-    </w:p>
-    <w:p>
-      <w:pPr>
-        <w:rPr>
-          <w:b/>
-          <w:bCs/>
-        </w:rPr>
-      </w:pPr>
-      <w:r>
-        <w:rPr>
-          <w:b/>
-          <w:bCs/>
-        </w:rPr>
-        <w:t xml:space="preserve">export default function </w:t>
-      </w:r>
-      <w:proofErr w:type="spellStart"/>
-      <w:r>
-        <w:rPr>
-          <w:b/>
-          <w:bCs/>
-        </w:rPr>
-        <w:t>SubmitButton</w:t>
-      </w:r>
-      <w:proofErr w:type="spellEnd"/>
-      <w:r>
-        <w:rPr>
-          <w:b/>
-          <w:bCs/>
-        </w:rPr>
-        <w:t xml:space="preserve">({ children, </w:t>
-      </w:r>
-      <w:proofErr w:type="spellStart"/>
-      <w:r>
-        <w:rPr>
-          <w:b/>
-          <w:bCs/>
-        </w:rPr>
-        <w:t>pendingLabel</w:t>
-      </w:r>
-      <w:proofErr w:type="spellEnd"/>
-      <w:r>
-        <w:rPr>
-          <w:b/>
-          <w:bCs/>
-        </w:rPr>
-        <w:t xml:space="preserve"> }) {</w:t>
-      </w:r>
-    </w:p>
-    <w:p>
-      <w:pPr>
-        <w:rPr>
-          <w:b/>
-          <w:bCs/>
-        </w:rPr>
-      </w:pPr>
-      <w:r>
-        <w:rPr>
-          <w:b/>
-          <w:bCs/>
-        </w:rPr>
-        <w:t xml:space="preserve">  </w:t>
-      </w:r>
-      <w:proofErr w:type="spellStart"/>
-      <w:r>
-        <w:rPr>
-          <w:b/>
-          <w:bCs/>
-        </w:rPr>
-        <w:t>const</w:t>
-      </w:r>
-      <w:proofErr w:type="spellEnd"/>
-      <w:r>
-        <w:rPr>
-          <w:b/>
-          <w:bCs/>
-        </w:rPr>
-        <w:t xml:space="preserve"> { pending } = </w:t>
-      </w:r>
-      <w:proofErr w:type="spellStart"/>
-      <w:r>
-        <w:rPr>
-          <w:b/>
-          <w:bCs/>
-        </w:rPr>
-        <w:t>useFormStatus</w:t>
-      </w:r>
-      <w:proofErr w:type="spellEnd"/>
-      <w:r>
-        <w:rPr>
-          <w:b/>
-          <w:bCs/>
-        </w:rPr>
-        <w:t>();</w:t>
+        <w:t>import { useFormStatus } from 'react-dom';</w:t>
+      </w:r>
+    </w:p>
+    <w:p>
+      <w:pPr>
+        <w:rPr>
+          <w:b/>
+          <w:bCs/>
+        </w:rPr>
+      </w:pPr>
+    </w:p>
+    <w:p>
+      <w:pPr>
+        <w:rPr>
+          <w:b/>
+          <w:bCs/>
+        </w:rPr>
+      </w:pPr>
+      <w:r>
+        <w:rPr>
+          <w:b/>
+          <w:bCs/>
+        </w:rPr>
+        <w:t>export default function SubmitButton({ children, pendingLabel }) {</w:t>
+      </w:r>
+    </w:p>
+    <w:p>
+      <w:pPr>
+        <w:rPr>
+          <w:b/>
+          <w:bCs/>
+        </w:rPr>
+      </w:pPr>
+      <w:r>
+        <w:rPr>
+          <w:b/>
+          <w:bCs/>
+        </w:rPr>
+        <w:t xml:space="preserve">  const { pending } = useFormStatus();</w:t>
       </w:r>
     </w:p>
     <w:p>
@@ -6501,23 +5159,7 @@
           <w:b/>
           <w:bCs/>
         </w:rPr>
-        <w:t xml:space="preserve">      {pending ? </w:t>
-      </w:r>
-      <w:proofErr w:type="spellStart"/>
-      <w:r>
-        <w:rPr>
-          <w:b/>
-          <w:bCs/>
-        </w:rPr>
-        <w:t>pendingLabel</w:t>
-      </w:r>
-      <w:proofErr w:type="spellEnd"/>
-      <w:r>
-        <w:rPr>
-          <w:b/>
-          <w:bCs/>
-        </w:rPr>
-        <w:t xml:space="preserve"> : children}</w:t>
+        <w:t xml:space="preserve">      {pending ? pendingLabel : children}</w:t>
       </w:r>
     </w:p>
     <w:p>
@@ -6597,15 +5239,7 @@
     </w:p>
     <w:p>
       <w:r>
-        <w:t>Integrate the </w:t>
-      </w:r>
-      <w:proofErr w:type="spellStart"/>
-      <w:r>
-        <w:t>SubmitButton</w:t>
-      </w:r>
-      <w:proofErr w:type="spellEnd"/>
-      <w:r>
-        <w:t> component into the for</w:t>
+        <w:t>Integrate the SubmitButton component into the for</w:t>
       </w:r>
     </w:p>
     <w:p/>
@@ -6623,23 +5257,7 @@
           <w:b/>
           <w:bCs/>
         </w:rPr>
-        <w:t>Notes on Optimistic UI and </w:t>
-      </w:r>
-      <w:proofErr w:type="spellStart"/>
-      <w:r>
-        <w:rPr>
-          <w:b/>
-          <w:bCs/>
-        </w:rPr>
-        <w:t>useOptimistic</w:t>
-      </w:r>
-      <w:proofErr w:type="spellEnd"/>
-      <w:r>
-        <w:rPr>
-          <w:b/>
-          <w:bCs/>
-        </w:rPr>
-        <w:t> Hook in React</w:t>
+        <w:t>Notes on Optimistic UI and useOptimistic Hook in React</w:t>
       </w:r>
     </w:p>
     <w:p>
@@ -6741,21 +5359,12 @@
           <w:numId w:val="23"/>
         </w:numPr>
       </w:pPr>
-      <w:proofErr w:type="spellStart"/>
-      <w:r>
-        <w:rPr>
-          <w:b/>
-          <w:bCs/>
-        </w:rPr>
-        <w:t>useOptimistic</w:t>
-      </w:r>
-      <w:proofErr w:type="spellEnd"/>
-      <w:r>
-        <w:rPr>
-          <w:b/>
-          <w:bCs/>
-        </w:rPr>
-        <w:t> Hook</w:t>
+      <w:r>
+        <w:rPr>
+          <w:b/>
+          <w:bCs/>
+        </w:rPr>
+        <w:t>useOptimistic Hook</w:t>
       </w:r>
       <w:r>
         <w:t>:</w:t>
@@ -6940,15 +5549,7 @@
         <w:t>Setter function</w:t>
       </w:r>
       <w:r>
-        <w:t>: Triggers the optimistic update (e.g., </w:t>
-      </w:r>
-      <w:proofErr w:type="spellStart"/>
-      <w:r>
-        <w:t>optimisticDelete</w:t>
-      </w:r>
-      <w:proofErr w:type="spellEnd"/>
-      <w:r>
-        <w:t>).</w:t>
+        <w:t>: Triggers the optimistic update (e.g., optimisticDelete).</w:t>
       </w:r>
     </w:p>
     <w:p>
@@ -7039,15 +5640,7 @@
         </w:numPr>
       </w:pPr>
       <w:r>
-        <w:t>Import and use the </w:t>
-      </w:r>
-      <w:proofErr w:type="spellStart"/>
-      <w:r>
-        <w:t>useOptimistic</w:t>
-      </w:r>
-      <w:proofErr w:type="spellEnd"/>
-      <w:r>
-        <w:t> hook:</w:t>
+        <w:t>Import and use the useOptimistic hook:</w:t>
       </w:r>
     </w:p>
     <w:p>
@@ -7078,29 +5671,8 @@
           <w:numId w:val="25"/>
         </w:numPr>
       </w:pPr>
-      <w:proofErr w:type="spellStart"/>
-      <w:r>
-        <w:t>Destructure</w:t>
-      </w:r>
-      <w:proofErr w:type="spellEnd"/>
-      <w:r>
-        <w:t xml:space="preserve"> the returned values: </w:t>
-      </w:r>
-      <w:proofErr w:type="spellStart"/>
-      <w:r>
-        <w:t>optimisticBookings</w:t>
-      </w:r>
-      <w:proofErr w:type="spellEnd"/>
-      <w:r>
-        <w:t> and </w:t>
-      </w:r>
-      <w:proofErr w:type="spellStart"/>
-      <w:r>
-        <w:t>optimisticDelete</w:t>
-      </w:r>
-      <w:proofErr w:type="spellEnd"/>
-      <w:r>
-        <w:t>.</w:t>
+      <w:r>
+        <w:t>Destructure the returned values: optimisticBookings and optimisticDelete.</w:t>
       </w:r>
     </w:p>
     <w:p>
@@ -7182,15 +5754,7 @@
         </w:numPr>
       </w:pPr>
       <w:r>
-        <w:t>Call </w:t>
-      </w:r>
-      <w:proofErr w:type="spellStart"/>
-      <w:r>
-        <w:t>optimisticDelete</w:t>
-      </w:r>
-      <w:proofErr w:type="spellEnd"/>
-      <w:r>
-        <w:t> to update the UI.</w:t>
+        <w:t>Call optimisticDelete to update the UI.</w:t>
       </w:r>
     </w:p>
     <w:p>
@@ -7201,15 +5765,7 @@
         </w:numPr>
       </w:pPr>
       <w:r>
-        <w:t>Trigger the async server action (</w:t>
-      </w:r>
-      <w:proofErr w:type="spellStart"/>
-      <w:r>
-        <w:t>deleteReservation</w:t>
-      </w:r>
-      <w:proofErr w:type="spellEnd"/>
-      <w:r>
-        <w:t>) in the background.</w:t>
+        <w:t>Trigger the async server action (deleteReservation) in the background.</w:t>
       </w:r>
     </w:p>
     <w:p>
@@ -7263,11 +5819,9 @@
       </w:r>
     </w:p>
     <w:p>
-      <w:proofErr w:type="spellStart"/>
       <w:r>
         <w:t>javascript</w:t>
       </w:r>
-      <w:proofErr w:type="spellEnd"/>
     </w:p>
     <w:p>
       <w:r>
@@ -7275,75 +5829,14 @@
       </w:r>
     </w:p>
     <w:p>
-      <w:proofErr w:type="spellStart"/>
-      <w:r>
-        <w:t>const</w:t>
-      </w:r>
-      <w:proofErr w:type="spellEnd"/>
-      <w:r>
-        <w:t xml:space="preserve"> [</w:t>
-      </w:r>
-      <w:proofErr w:type="spellStart"/>
-      <w:r>
-        <w:t>optimisticBookings</w:t>
-      </w:r>
-      <w:proofErr w:type="spellEnd"/>
-      <w:r>
-        <w:t xml:space="preserve">, </w:t>
-      </w:r>
-      <w:proofErr w:type="spellStart"/>
-      <w:r>
-        <w:t>optimisticDelete</w:t>
-      </w:r>
-      <w:proofErr w:type="spellEnd"/>
-      <w:r>
-        <w:t xml:space="preserve">] = </w:t>
-      </w:r>
-      <w:proofErr w:type="spellStart"/>
-      <w:r>
-        <w:t>useOptimistic</w:t>
-      </w:r>
-      <w:proofErr w:type="spellEnd"/>
-      <w:r>
-        <w:t>(bookings, (</w:t>
-      </w:r>
-      <w:proofErr w:type="spellStart"/>
-      <w:r>
-        <w:t>currentBookings</w:t>
-      </w:r>
-      <w:proofErr w:type="spellEnd"/>
-      <w:r>
-        <w:t xml:space="preserve">, </w:t>
-      </w:r>
-      <w:proofErr w:type="spellStart"/>
-      <w:r>
-        <w:t>bookingId</w:t>
-      </w:r>
-      <w:proofErr w:type="spellEnd"/>
-      <w:r>
-        <w:t>) =&gt; {</w:t>
+      <w:r>
+        <w:t>const [optimisticBookings, optimisticDelete] = useOptimistic(bookings, (currentBookings, bookingId) =&gt; {</w:t>
       </w:r>
     </w:p>
     <w:p>
       <w:r>
         <w:lastRenderedPageBreak/>
-        <w:t xml:space="preserve">  return </w:t>
-      </w:r>
-      <w:proofErr w:type="spellStart"/>
-      <w:r>
-        <w:t>currentBookings.filter</w:t>
-      </w:r>
-      <w:proofErr w:type="spellEnd"/>
-      <w:r>
-        <w:t xml:space="preserve">(booking =&gt; booking.id !== </w:t>
-      </w:r>
-      <w:proofErr w:type="spellStart"/>
-      <w:r>
-        <w:t>bookingId</w:t>
-      </w:r>
-      <w:proofErr w:type="spellEnd"/>
-      <w:r>
-        <w:t>);</w:t>
+        <w:t xml:space="preserve">  return currentBookings.filter(booking =&gt; booking.id !== bookingId);</w:t>
       </w:r>
     </w:p>
     <w:p>
@@ -7377,23 +5870,7 @@
         </w:numPr>
       </w:pPr>
       <w:r>
-        <w:t>Call </w:t>
-      </w:r>
-      <w:proofErr w:type="spellStart"/>
-      <w:r>
-        <w:t>optimisticDelete</w:t>
-      </w:r>
-      <w:proofErr w:type="spellEnd"/>
-      <w:r>
-        <w:t>(</w:t>
-      </w:r>
-      <w:proofErr w:type="spellStart"/>
-      <w:r>
-        <w:t>bookingId</w:t>
-      </w:r>
-      <w:proofErr w:type="spellEnd"/>
-      <w:r>
-        <w:t>) to remove a booking optimistically.</w:t>
+        <w:t>Call optimisticDelete(bookingId) to remove a booking optimistically.</w:t>
       </w:r>
     </w:p>
     <w:p>
@@ -7404,23 +5881,7 @@
         </w:numPr>
       </w:pPr>
       <w:r>
-        <w:t>Call </w:t>
-      </w:r>
-      <w:proofErr w:type="spellStart"/>
-      <w:r>
-        <w:t>deleteReservation</w:t>
-      </w:r>
-      <w:proofErr w:type="spellEnd"/>
-      <w:r>
-        <w:t>(</w:t>
-      </w:r>
-      <w:proofErr w:type="spellStart"/>
-      <w:r>
-        <w:t>bookingId</w:t>
-      </w:r>
-      <w:proofErr w:type="spellEnd"/>
-      <w:r>
-        <w:t>) to perform the actual deletion.</w:t>
+        <w:t>Call deleteReservation(bookingId) to perform the actual deletion.</w:t>
       </w:r>
     </w:p>
     <w:p>
@@ -7552,15 +6013,7 @@
         <w:t>Prop drilling</w:t>
       </w:r>
       <w:r>
-        <w:t>: Passing props through multiple components (e.g., </w:t>
-      </w:r>
-      <w:proofErr w:type="spellStart"/>
-      <w:r>
-        <w:t>handleDelete</w:t>
-      </w:r>
-      <w:proofErr w:type="spellEnd"/>
-      <w:r>
-        <w:t>).</w:t>
+        <w:t>: Passing props through multiple components (e.g., handleDelete).</w:t>
       </w:r>
     </w:p>
     <w:p>
@@ -7575,17 +6028,8 @@
           <w:b/>
           <w:bCs/>
         </w:rPr>
-        <w:t>Comparison to </w:t>
-      </w:r>
-      <w:proofErr w:type="spellStart"/>
-      <w:r>
-        <w:rPr>
-          <w:b/>
-          <w:bCs/>
-        </w:rPr>
-        <w:t>useReducer</w:t>
-      </w:r>
-      <w:proofErr w:type="spellEnd"/>
+        <w:t>Comparison to useReducer</w:t>
+      </w:r>
       <w:r>
         <w:t>:</w:t>
       </w:r>
@@ -7598,15 +6042,7 @@
         </w:numPr>
       </w:pPr>
       <w:r>
-        <w:t>Similar to </w:t>
-      </w:r>
-      <w:proofErr w:type="spellStart"/>
-      <w:r>
-        <w:t>useReducer</w:t>
-      </w:r>
-      <w:proofErr w:type="spellEnd"/>
-      <w:r>
-        <w:t> in managing state transitions.</w:t>
+        <w:t>Similar to useReducer in managing state transitions.</w:t>
       </w:r>
     </w:p>
     <w:p>
@@ -7616,13 +6052,8 @@
           <w:numId w:val="23"/>
         </w:numPr>
       </w:pPr>
-      <w:proofErr w:type="spellStart"/>
-      <w:r>
-        <w:t>optimisticDelete</w:t>
-      </w:r>
-      <w:proofErr w:type="spellEnd"/>
-      <w:r>
-        <w:t> acts like a </w:t>
+      <w:r>
+        <w:t>optimisticDelete acts like a </w:t>
       </w:r>
       <w:r>
         <w:rPr>
@@ -7754,15 +6185,7 @@
         <w:t>automatic rollback</w:t>
       </w:r>
       <w:r>
-        <w:t> of the optimistic update when the actual update fails is a key feature of the </w:t>
-      </w:r>
-      <w:proofErr w:type="spellStart"/>
-      <w:r>
-        <w:t>useOptimistic</w:t>
-      </w:r>
-      <w:proofErr w:type="spellEnd"/>
-      <w:r>
-        <w:t> hook. Let me explain </w:t>
+        <w:t> of the optimistic update when the actual update fails is a key feature of the useOptimistic hook. Let me explain </w:t>
       </w:r>
       <w:r>
         <w:rPr>
@@ -7778,7 +6201,7 @@
     <w:p>
       <w:r>
         <w:pict w14:anchorId="352D7CE7">
-          <v:rect id="_x0000_i1076" style="width:0;height:.75pt" o:hralign="center" o:hrstd="t" o:hrnoshade="t" o:hr="t" fillcolor="#f8faff" stroked="f"/>
+          <v:rect id="_x0000_i1034" style="width:0;height:.75pt" o:hralign="center" o:hrstd="t" o:hrnoshade="t" o:hr="t" fillcolor="#f8faff" stroked="f"/>
         </w:pict>
       </w:r>
     </w:p>
@@ -7794,29 +6217,12 @@
           <w:b/>
           <w:bCs/>
         </w:rPr>
-        <w:t>How Rollback Works in </w:t>
-      </w:r>
-      <w:proofErr w:type="spellStart"/>
-      <w:r>
-        <w:rPr>
-          <w:b/>
-          <w:bCs/>
-        </w:rPr>
-        <w:t>useOptimistic</w:t>
-      </w:r>
-      <w:proofErr w:type="spellEnd"/>
-    </w:p>
-    <w:p>
-      <w:r>
-        <w:t>When you use the </w:t>
-      </w:r>
-      <w:proofErr w:type="spellStart"/>
-      <w:r>
-        <w:t>useOptimistic</w:t>
-      </w:r>
-      <w:proofErr w:type="spellEnd"/>
-      <w:r>
-        <w:t> hook, React internally keeps track of two states:</w:t>
+        <w:t>How Rollback Works in useOptimistic</w:t>
+      </w:r>
+    </w:p>
+    <w:p>
+      <w:r>
+        <w:t>When you use the useOptimistic hook, React internally keeps track of two states:</w:t>
       </w:r>
     </w:p>
     <w:p>
@@ -7863,7 +6269,7 @@
     <w:p>
       <w:r>
         <w:pict w14:anchorId="2D1D8495">
-          <v:rect id="_x0000_i1077" style="width:0;height:.75pt" o:hralign="center" o:hrstd="t" o:hrnoshade="t" o:hr="t" fillcolor="#f8faff" stroked="f"/>
+          <v:rect id="_x0000_i1035" style="width:0;height:.75pt" o:hralign="center" o:hrstd="t" o:hrnoshade="t" o:hr="t" fillcolor="#f8faff" stroked="f"/>
         </w:pict>
       </w:r>
     </w:p>
@@ -7890,15 +6296,7 @@
         </w:numPr>
       </w:pPr>
       <w:r>
-        <w:t>The </w:t>
-      </w:r>
-      <w:proofErr w:type="spellStart"/>
-      <w:r>
-        <w:t>useOptimistic</w:t>
-      </w:r>
-      <w:proofErr w:type="spellEnd"/>
-      <w:r>
-        <w:t> hook is initialized with the </w:t>
+        <w:t>The useOptimistic hook is initialized with the </w:t>
       </w:r>
       <w:r>
         <w:rPr>
@@ -7933,11 +6331,9 @@
       </w:r>
     </w:p>
     <w:p>
-      <w:proofErr w:type="spellStart"/>
       <w:r>
         <w:t>javascript</w:t>
       </w:r>
-      <w:proofErr w:type="spellEnd"/>
     </w:p>
     <w:p>
       <w:r>
@@ -7945,51 +6341,14 @@
       </w:r>
     </w:p>
     <w:p>
-      <w:proofErr w:type="spellStart"/>
-      <w:r>
-        <w:t>const</w:t>
-      </w:r>
-      <w:proofErr w:type="spellEnd"/>
-      <w:r>
-        <w:t xml:space="preserve"> [</w:t>
-      </w:r>
-      <w:proofErr w:type="spellStart"/>
-      <w:r>
-        <w:t>optimisticBookings</w:t>
-      </w:r>
-      <w:proofErr w:type="spellEnd"/>
-      <w:r>
-        <w:t xml:space="preserve">, </w:t>
-      </w:r>
-      <w:proofErr w:type="spellStart"/>
-      <w:r>
-        <w:t>optimisticDelete</w:t>
-      </w:r>
-      <w:proofErr w:type="spellEnd"/>
-      <w:r>
-        <w:t xml:space="preserve">] = </w:t>
-      </w:r>
-      <w:proofErr w:type="spellStart"/>
-      <w:r>
-        <w:t>useOptimistic</w:t>
-      </w:r>
-      <w:proofErr w:type="spellEnd"/>
-      <w:r>
-        <w:t xml:space="preserve">(bookings, </w:t>
-      </w:r>
-      <w:proofErr w:type="spellStart"/>
-      <w:r>
-        <w:t>updateFunction</w:t>
-      </w:r>
-      <w:proofErr w:type="spellEnd"/>
-      <w:r>
-        <w:t>);</w:t>
+      <w:r>
+        <w:t>const [optimisticBookings, optimisticDelete] = useOptimistic(bookings, updateFunction);</w:t>
       </w:r>
     </w:p>
     <w:p>
       <w:r>
         <w:pict w14:anchorId="607419B9">
-          <v:rect id="_x0000_i1078" style="width:0;height:.75pt" o:hralign="center" o:hrstd="t" o:hrnoshade="t" o:hr="t" fillcolor="#f8faff" stroked="f"/>
+          <v:rect id="_x0000_i1036" style="width:0;height:.75pt" o:hralign="center" o:hrstd="t" o:hrnoshade="t" o:hr="t" fillcolor="#f8faff" stroked="f"/>
         </w:pict>
       </w:r>
     </w:p>
@@ -8016,15 +6375,7 @@
         </w:numPr>
       </w:pPr>
       <w:r>
-        <w:t>When the user triggers an action (e.g., clicking the delete button), the </w:t>
-      </w:r>
-      <w:proofErr w:type="spellStart"/>
-      <w:r>
-        <w:t>optimisticDelete</w:t>
-      </w:r>
-      <w:proofErr w:type="spellEnd"/>
-      <w:r>
-        <w:t> function is called.</w:t>
+        <w:t>When the user triggers an action (e.g., clicking the delete button), the optimisticDelete function is called.</w:t>
       </w:r>
     </w:p>
     <w:p>
@@ -8049,11 +6400,9 @@
       </w:r>
     </w:p>
     <w:p>
-      <w:proofErr w:type="spellStart"/>
       <w:r>
         <w:t>javascript</w:t>
       </w:r>
-      <w:proofErr w:type="spellEnd"/>
     </w:p>
     <w:p>
       <w:r>
@@ -8061,21 +6410,8 @@
       </w:r>
     </w:p>
     <w:p>
-      <w:proofErr w:type="spellStart"/>
-      <w:r>
-        <w:t>optimisticDelete</w:t>
-      </w:r>
-      <w:proofErr w:type="spellEnd"/>
-      <w:r>
-        <w:t>(</w:t>
-      </w:r>
-      <w:proofErr w:type="spellStart"/>
-      <w:r>
-        <w:t>bookingId</w:t>
-      </w:r>
-      <w:proofErr w:type="spellEnd"/>
-      <w:r>
-        <w:t>); // Optimistically removes the booking</w:t>
+      <w:r>
+        <w:t>optimisticDelete(bookingId); // Optimistically removes the booking</w:t>
       </w:r>
     </w:p>
     <w:p>
@@ -8128,7 +6464,7 @@
     <w:p>
       <w:r>
         <w:pict w14:anchorId="610BC6FD">
-          <v:rect id="_x0000_i1079" style="width:0;height:.75pt" o:hralign="center" o:hrstd="t" o:hrnoshade="t" o:hr="t" fillcolor="#f8faff" stroked="f"/>
+          <v:rect id="_x0000_i1037" style="width:0;height:.75pt" o:hralign="center" o:hrstd="t" o:hrnoshade="t" o:hr="t" fillcolor="#f8faff" stroked="f"/>
         </w:pict>
       </w:r>
     </w:p>
@@ -8156,15 +6492,7 @@
       </w:pPr>
       <w:r>
         <w:lastRenderedPageBreak/>
-        <w:t>After the optimistic update, the async operation (e.g., </w:t>
-      </w:r>
-      <w:proofErr w:type="spellStart"/>
-      <w:r>
-        <w:t>deleteReservation</w:t>
-      </w:r>
-      <w:proofErr w:type="spellEnd"/>
-      <w:r>
-        <w:t>) is triggered.</w:t>
+        <w:t>After the optimistic update, the async operation (e.g., deleteReservation) is triggered.</w:t>
       </w:r>
     </w:p>
     <w:p>
@@ -8179,11 +6507,9 @@
       </w:r>
     </w:p>
     <w:p>
-      <w:proofErr w:type="spellStart"/>
       <w:r>
         <w:t>javascript</w:t>
       </w:r>
-      <w:proofErr w:type="spellEnd"/>
     </w:p>
     <w:p>
       <w:r>
@@ -8192,29 +6518,13 @@
     </w:p>
     <w:p>
       <w:r>
-        <w:t xml:space="preserve">await </w:t>
-      </w:r>
-      <w:proofErr w:type="spellStart"/>
-      <w:r>
-        <w:t>deleteReservation</w:t>
-      </w:r>
-      <w:proofErr w:type="spellEnd"/>
-      <w:r>
-        <w:t>(</w:t>
-      </w:r>
-      <w:proofErr w:type="spellStart"/>
-      <w:r>
-        <w:t>bookingId</w:t>
-      </w:r>
-      <w:proofErr w:type="spellEnd"/>
-      <w:r>
-        <w:t>); // Simulated server action</w:t>
+        <w:t>await deleteReservation(bookingId); // Simulated server action</w:t>
       </w:r>
     </w:p>
     <w:p>
       <w:r>
         <w:pict w14:anchorId="1BDDD09F">
-          <v:rect id="_x0000_i1080" style="width:0;height:.75pt" o:hralign="center" o:hrstd="t" o:hrnoshade="t" o:hr="t" fillcolor="#f8faff" stroked="f"/>
+          <v:rect id="_x0000_i1038" style="width:0;height:.75pt" o:hralign="center" o:hrstd="t" o:hrnoshade="t" o:hr="t" fillcolor="#f8faff" stroked="f"/>
         </w:pict>
       </w:r>
     </w:p>
@@ -8300,7 +6610,7 @@
     <w:p>
       <w:r>
         <w:pict w14:anchorId="27992F24">
-          <v:rect id="_x0000_i1081" style="width:0;height:.75pt" o:hralign="center" o:hrstd="t" o:hrnoshade="t" o:hr="t" fillcolor="#f8faff" stroked="f"/>
+          <v:rect id="_x0000_i1039" style="width:0;height:.75pt" o:hralign="center" o:hrstd="t" o:hrnoshade="t" o:hr="t" fillcolor="#f8faff" stroked="f"/>
         </w:pict>
       </w:r>
     </w:p>
@@ -8375,7 +6685,7 @@
     <w:p>
       <w:r>
         <w:pict w14:anchorId="3AB24794">
-          <v:rect id="_x0000_i1082" style="width:0;height:.75pt" o:hralign="center" o:hrstd="t" o:hrnoshade="t" o:hr="t" fillcolor="#f8faff" stroked="f"/>
+          <v:rect id="_x0000_i1040" style="width:0;height:.75pt" o:hralign="center" o:hrstd="t" o:hrnoshade="t" o:hr="t" fillcolor="#f8faff" stroked="f"/>
         </w:pict>
       </w:r>
     </w:p>
@@ -8447,7 +6757,11 @@
       </w:r>
     </w:p>
     <w:p/>
-    <w:p/>
+    <w:p>
+      <w:r>
+        <w:t>Changed content</w:t>
+      </w:r>
+    </w:p>
     <w:sectPr>
       <w:pgSz w:w="11906" w:h="16838"/>
       <w:pgMar w:top="1440" w:right="1440" w:bottom="1440" w:left="1440" w:header="708" w:footer="708" w:gutter="0"/>
@@ -13630,6 +11944,7 @@
   <w:style w:type="character" w:default="1" w:styleId="DefaultParagraphFont">
     <w:name w:val="Default Paragraph Font"/>
     <w:uiPriority w:val="1"/>
+    <w:semiHidden/>
     <w:unhideWhenUsed/>
   </w:style>
   <w:style w:type="table" w:default="1" w:styleId="TableNormal">

--- a/section 37.docx
+++ b/section 37.docx
@@ -6757,11 +6757,720 @@
       </w:r>
     </w:p>
     <w:p/>
-    <w:p>
-      <w:r>
-        <w:t>Changed content</w:t>
-      </w:r>
-    </w:p>
+    <w:p/>
+    <w:p/>
+    <w:p/>
+    <w:p/>
+    <w:p/>
+    <w:p>
+      <w:pPr>
+        <w:rPr>
+          <w:b/>
+          <w:bCs/>
+        </w:rPr>
+      </w:pPr>
+      <w:r>
+        <w:rPr>
+          <w:b/>
+          <w:bCs/>
+        </w:rPr>
+        <w:t>1. Setting Up the Date Selector</w:t>
+      </w:r>
+    </w:p>
+    <w:p>
+      <w:r>
+        <w:t xml:space="preserve">The first part of the project involves allowing guests to select dates for booking a cabin. We use </w:t>
+      </w:r>
+      <w:r>
+        <w:rPr>
+          <w:b/>
+          <w:bCs/>
+        </w:rPr>
+        <w:t>React Context</w:t>
+      </w:r>
+      <w:r>
+        <w:t xml:space="preserve"> to store and share the selected date range.</w:t>
+      </w:r>
+    </w:p>
+    <w:p>
+      <w:r>
+        <w:t>jsx</w:t>
+      </w:r>
+    </w:p>
+    <w:p>
+      <w:r>
+        <w:t>CopyEdit</w:t>
+      </w:r>
+    </w:p>
+    <w:p>
+      <w:r>
+        <w:t>const { range, setRange } = useReservation(); // Getting selected range from context</w:t>
+      </w:r>
+    </w:p>
+    <w:p>
+      <w:pPr>
+        <w:numPr>
+          <w:ilvl w:val="0"/>
+          <w:numId w:val="35"/>
+        </w:numPr>
+      </w:pPr>
+      <w:r>
+        <w:rPr>
+          <w:b/>
+          <w:bCs/>
+        </w:rPr>
+        <w:t>range</w:t>
+      </w:r>
+      <w:r>
+        <w:t xml:space="preserve"> stores the start (range.from) and end (range.to) dates selected.</w:t>
+      </w:r>
+    </w:p>
+    <w:p>
+      <w:pPr>
+        <w:numPr>
+          <w:ilvl w:val="0"/>
+          <w:numId w:val="35"/>
+        </w:numPr>
+      </w:pPr>
+      <w:r>
+        <w:rPr>
+          <w:b/>
+          <w:bCs/>
+        </w:rPr>
+        <w:t>setRange</w:t>
+      </w:r>
+      <w:r>
+        <w:t xml:space="preserve"> updates the selected dates.</w:t>
+      </w:r>
+    </w:p>
+    <w:p>
+      <w:r>
+        <w:pict w14:anchorId="1B4503B8">
+          <v:rect id="_x0000_i1071" style="width:0;height:1.5pt" o:hralign="center" o:hrstd="t" o:hr="t" fillcolor="#a0a0a0" stroked="f"/>
+        </w:pict>
+      </w:r>
+    </w:p>
+    <w:p>
+      <w:pPr>
+        <w:rPr>
+          <w:b/>
+          <w:bCs/>
+        </w:rPr>
+      </w:pPr>
+      <w:r>
+        <w:rPr>
+          <w:b/>
+          <w:bCs/>
+        </w:rPr>
+        <w:t>2. Computing the Number of Nights and Cabin Price</w:t>
+      </w:r>
+    </w:p>
+    <w:p>
+      <w:r>
+        <w:t>Once the user selects the dates, we calculate:</w:t>
+      </w:r>
+    </w:p>
+    <w:p>
+      <w:pPr>
+        <w:numPr>
+          <w:ilvl w:val="0"/>
+          <w:numId w:val="36"/>
+        </w:numPr>
+      </w:pPr>
+      <w:r>
+        <w:rPr>
+          <w:b/>
+          <w:bCs/>
+        </w:rPr>
+        <w:t>Number of nights</w:t>
+      </w:r>
+    </w:p>
+    <w:p>
+      <w:pPr>
+        <w:numPr>
+          <w:ilvl w:val="0"/>
+          <w:numId w:val="36"/>
+        </w:numPr>
+      </w:pPr>
+      <w:r>
+        <w:rPr>
+          <w:b/>
+          <w:bCs/>
+        </w:rPr>
+        <w:t>Total price</w:t>
+      </w:r>
+      <w:r>
+        <w:t xml:space="preserve"> (based on the regular price and discount)</w:t>
+      </w:r>
+    </w:p>
+    <w:p>
+      <w:r>
+        <w:t>jsx</w:t>
+      </w:r>
+    </w:p>
+    <w:p>
+      <w:r>
+        <w:t>CopyEdit</w:t>
+      </w:r>
+    </w:p>
+    <w:p>
+      <w:r>
+        <w:t>import { differenceInDays } from "date-fns";</w:t>
+      </w:r>
+    </w:p>
+    <w:p/>
+    <w:p>
+      <w:r>
+        <w:t>const numNights = differenceInDays(range.to, range.from);</w:t>
+      </w:r>
+    </w:p>
+    <w:p>
+      <w:r>
+        <w:t>const cabinPrice = numNights * (regularPrice - discount);</w:t>
+      </w:r>
+    </w:p>
+    <w:p>
+      <w:pPr>
+        <w:numPr>
+          <w:ilvl w:val="0"/>
+          <w:numId w:val="37"/>
+        </w:numPr>
+      </w:pPr>
+      <w:r>
+        <w:t>differenceInDays(range.to, range.from): Finds the number of nights between two dates.</w:t>
+      </w:r>
+    </w:p>
+    <w:p>
+      <w:pPr>
+        <w:numPr>
+          <w:ilvl w:val="0"/>
+          <w:numId w:val="37"/>
+        </w:numPr>
+      </w:pPr>
+      <w:r>
+        <w:t xml:space="preserve">cabinPrice: Calculates the total price based on the </w:t>
+      </w:r>
+      <w:r>
+        <w:rPr>
+          <w:b/>
+          <w:bCs/>
+        </w:rPr>
+        <w:t>regular price</w:t>
+      </w:r>
+      <w:r>
+        <w:t xml:space="preserve"> and </w:t>
+      </w:r>
+      <w:r>
+        <w:rPr>
+          <w:b/>
+          <w:bCs/>
+        </w:rPr>
+        <w:t>discount</w:t>
+      </w:r>
+      <w:r>
+        <w:t>.</w:t>
+      </w:r>
+    </w:p>
+    <w:p>
+      <w:r>
+        <w:pict w14:anchorId="41AC5DEB">
+          <v:rect id="_x0000_i1072" style="width:0;height:1.5pt" o:hralign="center" o:hrstd="t" o:hr="t" fillcolor="#a0a0a0" stroked="f"/>
+        </w:pict>
+      </w:r>
+    </w:p>
+    <w:p>
+      <w:pPr>
+        <w:rPr>
+          <w:b/>
+          <w:bCs/>
+        </w:rPr>
+      </w:pPr>
+      <w:r>
+        <w:rPr>
+          <w:b/>
+          <w:bCs/>
+        </w:rPr>
+        <w:t>3. Disabling Past and Already Booked Dates</w:t>
+      </w:r>
+    </w:p>
+    <w:p>
+      <w:r>
+        <w:t>To prevent users from selecting unavailable dates, we disable:</w:t>
+      </w:r>
+    </w:p>
+    <w:p>
+      <w:pPr>
+        <w:numPr>
+          <w:ilvl w:val="0"/>
+          <w:numId w:val="38"/>
+        </w:numPr>
+      </w:pPr>
+      <w:r>
+        <w:rPr>
+          <w:b/>
+          <w:bCs/>
+        </w:rPr>
+        <w:t>Past dates</w:t>
+      </w:r>
+      <w:r>
+        <w:t xml:space="preserve"> using isPast(date).</w:t>
+      </w:r>
+    </w:p>
+    <w:p>
+      <w:pPr>
+        <w:numPr>
+          <w:ilvl w:val="0"/>
+          <w:numId w:val="38"/>
+        </w:numPr>
+      </w:pPr>
+      <w:r>
+        <w:rPr>
+          <w:b/>
+          <w:bCs/>
+        </w:rPr>
+        <w:t>Already booked dates</w:t>
+      </w:r>
+      <w:r>
+        <w:t xml:space="preserve"> using isSameDay().</w:t>
+      </w:r>
+    </w:p>
+    <w:p>
+      <w:r>
+        <w:t>jsx</w:t>
+      </w:r>
+    </w:p>
+    <w:p>
+      <w:r>
+        <w:lastRenderedPageBreak/>
+        <w:t>CopyEdit</w:t>
+      </w:r>
+    </w:p>
+    <w:p>
+      <w:r>
+        <w:t>import { isPast, isSameDay } from "date-fns";</w:t>
+      </w:r>
+    </w:p>
+    <w:p/>
+    <w:p>
+      <w:r>
+        <w:t>const disableDate = (currentDate) =&gt; {</w:t>
+      </w:r>
+    </w:p>
+    <w:p>
+      <w:r>
+        <w:t xml:space="preserve">  if (isPast(currentDate)) return true; // Disable past dates</w:t>
+      </w:r>
+    </w:p>
+    <w:p/>
+    <w:p>
+      <w:r>
+        <w:t xml:space="preserve">  return bookedDates.some((bookedDate) =&gt;</w:t>
+      </w:r>
+    </w:p>
+    <w:p>
+      <w:r>
+        <w:t xml:space="preserve">    isSameDay(currentDate, bookedDate)</w:t>
+      </w:r>
+    </w:p>
+    <w:p>
+      <w:r>
+        <w:t xml:space="preserve">  ); // Disable already booked dates</w:t>
+      </w:r>
+    </w:p>
+    <w:p>
+      <w:r>
+        <w:t>};</w:t>
+      </w:r>
+    </w:p>
+    <w:p>
+      <w:pPr>
+        <w:numPr>
+          <w:ilvl w:val="0"/>
+          <w:numId w:val="39"/>
+        </w:numPr>
+      </w:pPr>
+      <w:r>
+        <w:rPr>
+          <w:b/>
+          <w:bCs/>
+        </w:rPr>
+        <w:t>isPast(date)</w:t>
+      </w:r>
+      <w:r>
+        <w:t>: Returns true if the date has already passed.</w:t>
+      </w:r>
+    </w:p>
+    <w:p>
+      <w:pPr>
+        <w:numPr>
+          <w:ilvl w:val="0"/>
+          <w:numId w:val="39"/>
+        </w:numPr>
+      </w:pPr>
+      <w:r>
+        <w:rPr>
+          <w:b/>
+          <w:bCs/>
+        </w:rPr>
+        <w:t>isSameDay(date1, date2)</w:t>
+      </w:r>
+      <w:r>
+        <w:t xml:space="preserve">: Checks if the currentDate matches any </w:t>
+      </w:r>
+      <w:r>
+        <w:rPr>
+          <w:b/>
+          <w:bCs/>
+        </w:rPr>
+        <w:t>booked dates</w:t>
+      </w:r>
+      <w:r>
+        <w:t>.</w:t>
+      </w:r>
+    </w:p>
+    <w:p>
+      <w:r>
+        <w:rPr>
+          <w:b/>
+          <w:bCs/>
+        </w:rPr>
+        <w:t>Applying to Date Picker:</w:t>
+      </w:r>
+    </w:p>
+    <w:p>
+      <w:r>
+        <w:t>jsx</w:t>
+      </w:r>
+    </w:p>
+    <w:p>
+      <w:r>
+        <w:t>CopyEdit</w:t>
+      </w:r>
+    </w:p>
+    <w:p>
+      <w:r>
+        <w:t>&lt;DatePicker disabled={disableDate} /&gt;</w:t>
+      </w:r>
+    </w:p>
+    <w:p>
+      <w:r>
+        <w:t>This ensures users can't select unavailable dates.</w:t>
+      </w:r>
+    </w:p>
+    <w:p>
+      <w:r>
+        <w:pict w14:anchorId="0C9BE36E">
+          <v:rect id="_x0000_i1073" style="width:0;height:1.5pt" o:hralign="center" o:hrstd="t" o:hr="t" fillcolor="#a0a0a0" stroked="f"/>
+        </w:pict>
+      </w:r>
+    </w:p>
+    <w:p>
+      <w:pPr>
+        <w:rPr>
+          <w:b/>
+          <w:bCs/>
+        </w:rPr>
+      </w:pPr>
+      <w:r>
+        <w:rPr>
+          <w:b/>
+          <w:bCs/>
+        </w:rPr>
+        <w:t>4. Preventing Selection of Overlapping Bookings</w:t>
+      </w:r>
+    </w:p>
+    <w:p>
+      <w:r>
+        <w:t>If a user selects a date range containing already booked dates, we reset the selection.</w:t>
+      </w:r>
+    </w:p>
+    <w:p>
+      <w:r>
+        <w:t>jsx</w:t>
+      </w:r>
+    </w:p>
+    <w:p>
+      <w:r>
+        <w:t>CopyEdit</w:t>
+      </w:r>
+    </w:p>
+    <w:p>
+      <w:r>
+        <w:t>const isAlreadyBooked = (range, bookedDates) =&gt; {</w:t>
+      </w:r>
+    </w:p>
+    <w:p>
+      <w:r>
+        <w:t xml:space="preserve">  return bookedDates.some((date) =&gt; </w:t>
+      </w:r>
+    </w:p>
+    <w:p>
+      <w:r>
+        <w:t xml:space="preserve">    range.from &lt;= date &amp;&amp; date &lt;= range.to</w:t>
+      </w:r>
+    </w:p>
+    <w:p>
+      <w:r>
+        <w:t xml:space="preserve">  );</w:t>
+      </w:r>
+    </w:p>
+    <w:p>
+      <w:r>
+        <w:t>};</w:t>
+      </w:r>
+    </w:p>
+    <w:p/>
+    <w:p>
+      <w:r>
+        <w:lastRenderedPageBreak/>
+        <w:t>const displayRange = isAlreadyBooked(range, bookedDates) ? {} : range;</w:t>
+      </w:r>
+    </w:p>
+    <w:p>
+      <w:pPr>
+        <w:numPr>
+          <w:ilvl w:val="0"/>
+          <w:numId w:val="40"/>
+        </w:numPr>
+      </w:pPr>
+      <w:r>
+        <w:rPr>
+          <w:b/>
+          <w:bCs/>
+        </w:rPr>
+        <w:t>If any booked date falls within the selected range</w:t>
+      </w:r>
+      <w:r>
+        <w:t>, the selection is cleared ({}).</w:t>
+      </w:r>
+    </w:p>
+    <w:p>
+      <w:r>
+        <w:rPr>
+          <w:b/>
+          <w:bCs/>
+        </w:rPr>
+        <w:t>Updating Displayed Range:</w:t>
+      </w:r>
+    </w:p>
+    <w:p>
+      <w:r>
+        <w:t>jsx</w:t>
+      </w:r>
+    </w:p>
+    <w:p>
+      <w:r>
+        <w:t>CopyEdit</w:t>
+      </w:r>
+    </w:p>
+    <w:p>
+      <w:r>
+        <w:t>const numNights = differenceInDays(displayRange.to, displayRange.from);</w:t>
+      </w:r>
+    </w:p>
+    <w:p>
+      <w:pPr>
+        <w:numPr>
+          <w:ilvl w:val="0"/>
+          <w:numId w:val="41"/>
+        </w:numPr>
+      </w:pPr>
+      <w:r>
+        <w:t>Uses displayRange instead of range to prevent conflicts.</w:t>
+      </w:r>
+    </w:p>
+    <w:p>
+      <w:r>
+        <w:pict w14:anchorId="5370AB62">
+          <v:rect id="_x0000_i1074" style="width:0;height:1.5pt" o:hralign="center" o:hrstd="t" o:hr="t" fillcolor="#a0a0a0" stroked="f"/>
+        </w:pict>
+      </w:r>
+    </w:p>
+    <w:p>
+      <w:pPr>
+        <w:rPr>
+          <w:b/>
+          <w:bCs/>
+        </w:rPr>
+      </w:pPr>
+      <w:r>
+        <w:rPr>
+          <w:b/>
+          <w:bCs/>
+        </w:rPr>
+        <w:t>5. Final Implementation in UI</w:t>
+      </w:r>
+    </w:p>
+    <w:p>
+      <w:r>
+        <w:t>jsx</w:t>
+      </w:r>
+    </w:p>
+    <w:p>
+      <w:r>
+        <w:t>CopyEdit</w:t>
+      </w:r>
+    </w:p>
+    <w:p>
+      <w:r>
+        <w:t>&lt;DatePicker</w:t>
+      </w:r>
+    </w:p>
+    <w:p>
+      <w:r>
+        <w:t xml:space="preserve">  selected={displayRange.from}</w:t>
+      </w:r>
+    </w:p>
+    <w:p>
+      <w:r>
+        <w:t xml:space="preserve">  onChange={(date) =&gt; setRange({ ...range, from: date })}</w:t>
+      </w:r>
+    </w:p>
+    <w:p>
+      <w:r>
+        <w:t xml:space="preserve">  disabled={disableDate}</w:t>
+      </w:r>
+    </w:p>
+    <w:p>
+      <w:r>
+        <w:t>/&gt;</w:t>
+      </w:r>
+    </w:p>
+    <w:p>
+      <w:r>
+        <w:t>&lt;DatePicker</w:t>
+      </w:r>
+    </w:p>
+    <w:p>
+      <w:r>
+        <w:t xml:space="preserve">  selected={displayRange.to}</w:t>
+      </w:r>
+    </w:p>
+    <w:p>
+      <w:r>
+        <w:t xml:space="preserve">  onChange={(date) =&gt; setRange({ ...range, to: date })}</w:t>
+      </w:r>
+    </w:p>
+    <w:p>
+      <w:r>
+        <w:t xml:space="preserve">  disabled={disableDate}</w:t>
+      </w:r>
+    </w:p>
+    <w:p>
+      <w:r>
+        <w:t>/&gt;</w:t>
+      </w:r>
+    </w:p>
+    <w:p/>
+    <w:p>
+      <w:r>
+        <w:t>&lt;p&gt;Number of Nights: {numNights}&lt;/p&gt;</w:t>
+      </w:r>
+    </w:p>
+    <w:p>
+      <w:r>
+        <w:t>&lt;p&gt;Total Price: ${cabinPrice}&lt;/p&gt;</w:t>
+      </w:r>
+    </w:p>
+    <w:p>
+      <w:r>
+        <w:pict w14:anchorId="246B9FD3">
+          <v:rect id="_x0000_i1075" style="width:0;height:1.5pt" o:hralign="center" o:hrstd="t" o:hr="t" fillcolor="#a0a0a0" stroked="f"/>
+        </w:pict>
+      </w:r>
+    </w:p>
+    <w:p>
+      <w:pPr>
+        <w:rPr>
+          <w:b/>
+          <w:bCs/>
+        </w:rPr>
+      </w:pPr>
+      <w:r>
+        <w:rPr>
+          <w:b/>
+          <w:bCs/>
+        </w:rPr>
+        <w:t>Summary of Features Implemented</w:t>
+      </w:r>
+    </w:p>
+    <w:p>
+      <w:r>
+        <w:rPr>
+          <w:rFonts w:ascii="Segoe UI Emoji" w:hAnsi="Segoe UI Emoji" w:cs="Segoe UI Emoji"/>
+        </w:rPr>
+        <w:lastRenderedPageBreak/>
+        <w:t>✅</w:t>
+      </w:r>
+      <w:r>
+        <w:t xml:space="preserve"> Computes </w:t>
+      </w:r>
+      <w:r>
+        <w:rPr>
+          <w:b/>
+          <w:bCs/>
+        </w:rPr>
+        <w:t>number of nights</w:t>
+      </w:r>
+      <w:r>
+        <w:t xml:space="preserve"> and </w:t>
+      </w:r>
+      <w:r>
+        <w:rPr>
+          <w:b/>
+          <w:bCs/>
+        </w:rPr>
+        <w:t>price</w:t>
+      </w:r>
+      <w:r>
+        <w:t xml:space="preserve"> based on user selection.</w:t>
+      </w:r>
+      <w:r>
+        <w:br/>
+      </w:r>
+      <w:r>
+        <w:rPr>
+          <w:rFonts w:ascii="Segoe UI Emoji" w:hAnsi="Segoe UI Emoji" w:cs="Segoe UI Emoji"/>
+        </w:rPr>
+        <w:t>✅</w:t>
+      </w:r>
+      <w:r>
+        <w:t xml:space="preserve"> Disables </w:t>
+      </w:r>
+      <w:r>
+        <w:rPr>
+          <w:b/>
+          <w:bCs/>
+        </w:rPr>
+        <w:t>past and already booked dates</w:t>
+      </w:r>
+      <w:r>
+        <w:t xml:space="preserve"> to prevent conflicts.</w:t>
+      </w:r>
+      <w:r>
+        <w:br/>
+      </w:r>
+      <w:r>
+        <w:rPr>
+          <w:rFonts w:ascii="Segoe UI Emoji" w:hAnsi="Segoe UI Emoji" w:cs="Segoe UI Emoji"/>
+        </w:rPr>
+        <w:t>✅</w:t>
+      </w:r>
+      <w:r>
+        <w:t xml:space="preserve"> Clears selection if </w:t>
+      </w:r>
+      <w:r>
+        <w:rPr>
+          <w:b/>
+          <w:bCs/>
+        </w:rPr>
+        <w:t>overlapping</w:t>
+      </w:r>
+      <w:r>
+        <w:t xml:space="preserve"> with an existing booking.</w:t>
+      </w:r>
+    </w:p>
+    <w:p/>
     <w:sectPr>
       <w:pgSz w:w="11906" w:h="16838"/>
       <w:pgMar w:top="1440" w:right="1440" w:bottom="1440" w:left="1440" w:header="708" w:footer="708" w:gutter="0"/>
@@ -7073,6 +7782,268 @@
     </w:lvl>
   </w:abstractNum>
   <w:abstractNum w:abstractNumId="2" w15:restartNumberingAfterBreak="0">
+    <w:nsid w:val="04683116"/>
+    <w:multiLevelType w:val="multilevel"/>
+    <w:tmpl w:val="CED412A8"/>
+    <w:lvl w:ilvl="0">
+      <w:start w:val="1"/>
+      <w:numFmt w:val="bullet"/>
+      <w:lvlText w:val=""/>
+      <w:lvlJc w:val="left"/>
+      <w:pPr>
+        <w:tabs>
+          <w:tab w:val="num" w:pos="720"/>
+        </w:tabs>
+        <w:ind w:left="720" w:hanging="360"/>
+      </w:pPr>
+      <w:rPr>
+        <w:rFonts w:ascii="Symbol" w:hAnsi="Symbol" w:hint="default"/>
+        <w:sz w:val="20"/>
+      </w:rPr>
+    </w:lvl>
+    <w:lvl w:ilvl="1" w:tentative="1">
+      <w:start w:val="1"/>
+      <w:numFmt w:val="bullet"/>
+      <w:lvlText w:val="o"/>
+      <w:lvlJc w:val="left"/>
+      <w:pPr>
+        <w:tabs>
+          <w:tab w:val="num" w:pos="1440"/>
+        </w:tabs>
+        <w:ind w:left="1440" w:hanging="360"/>
+      </w:pPr>
+      <w:rPr>
+        <w:rFonts w:ascii="Courier New" w:hAnsi="Courier New" w:hint="default"/>
+        <w:sz w:val="20"/>
+      </w:rPr>
+    </w:lvl>
+    <w:lvl w:ilvl="2" w:tentative="1">
+      <w:start w:val="1"/>
+      <w:numFmt w:val="bullet"/>
+      <w:lvlText w:val=""/>
+      <w:lvlJc w:val="left"/>
+      <w:pPr>
+        <w:tabs>
+          <w:tab w:val="num" w:pos="2160"/>
+        </w:tabs>
+        <w:ind w:left="2160" w:hanging="360"/>
+      </w:pPr>
+      <w:rPr>
+        <w:rFonts w:ascii="Wingdings" w:hAnsi="Wingdings" w:hint="default"/>
+        <w:sz w:val="20"/>
+      </w:rPr>
+    </w:lvl>
+    <w:lvl w:ilvl="3" w:tentative="1">
+      <w:start w:val="1"/>
+      <w:numFmt w:val="bullet"/>
+      <w:lvlText w:val=""/>
+      <w:lvlJc w:val="left"/>
+      <w:pPr>
+        <w:tabs>
+          <w:tab w:val="num" w:pos="2880"/>
+        </w:tabs>
+        <w:ind w:left="2880" w:hanging="360"/>
+      </w:pPr>
+      <w:rPr>
+        <w:rFonts w:ascii="Wingdings" w:hAnsi="Wingdings" w:hint="default"/>
+        <w:sz w:val="20"/>
+      </w:rPr>
+    </w:lvl>
+    <w:lvl w:ilvl="4" w:tentative="1">
+      <w:start w:val="1"/>
+      <w:numFmt w:val="bullet"/>
+      <w:lvlText w:val=""/>
+      <w:lvlJc w:val="left"/>
+      <w:pPr>
+        <w:tabs>
+          <w:tab w:val="num" w:pos="3600"/>
+        </w:tabs>
+        <w:ind w:left="3600" w:hanging="360"/>
+      </w:pPr>
+      <w:rPr>
+        <w:rFonts w:ascii="Wingdings" w:hAnsi="Wingdings" w:hint="default"/>
+        <w:sz w:val="20"/>
+      </w:rPr>
+    </w:lvl>
+    <w:lvl w:ilvl="5" w:tentative="1">
+      <w:start w:val="1"/>
+      <w:numFmt w:val="bullet"/>
+      <w:lvlText w:val=""/>
+      <w:lvlJc w:val="left"/>
+      <w:pPr>
+        <w:tabs>
+          <w:tab w:val="num" w:pos="4320"/>
+        </w:tabs>
+        <w:ind w:left="4320" w:hanging="360"/>
+      </w:pPr>
+      <w:rPr>
+        <w:rFonts w:ascii="Wingdings" w:hAnsi="Wingdings" w:hint="default"/>
+        <w:sz w:val="20"/>
+      </w:rPr>
+    </w:lvl>
+    <w:lvl w:ilvl="6" w:tentative="1">
+      <w:start w:val="1"/>
+      <w:numFmt w:val="bullet"/>
+      <w:lvlText w:val=""/>
+      <w:lvlJc w:val="left"/>
+      <w:pPr>
+        <w:tabs>
+          <w:tab w:val="num" w:pos="5040"/>
+        </w:tabs>
+        <w:ind w:left="5040" w:hanging="360"/>
+      </w:pPr>
+      <w:rPr>
+        <w:rFonts w:ascii="Wingdings" w:hAnsi="Wingdings" w:hint="default"/>
+        <w:sz w:val="20"/>
+      </w:rPr>
+    </w:lvl>
+    <w:lvl w:ilvl="7" w:tentative="1">
+      <w:start w:val="1"/>
+      <w:numFmt w:val="bullet"/>
+      <w:lvlText w:val=""/>
+      <w:lvlJc w:val="left"/>
+      <w:pPr>
+        <w:tabs>
+          <w:tab w:val="num" w:pos="5760"/>
+        </w:tabs>
+        <w:ind w:left="5760" w:hanging="360"/>
+      </w:pPr>
+      <w:rPr>
+        <w:rFonts w:ascii="Wingdings" w:hAnsi="Wingdings" w:hint="default"/>
+        <w:sz w:val="20"/>
+      </w:rPr>
+    </w:lvl>
+    <w:lvl w:ilvl="8" w:tentative="1">
+      <w:start w:val="1"/>
+      <w:numFmt w:val="bullet"/>
+      <w:lvlText w:val=""/>
+      <w:lvlJc w:val="left"/>
+      <w:pPr>
+        <w:tabs>
+          <w:tab w:val="num" w:pos="6480"/>
+        </w:tabs>
+        <w:ind w:left="6480" w:hanging="360"/>
+      </w:pPr>
+      <w:rPr>
+        <w:rFonts w:ascii="Wingdings" w:hAnsi="Wingdings" w:hint="default"/>
+        <w:sz w:val="20"/>
+      </w:rPr>
+    </w:lvl>
+  </w:abstractNum>
+  <w:abstractNum w:abstractNumId="3" w15:restartNumberingAfterBreak="0">
+    <w:nsid w:val="05D908AD"/>
+    <w:multiLevelType w:val="multilevel"/>
+    <w:tmpl w:val="0D3E773A"/>
+    <w:lvl w:ilvl="0">
+      <w:start w:val="1"/>
+      <w:numFmt w:val="decimal"/>
+      <w:lvlText w:val="%1."/>
+      <w:lvlJc w:val="left"/>
+      <w:pPr>
+        <w:tabs>
+          <w:tab w:val="num" w:pos="720"/>
+        </w:tabs>
+        <w:ind w:left="720" w:hanging="360"/>
+      </w:pPr>
+    </w:lvl>
+    <w:lvl w:ilvl="1" w:tentative="1">
+      <w:start w:val="1"/>
+      <w:numFmt w:val="decimal"/>
+      <w:lvlText w:val="%2."/>
+      <w:lvlJc w:val="left"/>
+      <w:pPr>
+        <w:tabs>
+          <w:tab w:val="num" w:pos="1440"/>
+        </w:tabs>
+        <w:ind w:left="1440" w:hanging="360"/>
+      </w:pPr>
+    </w:lvl>
+    <w:lvl w:ilvl="2" w:tentative="1">
+      <w:start w:val="1"/>
+      <w:numFmt w:val="decimal"/>
+      <w:lvlText w:val="%3."/>
+      <w:lvlJc w:val="left"/>
+      <w:pPr>
+        <w:tabs>
+          <w:tab w:val="num" w:pos="2160"/>
+        </w:tabs>
+        <w:ind w:left="2160" w:hanging="360"/>
+      </w:pPr>
+    </w:lvl>
+    <w:lvl w:ilvl="3" w:tentative="1">
+      <w:start w:val="1"/>
+      <w:numFmt w:val="decimal"/>
+      <w:lvlText w:val="%4."/>
+      <w:lvlJc w:val="left"/>
+      <w:pPr>
+        <w:tabs>
+          <w:tab w:val="num" w:pos="2880"/>
+        </w:tabs>
+        <w:ind w:left="2880" w:hanging="360"/>
+      </w:pPr>
+    </w:lvl>
+    <w:lvl w:ilvl="4" w:tentative="1">
+      <w:start w:val="1"/>
+      <w:numFmt w:val="decimal"/>
+      <w:lvlText w:val="%5."/>
+      <w:lvlJc w:val="left"/>
+      <w:pPr>
+        <w:tabs>
+          <w:tab w:val="num" w:pos="3600"/>
+        </w:tabs>
+        <w:ind w:left="3600" w:hanging="360"/>
+      </w:pPr>
+    </w:lvl>
+    <w:lvl w:ilvl="5" w:tentative="1">
+      <w:start w:val="1"/>
+      <w:numFmt w:val="decimal"/>
+      <w:lvlText w:val="%6."/>
+      <w:lvlJc w:val="left"/>
+      <w:pPr>
+        <w:tabs>
+          <w:tab w:val="num" w:pos="4320"/>
+        </w:tabs>
+        <w:ind w:left="4320" w:hanging="360"/>
+      </w:pPr>
+    </w:lvl>
+    <w:lvl w:ilvl="6" w:tentative="1">
+      <w:start w:val="1"/>
+      <w:numFmt w:val="decimal"/>
+      <w:lvlText w:val="%7."/>
+      <w:lvlJc w:val="left"/>
+      <w:pPr>
+        <w:tabs>
+          <w:tab w:val="num" w:pos="5040"/>
+        </w:tabs>
+        <w:ind w:left="5040" w:hanging="360"/>
+      </w:pPr>
+    </w:lvl>
+    <w:lvl w:ilvl="7" w:tentative="1">
+      <w:start w:val="1"/>
+      <w:numFmt w:val="decimal"/>
+      <w:lvlText w:val="%8."/>
+      <w:lvlJc w:val="left"/>
+      <w:pPr>
+        <w:tabs>
+          <w:tab w:val="num" w:pos="5760"/>
+        </w:tabs>
+        <w:ind w:left="5760" w:hanging="360"/>
+      </w:pPr>
+    </w:lvl>
+    <w:lvl w:ilvl="8" w:tentative="1">
+      <w:start w:val="1"/>
+      <w:numFmt w:val="decimal"/>
+      <w:lvlText w:val="%9."/>
+      <w:lvlJc w:val="left"/>
+      <w:pPr>
+        <w:tabs>
+          <w:tab w:val="num" w:pos="6480"/>
+        </w:tabs>
+        <w:ind w:left="6480" w:hanging="360"/>
+      </w:pPr>
+    </w:lvl>
+  </w:abstractNum>
+  <w:abstractNum w:abstractNumId="4" w15:restartNumberingAfterBreak="0">
     <w:nsid w:val="0DAC233A"/>
     <w:multiLevelType w:val="hybridMultilevel"/>
     <w:tmpl w:val="574EAD86"/>
@@ -7217,7 +8188,7 @@
       </w:rPr>
     </w:lvl>
   </w:abstractNum>
-  <w:abstractNum w:abstractNumId="3" w15:restartNumberingAfterBreak="0">
+  <w:abstractNum w:abstractNumId="5" w15:restartNumberingAfterBreak="0">
     <w:nsid w:val="14CF028F"/>
     <w:multiLevelType w:val="multilevel"/>
     <w:tmpl w:val="AD90F676"/>
@@ -7362,7 +8333,7 @@
       </w:rPr>
     </w:lvl>
   </w:abstractNum>
-  <w:abstractNum w:abstractNumId="4" w15:restartNumberingAfterBreak="0">
+  <w:abstractNum w:abstractNumId="6" w15:restartNumberingAfterBreak="0">
     <w:nsid w:val="162301D7"/>
     <w:multiLevelType w:val="multilevel"/>
     <w:tmpl w:val="9CD62812"/>
@@ -7511,7 +8482,7 @@
       </w:rPr>
     </w:lvl>
   </w:abstractNum>
-  <w:abstractNum w:abstractNumId="5" w15:restartNumberingAfterBreak="0">
+  <w:abstractNum w:abstractNumId="7" w15:restartNumberingAfterBreak="0">
     <w:nsid w:val="17AA1009"/>
     <w:multiLevelType w:val="multilevel"/>
     <w:tmpl w:val="9A925F4C"/>
@@ -7660,7 +8631,7 @@
       </w:rPr>
     </w:lvl>
   </w:abstractNum>
-  <w:abstractNum w:abstractNumId="6" w15:restartNumberingAfterBreak="0">
+  <w:abstractNum w:abstractNumId="8" w15:restartNumberingAfterBreak="0">
     <w:nsid w:val="1A5435A5"/>
     <w:multiLevelType w:val="multilevel"/>
     <w:tmpl w:val="8E526BC2"/>
@@ -7809,7 +8780,7 @@
       </w:rPr>
     </w:lvl>
   </w:abstractNum>
-  <w:abstractNum w:abstractNumId="7" w15:restartNumberingAfterBreak="0">
+  <w:abstractNum w:abstractNumId="9" w15:restartNumberingAfterBreak="0">
     <w:nsid w:val="1BAE1BED"/>
     <w:multiLevelType w:val="multilevel"/>
     <w:tmpl w:val="1582A002"/>
@@ -7958,7 +8929,7 @@
       </w:rPr>
     </w:lvl>
   </w:abstractNum>
-  <w:abstractNum w:abstractNumId="8" w15:restartNumberingAfterBreak="0">
+  <w:abstractNum w:abstractNumId="10" w15:restartNumberingAfterBreak="0">
     <w:nsid w:val="1BD45539"/>
     <w:multiLevelType w:val="multilevel"/>
     <w:tmpl w:val="6A04BBC8"/>
@@ -8107,7 +9078,7 @@
       </w:rPr>
     </w:lvl>
   </w:abstractNum>
-  <w:abstractNum w:abstractNumId="9" w15:restartNumberingAfterBreak="0">
+  <w:abstractNum w:abstractNumId="11" w15:restartNumberingAfterBreak="0">
     <w:nsid w:val="1DE347BC"/>
     <w:multiLevelType w:val="multilevel"/>
     <w:tmpl w:val="7A16107E"/>
@@ -8256,7 +9227,7 @@
       </w:rPr>
     </w:lvl>
   </w:abstractNum>
-  <w:abstractNum w:abstractNumId="10" w15:restartNumberingAfterBreak="0">
+  <w:abstractNum w:abstractNumId="12" w15:restartNumberingAfterBreak="0">
     <w:nsid w:val="1F6761F8"/>
     <w:multiLevelType w:val="multilevel"/>
     <w:tmpl w:val="658C0A5A"/>
@@ -8369,7 +9340,7 @@
       </w:pPr>
     </w:lvl>
   </w:abstractNum>
-  <w:abstractNum w:abstractNumId="11" w15:restartNumberingAfterBreak="0">
+  <w:abstractNum w:abstractNumId="13" w15:restartNumberingAfterBreak="0">
     <w:nsid w:val="227F114D"/>
     <w:multiLevelType w:val="multilevel"/>
     <w:tmpl w:val="C96A907A"/>
@@ -8514,7 +9485,156 @@
       </w:rPr>
     </w:lvl>
   </w:abstractNum>
-  <w:abstractNum w:abstractNumId="12" w15:restartNumberingAfterBreak="0">
+  <w:abstractNum w:abstractNumId="14" w15:restartNumberingAfterBreak="0">
+    <w:nsid w:val="25126AF1"/>
+    <w:multiLevelType w:val="multilevel"/>
+    <w:tmpl w:val="D71C066C"/>
+    <w:lvl w:ilvl="0">
+      <w:start w:val="1"/>
+      <w:numFmt w:val="bullet"/>
+      <w:lvlText w:val=""/>
+      <w:lvlJc w:val="left"/>
+      <w:pPr>
+        <w:tabs>
+          <w:tab w:val="num" w:pos="720"/>
+        </w:tabs>
+        <w:ind w:left="720" w:hanging="360"/>
+      </w:pPr>
+      <w:rPr>
+        <w:rFonts w:ascii="Symbol" w:hAnsi="Symbol" w:hint="default"/>
+        <w:sz w:val="20"/>
+      </w:rPr>
+    </w:lvl>
+    <w:lvl w:ilvl="1" w:tentative="1">
+      <w:start w:val="1"/>
+      <w:numFmt w:val="bullet"/>
+      <w:lvlText w:val="o"/>
+      <w:lvlJc w:val="left"/>
+      <w:pPr>
+        <w:tabs>
+          <w:tab w:val="num" w:pos="1440"/>
+        </w:tabs>
+        <w:ind w:left="1440" w:hanging="360"/>
+      </w:pPr>
+      <w:rPr>
+        <w:rFonts w:ascii="Courier New" w:hAnsi="Courier New" w:hint="default"/>
+        <w:sz w:val="20"/>
+      </w:rPr>
+    </w:lvl>
+    <w:lvl w:ilvl="2" w:tentative="1">
+      <w:start w:val="1"/>
+      <w:numFmt w:val="bullet"/>
+      <w:lvlText w:val=""/>
+      <w:lvlJc w:val="left"/>
+      <w:pPr>
+        <w:tabs>
+          <w:tab w:val="num" w:pos="2160"/>
+        </w:tabs>
+        <w:ind w:left="2160" w:hanging="360"/>
+      </w:pPr>
+      <w:rPr>
+        <w:rFonts w:ascii="Wingdings" w:hAnsi="Wingdings" w:hint="default"/>
+        <w:sz w:val="20"/>
+      </w:rPr>
+    </w:lvl>
+    <w:lvl w:ilvl="3" w:tentative="1">
+      <w:start w:val="1"/>
+      <w:numFmt w:val="bullet"/>
+      <w:lvlText w:val=""/>
+      <w:lvlJc w:val="left"/>
+      <w:pPr>
+        <w:tabs>
+          <w:tab w:val="num" w:pos="2880"/>
+        </w:tabs>
+        <w:ind w:left="2880" w:hanging="360"/>
+      </w:pPr>
+      <w:rPr>
+        <w:rFonts w:ascii="Wingdings" w:hAnsi="Wingdings" w:hint="default"/>
+        <w:sz w:val="20"/>
+      </w:rPr>
+    </w:lvl>
+    <w:lvl w:ilvl="4" w:tentative="1">
+      <w:start w:val="1"/>
+      <w:numFmt w:val="bullet"/>
+      <w:lvlText w:val=""/>
+      <w:lvlJc w:val="left"/>
+      <w:pPr>
+        <w:tabs>
+          <w:tab w:val="num" w:pos="3600"/>
+        </w:tabs>
+        <w:ind w:left="3600" w:hanging="360"/>
+      </w:pPr>
+      <w:rPr>
+        <w:rFonts w:ascii="Wingdings" w:hAnsi="Wingdings" w:hint="default"/>
+        <w:sz w:val="20"/>
+      </w:rPr>
+    </w:lvl>
+    <w:lvl w:ilvl="5" w:tentative="1">
+      <w:start w:val="1"/>
+      <w:numFmt w:val="bullet"/>
+      <w:lvlText w:val=""/>
+      <w:lvlJc w:val="left"/>
+      <w:pPr>
+        <w:tabs>
+          <w:tab w:val="num" w:pos="4320"/>
+        </w:tabs>
+        <w:ind w:left="4320" w:hanging="360"/>
+      </w:pPr>
+      <w:rPr>
+        <w:rFonts w:ascii="Wingdings" w:hAnsi="Wingdings" w:hint="default"/>
+        <w:sz w:val="20"/>
+      </w:rPr>
+    </w:lvl>
+    <w:lvl w:ilvl="6" w:tentative="1">
+      <w:start w:val="1"/>
+      <w:numFmt w:val="bullet"/>
+      <w:lvlText w:val=""/>
+      <w:lvlJc w:val="left"/>
+      <w:pPr>
+        <w:tabs>
+          <w:tab w:val="num" w:pos="5040"/>
+        </w:tabs>
+        <w:ind w:left="5040" w:hanging="360"/>
+      </w:pPr>
+      <w:rPr>
+        <w:rFonts w:ascii="Wingdings" w:hAnsi="Wingdings" w:hint="default"/>
+        <w:sz w:val="20"/>
+      </w:rPr>
+    </w:lvl>
+    <w:lvl w:ilvl="7" w:tentative="1">
+      <w:start w:val="1"/>
+      <w:numFmt w:val="bullet"/>
+      <w:lvlText w:val=""/>
+      <w:lvlJc w:val="left"/>
+      <w:pPr>
+        <w:tabs>
+          <w:tab w:val="num" w:pos="5760"/>
+        </w:tabs>
+        <w:ind w:left="5760" w:hanging="360"/>
+      </w:pPr>
+      <w:rPr>
+        <w:rFonts w:ascii="Wingdings" w:hAnsi="Wingdings" w:hint="default"/>
+        <w:sz w:val="20"/>
+      </w:rPr>
+    </w:lvl>
+    <w:lvl w:ilvl="8" w:tentative="1">
+      <w:start w:val="1"/>
+      <w:numFmt w:val="bullet"/>
+      <w:lvlText w:val=""/>
+      <w:lvlJc w:val="left"/>
+      <w:pPr>
+        <w:tabs>
+          <w:tab w:val="num" w:pos="6480"/>
+        </w:tabs>
+        <w:ind w:left="6480" w:hanging="360"/>
+      </w:pPr>
+      <w:rPr>
+        <w:rFonts w:ascii="Wingdings" w:hAnsi="Wingdings" w:hint="default"/>
+        <w:sz w:val="20"/>
+      </w:rPr>
+    </w:lvl>
+  </w:abstractNum>
+  <w:abstractNum w:abstractNumId="15" w15:restartNumberingAfterBreak="0">
     <w:nsid w:val="2C16785D"/>
     <w:multiLevelType w:val="multilevel"/>
     <w:tmpl w:val="C78E123A"/>
@@ -8663,7 +9783,454 @@
       </w:rPr>
     </w:lvl>
   </w:abstractNum>
-  <w:abstractNum w:abstractNumId="13" w15:restartNumberingAfterBreak="0">
+  <w:abstractNum w:abstractNumId="16" w15:restartNumberingAfterBreak="0">
+    <w:nsid w:val="2DB53B8F"/>
+    <w:multiLevelType w:val="multilevel"/>
+    <w:tmpl w:val="371EC7AC"/>
+    <w:lvl w:ilvl="0">
+      <w:start w:val="1"/>
+      <w:numFmt w:val="bullet"/>
+      <w:lvlText w:val=""/>
+      <w:lvlJc w:val="left"/>
+      <w:pPr>
+        <w:tabs>
+          <w:tab w:val="num" w:pos="720"/>
+        </w:tabs>
+        <w:ind w:left="720" w:hanging="360"/>
+      </w:pPr>
+      <w:rPr>
+        <w:rFonts w:ascii="Symbol" w:hAnsi="Symbol" w:hint="default"/>
+        <w:sz w:val="20"/>
+      </w:rPr>
+    </w:lvl>
+    <w:lvl w:ilvl="1" w:tentative="1">
+      <w:start w:val="1"/>
+      <w:numFmt w:val="bullet"/>
+      <w:lvlText w:val="o"/>
+      <w:lvlJc w:val="left"/>
+      <w:pPr>
+        <w:tabs>
+          <w:tab w:val="num" w:pos="1440"/>
+        </w:tabs>
+        <w:ind w:left="1440" w:hanging="360"/>
+      </w:pPr>
+      <w:rPr>
+        <w:rFonts w:ascii="Courier New" w:hAnsi="Courier New" w:hint="default"/>
+        <w:sz w:val="20"/>
+      </w:rPr>
+    </w:lvl>
+    <w:lvl w:ilvl="2" w:tentative="1">
+      <w:start w:val="1"/>
+      <w:numFmt w:val="bullet"/>
+      <w:lvlText w:val=""/>
+      <w:lvlJc w:val="left"/>
+      <w:pPr>
+        <w:tabs>
+          <w:tab w:val="num" w:pos="2160"/>
+        </w:tabs>
+        <w:ind w:left="2160" w:hanging="360"/>
+      </w:pPr>
+      <w:rPr>
+        <w:rFonts w:ascii="Wingdings" w:hAnsi="Wingdings" w:hint="default"/>
+        <w:sz w:val="20"/>
+      </w:rPr>
+    </w:lvl>
+    <w:lvl w:ilvl="3" w:tentative="1">
+      <w:start w:val="1"/>
+      <w:numFmt w:val="bullet"/>
+      <w:lvlText w:val=""/>
+      <w:lvlJc w:val="left"/>
+      <w:pPr>
+        <w:tabs>
+          <w:tab w:val="num" w:pos="2880"/>
+        </w:tabs>
+        <w:ind w:left="2880" w:hanging="360"/>
+      </w:pPr>
+      <w:rPr>
+        <w:rFonts w:ascii="Wingdings" w:hAnsi="Wingdings" w:hint="default"/>
+        <w:sz w:val="20"/>
+      </w:rPr>
+    </w:lvl>
+    <w:lvl w:ilvl="4" w:tentative="1">
+      <w:start w:val="1"/>
+      <w:numFmt w:val="bullet"/>
+      <w:lvlText w:val=""/>
+      <w:lvlJc w:val="left"/>
+      <w:pPr>
+        <w:tabs>
+          <w:tab w:val="num" w:pos="3600"/>
+        </w:tabs>
+        <w:ind w:left="3600" w:hanging="360"/>
+      </w:pPr>
+      <w:rPr>
+        <w:rFonts w:ascii="Wingdings" w:hAnsi="Wingdings" w:hint="default"/>
+        <w:sz w:val="20"/>
+      </w:rPr>
+    </w:lvl>
+    <w:lvl w:ilvl="5" w:tentative="1">
+      <w:start w:val="1"/>
+      <w:numFmt w:val="bullet"/>
+      <w:lvlText w:val=""/>
+      <w:lvlJc w:val="left"/>
+      <w:pPr>
+        <w:tabs>
+          <w:tab w:val="num" w:pos="4320"/>
+        </w:tabs>
+        <w:ind w:left="4320" w:hanging="360"/>
+      </w:pPr>
+      <w:rPr>
+        <w:rFonts w:ascii="Wingdings" w:hAnsi="Wingdings" w:hint="default"/>
+        <w:sz w:val="20"/>
+      </w:rPr>
+    </w:lvl>
+    <w:lvl w:ilvl="6" w:tentative="1">
+      <w:start w:val="1"/>
+      <w:numFmt w:val="bullet"/>
+      <w:lvlText w:val=""/>
+      <w:lvlJc w:val="left"/>
+      <w:pPr>
+        <w:tabs>
+          <w:tab w:val="num" w:pos="5040"/>
+        </w:tabs>
+        <w:ind w:left="5040" w:hanging="360"/>
+      </w:pPr>
+      <w:rPr>
+        <w:rFonts w:ascii="Wingdings" w:hAnsi="Wingdings" w:hint="default"/>
+        <w:sz w:val="20"/>
+      </w:rPr>
+    </w:lvl>
+    <w:lvl w:ilvl="7" w:tentative="1">
+      <w:start w:val="1"/>
+      <w:numFmt w:val="bullet"/>
+      <w:lvlText w:val=""/>
+      <w:lvlJc w:val="left"/>
+      <w:pPr>
+        <w:tabs>
+          <w:tab w:val="num" w:pos="5760"/>
+        </w:tabs>
+        <w:ind w:left="5760" w:hanging="360"/>
+      </w:pPr>
+      <w:rPr>
+        <w:rFonts w:ascii="Wingdings" w:hAnsi="Wingdings" w:hint="default"/>
+        <w:sz w:val="20"/>
+      </w:rPr>
+    </w:lvl>
+    <w:lvl w:ilvl="8" w:tentative="1">
+      <w:start w:val="1"/>
+      <w:numFmt w:val="bullet"/>
+      <w:lvlText w:val=""/>
+      <w:lvlJc w:val="left"/>
+      <w:pPr>
+        <w:tabs>
+          <w:tab w:val="num" w:pos="6480"/>
+        </w:tabs>
+        <w:ind w:left="6480" w:hanging="360"/>
+      </w:pPr>
+      <w:rPr>
+        <w:rFonts w:ascii="Wingdings" w:hAnsi="Wingdings" w:hint="default"/>
+        <w:sz w:val="20"/>
+      </w:rPr>
+    </w:lvl>
+  </w:abstractNum>
+  <w:abstractNum w:abstractNumId="17" w15:restartNumberingAfterBreak="0">
+    <w:nsid w:val="31FC6040"/>
+    <w:multiLevelType w:val="multilevel"/>
+    <w:tmpl w:val="702CE56A"/>
+    <w:lvl w:ilvl="0">
+      <w:start w:val="1"/>
+      <w:numFmt w:val="bullet"/>
+      <w:lvlText w:val=""/>
+      <w:lvlJc w:val="left"/>
+      <w:pPr>
+        <w:tabs>
+          <w:tab w:val="num" w:pos="720"/>
+        </w:tabs>
+        <w:ind w:left="720" w:hanging="360"/>
+      </w:pPr>
+      <w:rPr>
+        <w:rFonts w:ascii="Symbol" w:hAnsi="Symbol" w:hint="default"/>
+        <w:sz w:val="20"/>
+      </w:rPr>
+    </w:lvl>
+    <w:lvl w:ilvl="1" w:tentative="1">
+      <w:start w:val="1"/>
+      <w:numFmt w:val="bullet"/>
+      <w:lvlText w:val="o"/>
+      <w:lvlJc w:val="left"/>
+      <w:pPr>
+        <w:tabs>
+          <w:tab w:val="num" w:pos="1440"/>
+        </w:tabs>
+        <w:ind w:left="1440" w:hanging="360"/>
+      </w:pPr>
+      <w:rPr>
+        <w:rFonts w:ascii="Courier New" w:hAnsi="Courier New" w:hint="default"/>
+        <w:sz w:val="20"/>
+      </w:rPr>
+    </w:lvl>
+    <w:lvl w:ilvl="2" w:tentative="1">
+      <w:start w:val="1"/>
+      <w:numFmt w:val="bullet"/>
+      <w:lvlText w:val=""/>
+      <w:lvlJc w:val="left"/>
+      <w:pPr>
+        <w:tabs>
+          <w:tab w:val="num" w:pos="2160"/>
+        </w:tabs>
+        <w:ind w:left="2160" w:hanging="360"/>
+      </w:pPr>
+      <w:rPr>
+        <w:rFonts w:ascii="Wingdings" w:hAnsi="Wingdings" w:hint="default"/>
+        <w:sz w:val="20"/>
+      </w:rPr>
+    </w:lvl>
+    <w:lvl w:ilvl="3" w:tentative="1">
+      <w:start w:val="1"/>
+      <w:numFmt w:val="bullet"/>
+      <w:lvlText w:val=""/>
+      <w:lvlJc w:val="left"/>
+      <w:pPr>
+        <w:tabs>
+          <w:tab w:val="num" w:pos="2880"/>
+        </w:tabs>
+        <w:ind w:left="2880" w:hanging="360"/>
+      </w:pPr>
+      <w:rPr>
+        <w:rFonts w:ascii="Wingdings" w:hAnsi="Wingdings" w:hint="default"/>
+        <w:sz w:val="20"/>
+      </w:rPr>
+    </w:lvl>
+    <w:lvl w:ilvl="4" w:tentative="1">
+      <w:start w:val="1"/>
+      <w:numFmt w:val="bullet"/>
+      <w:lvlText w:val=""/>
+      <w:lvlJc w:val="left"/>
+      <w:pPr>
+        <w:tabs>
+          <w:tab w:val="num" w:pos="3600"/>
+        </w:tabs>
+        <w:ind w:left="3600" w:hanging="360"/>
+      </w:pPr>
+      <w:rPr>
+        <w:rFonts w:ascii="Wingdings" w:hAnsi="Wingdings" w:hint="default"/>
+        <w:sz w:val="20"/>
+      </w:rPr>
+    </w:lvl>
+    <w:lvl w:ilvl="5" w:tentative="1">
+      <w:start w:val="1"/>
+      <w:numFmt w:val="bullet"/>
+      <w:lvlText w:val=""/>
+      <w:lvlJc w:val="left"/>
+      <w:pPr>
+        <w:tabs>
+          <w:tab w:val="num" w:pos="4320"/>
+        </w:tabs>
+        <w:ind w:left="4320" w:hanging="360"/>
+      </w:pPr>
+      <w:rPr>
+        <w:rFonts w:ascii="Wingdings" w:hAnsi="Wingdings" w:hint="default"/>
+        <w:sz w:val="20"/>
+      </w:rPr>
+    </w:lvl>
+    <w:lvl w:ilvl="6" w:tentative="1">
+      <w:start w:val="1"/>
+      <w:numFmt w:val="bullet"/>
+      <w:lvlText w:val=""/>
+      <w:lvlJc w:val="left"/>
+      <w:pPr>
+        <w:tabs>
+          <w:tab w:val="num" w:pos="5040"/>
+        </w:tabs>
+        <w:ind w:left="5040" w:hanging="360"/>
+      </w:pPr>
+      <w:rPr>
+        <w:rFonts w:ascii="Wingdings" w:hAnsi="Wingdings" w:hint="default"/>
+        <w:sz w:val="20"/>
+      </w:rPr>
+    </w:lvl>
+    <w:lvl w:ilvl="7" w:tentative="1">
+      <w:start w:val="1"/>
+      <w:numFmt w:val="bullet"/>
+      <w:lvlText w:val=""/>
+      <w:lvlJc w:val="left"/>
+      <w:pPr>
+        <w:tabs>
+          <w:tab w:val="num" w:pos="5760"/>
+        </w:tabs>
+        <w:ind w:left="5760" w:hanging="360"/>
+      </w:pPr>
+      <w:rPr>
+        <w:rFonts w:ascii="Wingdings" w:hAnsi="Wingdings" w:hint="default"/>
+        <w:sz w:val="20"/>
+      </w:rPr>
+    </w:lvl>
+    <w:lvl w:ilvl="8" w:tentative="1">
+      <w:start w:val="1"/>
+      <w:numFmt w:val="bullet"/>
+      <w:lvlText w:val=""/>
+      <w:lvlJc w:val="left"/>
+      <w:pPr>
+        <w:tabs>
+          <w:tab w:val="num" w:pos="6480"/>
+        </w:tabs>
+        <w:ind w:left="6480" w:hanging="360"/>
+      </w:pPr>
+      <w:rPr>
+        <w:rFonts w:ascii="Wingdings" w:hAnsi="Wingdings" w:hint="default"/>
+        <w:sz w:val="20"/>
+      </w:rPr>
+    </w:lvl>
+  </w:abstractNum>
+  <w:abstractNum w:abstractNumId="18" w15:restartNumberingAfterBreak="0">
+    <w:nsid w:val="33FB6DB5"/>
+    <w:multiLevelType w:val="multilevel"/>
+    <w:tmpl w:val="FC0CDEC8"/>
+    <w:lvl w:ilvl="0">
+      <w:start w:val="1"/>
+      <w:numFmt w:val="bullet"/>
+      <w:lvlText w:val=""/>
+      <w:lvlJc w:val="left"/>
+      <w:pPr>
+        <w:tabs>
+          <w:tab w:val="num" w:pos="720"/>
+        </w:tabs>
+        <w:ind w:left="720" w:hanging="360"/>
+      </w:pPr>
+      <w:rPr>
+        <w:rFonts w:ascii="Symbol" w:hAnsi="Symbol" w:hint="default"/>
+        <w:sz w:val="20"/>
+      </w:rPr>
+    </w:lvl>
+    <w:lvl w:ilvl="1" w:tentative="1">
+      <w:start w:val="1"/>
+      <w:numFmt w:val="bullet"/>
+      <w:lvlText w:val="o"/>
+      <w:lvlJc w:val="left"/>
+      <w:pPr>
+        <w:tabs>
+          <w:tab w:val="num" w:pos="1440"/>
+        </w:tabs>
+        <w:ind w:left="1440" w:hanging="360"/>
+      </w:pPr>
+      <w:rPr>
+        <w:rFonts w:ascii="Courier New" w:hAnsi="Courier New" w:hint="default"/>
+        <w:sz w:val="20"/>
+      </w:rPr>
+    </w:lvl>
+    <w:lvl w:ilvl="2" w:tentative="1">
+      <w:start w:val="1"/>
+      <w:numFmt w:val="bullet"/>
+      <w:lvlText w:val=""/>
+      <w:lvlJc w:val="left"/>
+      <w:pPr>
+        <w:tabs>
+          <w:tab w:val="num" w:pos="2160"/>
+        </w:tabs>
+        <w:ind w:left="2160" w:hanging="360"/>
+      </w:pPr>
+      <w:rPr>
+        <w:rFonts w:ascii="Wingdings" w:hAnsi="Wingdings" w:hint="default"/>
+        <w:sz w:val="20"/>
+      </w:rPr>
+    </w:lvl>
+    <w:lvl w:ilvl="3" w:tentative="1">
+      <w:start w:val="1"/>
+      <w:numFmt w:val="bullet"/>
+      <w:lvlText w:val=""/>
+      <w:lvlJc w:val="left"/>
+      <w:pPr>
+        <w:tabs>
+          <w:tab w:val="num" w:pos="2880"/>
+        </w:tabs>
+        <w:ind w:left="2880" w:hanging="360"/>
+      </w:pPr>
+      <w:rPr>
+        <w:rFonts w:ascii="Wingdings" w:hAnsi="Wingdings" w:hint="default"/>
+        <w:sz w:val="20"/>
+      </w:rPr>
+    </w:lvl>
+    <w:lvl w:ilvl="4" w:tentative="1">
+      <w:start w:val="1"/>
+      <w:numFmt w:val="bullet"/>
+      <w:lvlText w:val=""/>
+      <w:lvlJc w:val="left"/>
+      <w:pPr>
+        <w:tabs>
+          <w:tab w:val="num" w:pos="3600"/>
+        </w:tabs>
+        <w:ind w:left="3600" w:hanging="360"/>
+      </w:pPr>
+      <w:rPr>
+        <w:rFonts w:ascii="Wingdings" w:hAnsi="Wingdings" w:hint="default"/>
+        <w:sz w:val="20"/>
+      </w:rPr>
+    </w:lvl>
+    <w:lvl w:ilvl="5" w:tentative="1">
+      <w:start w:val="1"/>
+      <w:numFmt w:val="bullet"/>
+      <w:lvlText w:val=""/>
+      <w:lvlJc w:val="left"/>
+      <w:pPr>
+        <w:tabs>
+          <w:tab w:val="num" w:pos="4320"/>
+        </w:tabs>
+        <w:ind w:left="4320" w:hanging="360"/>
+      </w:pPr>
+      <w:rPr>
+        <w:rFonts w:ascii="Wingdings" w:hAnsi="Wingdings" w:hint="default"/>
+        <w:sz w:val="20"/>
+      </w:rPr>
+    </w:lvl>
+    <w:lvl w:ilvl="6" w:tentative="1">
+      <w:start w:val="1"/>
+      <w:numFmt w:val="bullet"/>
+      <w:lvlText w:val=""/>
+      <w:lvlJc w:val="left"/>
+      <w:pPr>
+        <w:tabs>
+          <w:tab w:val="num" w:pos="5040"/>
+        </w:tabs>
+        <w:ind w:left="5040" w:hanging="360"/>
+      </w:pPr>
+      <w:rPr>
+        <w:rFonts w:ascii="Wingdings" w:hAnsi="Wingdings" w:hint="default"/>
+        <w:sz w:val="20"/>
+      </w:rPr>
+    </w:lvl>
+    <w:lvl w:ilvl="7" w:tentative="1">
+      <w:start w:val="1"/>
+      <w:numFmt w:val="bullet"/>
+      <w:lvlText w:val=""/>
+      <w:lvlJc w:val="left"/>
+      <w:pPr>
+        <w:tabs>
+          <w:tab w:val="num" w:pos="5760"/>
+        </w:tabs>
+        <w:ind w:left="5760" w:hanging="360"/>
+      </w:pPr>
+      <w:rPr>
+        <w:rFonts w:ascii="Wingdings" w:hAnsi="Wingdings" w:hint="default"/>
+        <w:sz w:val="20"/>
+      </w:rPr>
+    </w:lvl>
+    <w:lvl w:ilvl="8" w:tentative="1">
+      <w:start w:val="1"/>
+      <w:numFmt w:val="bullet"/>
+      <w:lvlText w:val=""/>
+      <w:lvlJc w:val="left"/>
+      <w:pPr>
+        <w:tabs>
+          <w:tab w:val="num" w:pos="6480"/>
+        </w:tabs>
+        <w:ind w:left="6480" w:hanging="360"/>
+      </w:pPr>
+      <w:rPr>
+        <w:rFonts w:ascii="Wingdings" w:hAnsi="Wingdings" w:hint="default"/>
+        <w:sz w:val="20"/>
+      </w:rPr>
+    </w:lvl>
+  </w:abstractNum>
+  <w:abstractNum w:abstractNumId="19" w15:restartNumberingAfterBreak="0">
     <w:nsid w:val="38A97605"/>
     <w:multiLevelType w:val="multilevel"/>
     <w:tmpl w:val="F8C8AAB4"/>
@@ -8808,7 +10375,7 @@
       </w:rPr>
     </w:lvl>
   </w:abstractNum>
-  <w:abstractNum w:abstractNumId="14" w15:restartNumberingAfterBreak="0">
+  <w:abstractNum w:abstractNumId="20" w15:restartNumberingAfterBreak="0">
     <w:nsid w:val="430E37A7"/>
     <w:multiLevelType w:val="multilevel"/>
     <w:tmpl w:val="5B3685CA"/>
@@ -8957,7 +10524,7 @@
       </w:rPr>
     </w:lvl>
   </w:abstractNum>
-  <w:abstractNum w:abstractNumId="15" w15:restartNumberingAfterBreak="0">
+  <w:abstractNum w:abstractNumId="21" w15:restartNumberingAfterBreak="0">
     <w:nsid w:val="4CA9269A"/>
     <w:multiLevelType w:val="multilevel"/>
     <w:tmpl w:val="370E84DE"/>
@@ -9106,7 +10673,7 @@
       </w:rPr>
     </w:lvl>
   </w:abstractNum>
-  <w:abstractNum w:abstractNumId="16" w15:restartNumberingAfterBreak="0">
+  <w:abstractNum w:abstractNumId="22" w15:restartNumberingAfterBreak="0">
     <w:nsid w:val="4CE95712"/>
     <w:multiLevelType w:val="multilevel"/>
     <w:tmpl w:val="24DC83A4"/>
@@ -9255,7 +10822,7 @@
       </w:rPr>
     </w:lvl>
   </w:abstractNum>
-  <w:abstractNum w:abstractNumId="17" w15:restartNumberingAfterBreak="0">
+  <w:abstractNum w:abstractNumId="23" w15:restartNumberingAfterBreak="0">
     <w:nsid w:val="4DDC3D9F"/>
     <w:multiLevelType w:val="multilevel"/>
     <w:tmpl w:val="9B823C96"/>
@@ -9404,7 +10971,7 @@
       </w:rPr>
     </w:lvl>
   </w:abstractNum>
-  <w:abstractNum w:abstractNumId="18" w15:restartNumberingAfterBreak="0">
+  <w:abstractNum w:abstractNumId="24" w15:restartNumberingAfterBreak="0">
     <w:nsid w:val="4E427793"/>
     <w:multiLevelType w:val="multilevel"/>
     <w:tmpl w:val="03784AD6"/>
@@ -9553,7 +11120,156 @@
       </w:rPr>
     </w:lvl>
   </w:abstractNum>
-  <w:abstractNum w:abstractNumId="19" w15:restartNumberingAfterBreak="0">
+  <w:abstractNum w:abstractNumId="25" w15:restartNumberingAfterBreak="0">
+    <w:nsid w:val="4F010E69"/>
+    <w:multiLevelType w:val="multilevel"/>
+    <w:tmpl w:val="EB2A3F3A"/>
+    <w:lvl w:ilvl="0">
+      <w:start w:val="1"/>
+      <w:numFmt w:val="bullet"/>
+      <w:lvlText w:val=""/>
+      <w:lvlJc w:val="left"/>
+      <w:pPr>
+        <w:tabs>
+          <w:tab w:val="num" w:pos="720"/>
+        </w:tabs>
+        <w:ind w:left="720" w:hanging="360"/>
+      </w:pPr>
+      <w:rPr>
+        <w:rFonts w:ascii="Symbol" w:hAnsi="Symbol" w:hint="default"/>
+        <w:sz w:val="20"/>
+      </w:rPr>
+    </w:lvl>
+    <w:lvl w:ilvl="1" w:tentative="1">
+      <w:start w:val="1"/>
+      <w:numFmt w:val="bullet"/>
+      <w:lvlText w:val="o"/>
+      <w:lvlJc w:val="left"/>
+      <w:pPr>
+        <w:tabs>
+          <w:tab w:val="num" w:pos="1440"/>
+        </w:tabs>
+        <w:ind w:left="1440" w:hanging="360"/>
+      </w:pPr>
+      <w:rPr>
+        <w:rFonts w:ascii="Courier New" w:hAnsi="Courier New" w:hint="default"/>
+        <w:sz w:val="20"/>
+      </w:rPr>
+    </w:lvl>
+    <w:lvl w:ilvl="2" w:tentative="1">
+      <w:start w:val="1"/>
+      <w:numFmt w:val="bullet"/>
+      <w:lvlText w:val=""/>
+      <w:lvlJc w:val="left"/>
+      <w:pPr>
+        <w:tabs>
+          <w:tab w:val="num" w:pos="2160"/>
+        </w:tabs>
+        <w:ind w:left="2160" w:hanging="360"/>
+      </w:pPr>
+      <w:rPr>
+        <w:rFonts w:ascii="Wingdings" w:hAnsi="Wingdings" w:hint="default"/>
+        <w:sz w:val="20"/>
+      </w:rPr>
+    </w:lvl>
+    <w:lvl w:ilvl="3" w:tentative="1">
+      <w:start w:val="1"/>
+      <w:numFmt w:val="bullet"/>
+      <w:lvlText w:val=""/>
+      <w:lvlJc w:val="left"/>
+      <w:pPr>
+        <w:tabs>
+          <w:tab w:val="num" w:pos="2880"/>
+        </w:tabs>
+        <w:ind w:left="2880" w:hanging="360"/>
+      </w:pPr>
+      <w:rPr>
+        <w:rFonts w:ascii="Wingdings" w:hAnsi="Wingdings" w:hint="default"/>
+        <w:sz w:val="20"/>
+      </w:rPr>
+    </w:lvl>
+    <w:lvl w:ilvl="4" w:tentative="1">
+      <w:start w:val="1"/>
+      <w:numFmt w:val="bullet"/>
+      <w:lvlText w:val=""/>
+      <w:lvlJc w:val="left"/>
+      <w:pPr>
+        <w:tabs>
+          <w:tab w:val="num" w:pos="3600"/>
+        </w:tabs>
+        <w:ind w:left="3600" w:hanging="360"/>
+      </w:pPr>
+      <w:rPr>
+        <w:rFonts w:ascii="Wingdings" w:hAnsi="Wingdings" w:hint="default"/>
+        <w:sz w:val="20"/>
+      </w:rPr>
+    </w:lvl>
+    <w:lvl w:ilvl="5" w:tentative="1">
+      <w:start w:val="1"/>
+      <w:numFmt w:val="bullet"/>
+      <w:lvlText w:val=""/>
+      <w:lvlJc w:val="left"/>
+      <w:pPr>
+        <w:tabs>
+          <w:tab w:val="num" w:pos="4320"/>
+        </w:tabs>
+        <w:ind w:left="4320" w:hanging="360"/>
+      </w:pPr>
+      <w:rPr>
+        <w:rFonts w:ascii="Wingdings" w:hAnsi="Wingdings" w:hint="default"/>
+        <w:sz w:val="20"/>
+      </w:rPr>
+    </w:lvl>
+    <w:lvl w:ilvl="6" w:tentative="1">
+      <w:start w:val="1"/>
+      <w:numFmt w:val="bullet"/>
+      <w:lvlText w:val=""/>
+      <w:lvlJc w:val="left"/>
+      <w:pPr>
+        <w:tabs>
+          <w:tab w:val="num" w:pos="5040"/>
+        </w:tabs>
+        <w:ind w:left="5040" w:hanging="360"/>
+      </w:pPr>
+      <w:rPr>
+        <w:rFonts w:ascii="Wingdings" w:hAnsi="Wingdings" w:hint="default"/>
+        <w:sz w:val="20"/>
+      </w:rPr>
+    </w:lvl>
+    <w:lvl w:ilvl="7" w:tentative="1">
+      <w:start w:val="1"/>
+      <w:numFmt w:val="bullet"/>
+      <w:lvlText w:val=""/>
+      <w:lvlJc w:val="left"/>
+      <w:pPr>
+        <w:tabs>
+          <w:tab w:val="num" w:pos="5760"/>
+        </w:tabs>
+        <w:ind w:left="5760" w:hanging="360"/>
+      </w:pPr>
+      <w:rPr>
+        <w:rFonts w:ascii="Wingdings" w:hAnsi="Wingdings" w:hint="default"/>
+        <w:sz w:val="20"/>
+      </w:rPr>
+    </w:lvl>
+    <w:lvl w:ilvl="8" w:tentative="1">
+      <w:start w:val="1"/>
+      <w:numFmt w:val="bullet"/>
+      <w:lvlText w:val=""/>
+      <w:lvlJc w:val="left"/>
+      <w:pPr>
+        <w:tabs>
+          <w:tab w:val="num" w:pos="6480"/>
+        </w:tabs>
+        <w:ind w:left="6480" w:hanging="360"/>
+      </w:pPr>
+      <w:rPr>
+        <w:rFonts w:ascii="Wingdings" w:hAnsi="Wingdings" w:hint="default"/>
+        <w:sz w:val="20"/>
+      </w:rPr>
+    </w:lvl>
+  </w:abstractNum>
+  <w:abstractNum w:abstractNumId="26" w15:restartNumberingAfterBreak="0">
     <w:nsid w:val="52177871"/>
     <w:multiLevelType w:val="multilevel"/>
     <w:tmpl w:val="B7B4F8E8"/>
@@ -9702,7 +11418,7 @@
       </w:rPr>
     </w:lvl>
   </w:abstractNum>
-  <w:abstractNum w:abstractNumId="20" w15:restartNumberingAfterBreak="0">
+  <w:abstractNum w:abstractNumId="27" w15:restartNumberingAfterBreak="0">
     <w:nsid w:val="5EAF1960"/>
     <w:multiLevelType w:val="multilevel"/>
     <w:tmpl w:val="7D4EB7CC"/>
@@ -9851,7 +11567,7 @@
       </w:rPr>
     </w:lvl>
   </w:abstractNum>
-  <w:abstractNum w:abstractNumId="21" w15:restartNumberingAfterBreak="0">
+  <w:abstractNum w:abstractNumId="28" w15:restartNumberingAfterBreak="0">
     <w:nsid w:val="66947E0D"/>
     <w:multiLevelType w:val="multilevel"/>
     <w:tmpl w:val="1960B9E2"/>
@@ -10000,7 +11716,7 @@
       </w:rPr>
     </w:lvl>
   </w:abstractNum>
-  <w:abstractNum w:abstractNumId="22" w15:restartNumberingAfterBreak="0">
+  <w:abstractNum w:abstractNumId="29" w15:restartNumberingAfterBreak="0">
     <w:nsid w:val="6AD95DE8"/>
     <w:multiLevelType w:val="multilevel"/>
     <w:tmpl w:val="D5A475AE"/>
@@ -10149,7 +11865,7 @@
       </w:rPr>
     </w:lvl>
   </w:abstractNum>
-  <w:abstractNum w:abstractNumId="23" w15:restartNumberingAfterBreak="0">
+  <w:abstractNum w:abstractNumId="30" w15:restartNumberingAfterBreak="0">
     <w:nsid w:val="6C5B1AEF"/>
     <w:multiLevelType w:val="multilevel"/>
     <w:tmpl w:val="DDD4A872"/>
@@ -10298,7 +12014,7 @@
       </w:rPr>
     </w:lvl>
   </w:abstractNum>
-  <w:abstractNum w:abstractNumId="24" w15:restartNumberingAfterBreak="0">
+  <w:abstractNum w:abstractNumId="31" w15:restartNumberingAfterBreak="0">
     <w:nsid w:val="746211AB"/>
     <w:multiLevelType w:val="multilevel"/>
     <w:tmpl w:val="F27E76B4"/>
@@ -10447,7 +12163,7 @@
       </w:rPr>
     </w:lvl>
   </w:abstractNum>
-  <w:abstractNum w:abstractNumId="25" w15:restartNumberingAfterBreak="0">
+  <w:abstractNum w:abstractNumId="32" w15:restartNumberingAfterBreak="0">
     <w:nsid w:val="768A5632"/>
     <w:multiLevelType w:val="multilevel"/>
     <w:tmpl w:val="18C6A306"/>
@@ -10596,7 +12312,7 @@
       </w:rPr>
     </w:lvl>
   </w:abstractNum>
-  <w:abstractNum w:abstractNumId="26" w15:restartNumberingAfterBreak="0">
+  <w:abstractNum w:abstractNumId="33" w15:restartNumberingAfterBreak="0">
     <w:nsid w:val="768E6D03"/>
     <w:multiLevelType w:val="multilevel"/>
     <w:tmpl w:val="98AA51F4"/>
@@ -10745,7 +12461,7 @@
       </w:rPr>
     </w:lvl>
   </w:abstractNum>
-  <w:abstractNum w:abstractNumId="27" w15:restartNumberingAfterBreak="0">
+  <w:abstractNum w:abstractNumId="34" w15:restartNumberingAfterBreak="0">
     <w:nsid w:val="797B3864"/>
     <w:multiLevelType w:val="multilevel"/>
     <w:tmpl w:val="2E944054"/>
@@ -10894,7 +12610,7 @@
       </w:rPr>
     </w:lvl>
   </w:abstractNum>
-  <w:abstractNum w:abstractNumId="28" w15:restartNumberingAfterBreak="0">
+  <w:abstractNum w:abstractNumId="35" w15:restartNumberingAfterBreak="0">
     <w:nsid w:val="7E2B1C96"/>
     <w:multiLevelType w:val="multilevel"/>
     <w:tmpl w:val="A51E1462"/>
@@ -11043,7 +12759,7 @@
       </w:rPr>
     </w:lvl>
   </w:abstractNum>
-  <w:abstractNum w:abstractNumId="29" w15:restartNumberingAfterBreak="0">
+  <w:abstractNum w:abstractNumId="36" w15:restartNumberingAfterBreak="0">
     <w:nsid w:val="7FF706F6"/>
     <w:multiLevelType w:val="multilevel"/>
     <w:tmpl w:val="593608EE"/>
@@ -11193,25 +12909,25 @@
     </w:lvl>
   </w:abstractNum>
   <w:num w:numId="1" w16cid:durableId="796526519">
-    <w:abstractNumId w:val="28"/>
+    <w:abstractNumId w:val="35"/>
   </w:num>
   <w:num w:numId="2" w16cid:durableId="1442841002">
     <w:abstractNumId w:val="0"/>
   </w:num>
   <w:num w:numId="3" w16cid:durableId="508176286">
-    <w:abstractNumId w:val="14"/>
+    <w:abstractNumId w:val="20"/>
   </w:num>
   <w:num w:numId="4" w16cid:durableId="73623736">
-    <w:abstractNumId w:val="29"/>
+    <w:abstractNumId w:val="36"/>
   </w:num>
   <w:num w:numId="5" w16cid:durableId="882055716">
-    <w:abstractNumId w:val="13"/>
+    <w:abstractNumId w:val="19"/>
   </w:num>
   <w:num w:numId="6" w16cid:durableId="1254587213">
-    <w:abstractNumId w:val="26"/>
+    <w:abstractNumId w:val="33"/>
   </w:num>
   <w:num w:numId="7" w16cid:durableId="1072434027">
-    <w:abstractNumId w:val="26"/>
+    <w:abstractNumId w:val="33"/>
     <w:lvlOverride w:ilvl="1">
       <w:lvl w:ilvl="1">
         <w:numFmt w:val="decimal"/>
@@ -11224,37 +12940,37 @@
     <w:abstractNumId w:val="1"/>
   </w:num>
   <w:num w:numId="9" w16cid:durableId="927077064">
-    <w:abstractNumId w:val="18"/>
+    <w:abstractNumId w:val="24"/>
   </w:num>
   <w:num w:numId="10" w16cid:durableId="1865705219">
+    <w:abstractNumId w:val="9"/>
+  </w:num>
+  <w:num w:numId="11" w16cid:durableId="894314390">
     <w:abstractNumId w:val="7"/>
   </w:num>
-  <w:num w:numId="11" w16cid:durableId="894314390">
-    <w:abstractNumId w:val="5"/>
-  </w:num>
   <w:num w:numId="12" w16cid:durableId="1615945594">
-    <w:abstractNumId w:val="16"/>
+    <w:abstractNumId w:val="22"/>
   </w:num>
   <w:num w:numId="13" w16cid:durableId="853688394">
+    <w:abstractNumId w:val="10"/>
+  </w:num>
+  <w:num w:numId="14" w16cid:durableId="1186676770">
     <w:abstractNumId w:val="8"/>
   </w:num>
-  <w:num w:numId="14" w16cid:durableId="1186676770">
-    <w:abstractNumId w:val="6"/>
-  </w:num>
   <w:num w:numId="15" w16cid:durableId="1385517791">
-    <w:abstractNumId w:val="23"/>
+    <w:abstractNumId w:val="30"/>
   </w:num>
   <w:num w:numId="16" w16cid:durableId="590772114">
-    <w:abstractNumId w:val="27"/>
+    <w:abstractNumId w:val="34"/>
   </w:num>
   <w:num w:numId="17" w16cid:durableId="537396147">
-    <w:abstractNumId w:val="24"/>
+    <w:abstractNumId w:val="31"/>
   </w:num>
   <w:num w:numId="18" w16cid:durableId="2113284734">
-    <w:abstractNumId w:val="11"/>
+    <w:abstractNumId w:val="13"/>
   </w:num>
   <w:num w:numId="19" w16cid:durableId="968824841">
-    <w:abstractNumId w:val="11"/>
+    <w:abstractNumId w:val="13"/>
     <w:lvlOverride w:ilvl="1">
       <w:lvl w:ilvl="1">
         <w:numFmt w:val="bullet"/>
@@ -11274,28 +12990,28 @@
     </w:lvlOverride>
   </w:num>
   <w:num w:numId="20" w16cid:durableId="441412623">
-    <w:abstractNumId w:val="9"/>
+    <w:abstractNumId w:val="11"/>
   </w:num>
   <w:num w:numId="21" w16cid:durableId="1597248488">
-    <w:abstractNumId w:val="15"/>
+    <w:abstractNumId w:val="21"/>
   </w:num>
   <w:num w:numId="22" w16cid:durableId="867917073">
-    <w:abstractNumId w:val="19"/>
+    <w:abstractNumId w:val="26"/>
   </w:num>
   <w:num w:numId="23" w16cid:durableId="1401169571">
-    <w:abstractNumId w:val="3"/>
+    <w:abstractNumId w:val="5"/>
   </w:num>
   <w:num w:numId="24" w16cid:durableId="1178077554">
-    <w:abstractNumId w:val="3"/>
+    <w:abstractNumId w:val="5"/>
     <w:lvlOverride w:ilvl="2">
       <w:startOverride w:val="1"/>
     </w:lvlOverride>
   </w:num>
   <w:num w:numId="25" w16cid:durableId="1876193086">
-    <w:abstractNumId w:val="2"/>
+    <w:abstractNumId w:val="4"/>
   </w:num>
   <w:num w:numId="26" w16cid:durableId="851139918">
-    <w:abstractNumId w:val="3"/>
+    <w:abstractNumId w:val="5"/>
     <w:lvlOverride w:ilvl="2">
       <w:lvl w:ilvl="2">
         <w:numFmt w:val="bullet"/>
@@ -11315,28 +13031,49 @@
     </w:lvlOverride>
   </w:num>
   <w:num w:numId="27" w16cid:durableId="1379626584">
-    <w:abstractNumId w:val="10"/>
+    <w:abstractNumId w:val="12"/>
   </w:num>
   <w:num w:numId="28" w16cid:durableId="1285692497">
+    <w:abstractNumId w:val="32"/>
+  </w:num>
+  <w:num w:numId="29" w16cid:durableId="1203782399">
+    <w:abstractNumId w:val="6"/>
+  </w:num>
+  <w:num w:numId="30" w16cid:durableId="1374963164">
+    <w:abstractNumId w:val="15"/>
+  </w:num>
+  <w:num w:numId="31" w16cid:durableId="1439636536">
+    <w:abstractNumId w:val="23"/>
+  </w:num>
+  <w:num w:numId="32" w16cid:durableId="1109930593">
+    <w:abstractNumId w:val="27"/>
+  </w:num>
+  <w:num w:numId="33" w16cid:durableId="1398363514">
+    <w:abstractNumId w:val="28"/>
+  </w:num>
+  <w:num w:numId="34" w16cid:durableId="360059306">
+    <w:abstractNumId w:val="29"/>
+  </w:num>
+  <w:num w:numId="35" w16cid:durableId="1470391429">
+    <w:abstractNumId w:val="14"/>
+  </w:num>
+  <w:num w:numId="36" w16cid:durableId="2117289130">
+    <w:abstractNumId w:val="2"/>
+  </w:num>
+  <w:num w:numId="37" w16cid:durableId="1251811770">
+    <w:abstractNumId w:val="17"/>
+  </w:num>
+  <w:num w:numId="38" w16cid:durableId="922026182">
+    <w:abstractNumId w:val="3"/>
+  </w:num>
+  <w:num w:numId="39" w16cid:durableId="122386659">
     <w:abstractNumId w:val="25"/>
   </w:num>
-  <w:num w:numId="29" w16cid:durableId="1203782399">
-    <w:abstractNumId w:val="4"/>
+  <w:num w:numId="40" w16cid:durableId="1707293129">
+    <w:abstractNumId w:val="16"/>
   </w:num>
-  <w:num w:numId="30" w16cid:durableId="1374963164">
-    <w:abstractNumId w:val="12"/>
-  </w:num>
-  <w:num w:numId="31" w16cid:durableId="1439636536">
-    <w:abstractNumId w:val="17"/>
-  </w:num>
-  <w:num w:numId="32" w16cid:durableId="1109930593">
-    <w:abstractNumId w:val="20"/>
-  </w:num>
-  <w:num w:numId="33" w16cid:durableId="1398363514">
-    <w:abstractNumId w:val="21"/>
-  </w:num>
-  <w:num w:numId="34" w16cid:durableId="360059306">
-    <w:abstractNumId w:val="22"/>
+  <w:num w:numId="41" w16cid:durableId="521624394">
+    <w:abstractNumId w:val="18"/>
   </w:num>
 </w:numbering>
 </file>
@@ -11944,7 +13681,6 @@
   <w:style w:type="character" w:default="1" w:styleId="DefaultParagraphFont">
     <w:name w:val="Default Paragraph Font"/>
     <w:uiPriority w:val="1"/>
-    <w:semiHidden/>
     <w:unhideWhenUsed/>
   </w:style>
   <w:style w:type="table" w:default="1" w:styleId="TableNormal">
